--- a/resume_012.docx
+++ b/resume_012.docx
@@ -14,13 +14,738 @@
         <mc:AlternateContent>
           <mc:Choice Requires="wps">
             <w:drawing>
-              <wp:anchor distT="0" distB="0" distL="114300" distR="114300" simplePos="0" relativeHeight="251717632" behindDoc="0" locked="0" layoutInCell="1" allowOverlap="1" wp14:anchorId="48AC0921" wp14:editId="221FD09D">
+              <wp:anchor distT="0" distB="0" distL="114300" distR="114300" simplePos="0" relativeHeight="251738112" behindDoc="0" locked="0" layoutInCell="1" allowOverlap="1" wp14:anchorId="36332F47" wp14:editId="0C56ED46">
+                <wp:simplePos x="0" y="0"/>
+                <wp:positionH relativeFrom="column">
+                  <wp:posOffset>5606415</wp:posOffset>
+                </wp:positionH>
+                <wp:positionV relativeFrom="paragraph">
+                  <wp:posOffset>8727440</wp:posOffset>
+                </wp:positionV>
+                <wp:extent cx="504825" cy="438150"/>
+                <wp:effectExtent l="0" t="0" r="9525" b="0"/>
+                <wp:wrapNone/>
+                <wp:docPr id="21" name="Text Box 21"/>
+                <wp:cNvGraphicFramePr/>
+                <a:graphic xmlns:a="http://schemas.openxmlformats.org/drawingml/2006/main">
+                  <a:graphicData uri="http://schemas.microsoft.com/office/word/2010/wordprocessingShape">
+                    <wps:wsp>
+                      <wps:cNvSpPr txBox="1"/>
+                      <wps:spPr>
+                        <a:xfrm>
+                          <a:off x="0" y="0"/>
+                          <a:ext cx="504825" cy="438150"/>
+                        </a:xfrm>
+                        <a:prstGeom prst="rect">
+                          <a:avLst/>
+                        </a:prstGeom>
+                        <a:solidFill>
+                          <a:schemeClr val="lt1"/>
+                        </a:solidFill>
+                        <a:ln w="6350">
+                          <a:noFill/>
+                        </a:ln>
+                      </wps:spPr>
+                      <wps:txbx>
+                        <w:txbxContent>
+                          <w:p>
+                            <w:r>
+                              <w:rPr>
+                                <w:noProof/>
+                                <w:lang w:val="en-US"/>
+                              </w:rPr>
+                              <w:drawing>
+                                <wp:inline distT="0" distB="0" distL="0" distR="0" wp14:anchorId="73CC941B" wp14:editId="063DB4C0">
+                                  <wp:extent cx="315595" cy="315595"/>
+                                  <wp:effectExtent l="0" t="0" r="8255" b="8255"/>
+                                  <wp:docPr id="13" name="Picture 13">
+                                    <a:hlinkClick xmlns:a="http://schemas.openxmlformats.org/drawingml/2006/main" r:id="rId6"/>
+                                  </wp:docPr>
+                                  <wp:cNvGraphicFramePr>
+                                    <a:graphicFrameLocks xmlns:a="http://schemas.openxmlformats.org/drawingml/2006/main" noChangeAspect="1"/>
+                                  </wp:cNvGraphicFramePr>
+                                  <a:graphic xmlns:a="http://schemas.openxmlformats.org/drawingml/2006/main">
+                                    <a:graphicData uri="http://schemas.openxmlformats.org/drawingml/2006/picture">
+                                      <pic:pic xmlns:pic="http://schemas.openxmlformats.org/drawingml/2006/picture">
+                                        <pic:nvPicPr>
+                                          <pic:cNvPr id="13" name="Picture 13">
+                                            <a:hlinkClick r:id="rId6"/>
+                                          </pic:cNvPr>
+                                          <pic:cNvPicPr>
+                                            <a:picLocks noChangeAspect="1" noChangeArrowheads="1"/>
+                                          </pic:cNvPicPr>
+                                        </pic:nvPicPr>
+                                        <pic:blipFill>
+                                          <a:blip r:embed="rId7">
+                                            <a:extLst>
+                                              <a:ext uri="{28A0092B-C50C-407E-A947-70E740481C1C}">
+                                                <a14:useLocalDpi xmlns:a14="http://schemas.microsoft.com/office/drawing/2010/main" val="0"/>
+                                              </a:ext>
+                                            </a:extLst>
+                                          </a:blip>
+                                          <a:srcRect/>
+                                          <a:stretch>
+                                            <a:fillRect/>
+                                          </a:stretch>
+                                        </pic:blipFill>
+                                        <pic:spPr bwMode="auto">
+                                          <a:xfrm>
+                                            <a:off x="0" y="0"/>
+                                            <a:ext cx="315595" cy="315595"/>
+                                          </a:xfrm>
+                                          <a:prstGeom prst="rect">
+                                            <a:avLst/>
+                                          </a:prstGeom>
+                                          <a:noFill/>
+                                          <a:ln>
+                                            <a:noFill/>
+                                          </a:ln>
+                                        </pic:spPr>
+                                      </pic:pic>
+                                    </a:graphicData>
+                                  </a:graphic>
+                                </wp:inline>
+                              </w:drawing>
+                            </w:r>
+                          </w:p>
+                        </w:txbxContent>
+                      </wps:txbx>
+                      <wps:bodyPr rot="0" spcFirstLastPara="0" vertOverflow="overflow" horzOverflow="overflow" vert="horz" wrap="square" lIns="91440" tIns="45720" rIns="91440" bIns="45720" numCol="1" spcCol="0" rtlCol="0" fromWordArt="0" anchor="t" anchorCtr="0" forceAA="0" compatLnSpc="1">
+                        <a:prstTxWarp prst="textNoShape">
+                          <a:avLst/>
+                        </a:prstTxWarp>
+                        <a:noAutofit/>
+                      </wps:bodyPr>
+                    </wps:wsp>
+                  </a:graphicData>
+                </a:graphic>
+              </wp:anchor>
+            </w:drawing>
+          </mc:Choice>
+          <mc:Fallback>
+            <w:pict>
+              <v:shapetype w14:anchorId="36332F47" id="_x0000_t202" coordsize="21600,21600" o:spt="202" path="m,l,21600r21600,l21600,xe">
+                <v:stroke joinstyle="miter"/>
+                <v:path gradientshapeok="t" o:connecttype="rect"/>
+              </v:shapetype>
+              <v:shape id="Text Box 21" o:spid="_x0000_s1026" type="#_x0000_t202" style="position:absolute;margin-left:441.45pt;margin-top:687.2pt;width:39.75pt;height:34.5pt;z-index:251738112;visibility:visible;mso-wrap-style:square;mso-wrap-distance-left:9pt;mso-wrap-distance-top:0;mso-wrap-distance-right:9pt;mso-wrap-distance-bottom:0;mso-position-horizontal:absolute;mso-position-horizontal-relative:text;mso-position-vertical:absolute;mso-position-vertical-relative:text;v-text-anchor:top" o:gfxdata="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" fillcolor="white [3201]" stroked="f" strokeweight=".5pt">
+                <v:textbox>
+                  <w:txbxContent>
+                    <w:p>
+                      <w:r>
+                        <w:rPr>
+                          <w:noProof/>
+                          <w:lang w:val="en-US"/>
+                        </w:rPr>
+                        <w:drawing>
+                          <wp:inline distT="0" distB="0" distL="0" distR="0" wp14:anchorId="73CC941B" wp14:editId="063DB4C0">
+                            <wp:extent cx="315595" cy="315595"/>
+                            <wp:effectExtent l="0" t="0" r="8255" b="8255"/>
+                            <wp:docPr id="13" name="Picture 13">
+                              <a:hlinkClick xmlns:a="http://schemas.openxmlformats.org/drawingml/2006/main" r:id="rId6"/>
+                            </wp:docPr>
+                            <wp:cNvGraphicFramePr>
+                              <a:graphicFrameLocks xmlns:a="http://schemas.openxmlformats.org/drawingml/2006/main" noChangeAspect="1"/>
+                            </wp:cNvGraphicFramePr>
+                            <a:graphic xmlns:a="http://schemas.openxmlformats.org/drawingml/2006/main">
+                              <a:graphicData uri="http://schemas.openxmlformats.org/drawingml/2006/picture">
+                                <pic:pic xmlns:pic="http://schemas.openxmlformats.org/drawingml/2006/picture">
+                                  <pic:nvPicPr>
+                                    <pic:cNvPr id="13" name="Picture 13">
+                                      <a:hlinkClick r:id="rId6"/>
+                                    </pic:cNvPr>
+                                    <pic:cNvPicPr>
+                                      <a:picLocks noChangeAspect="1" noChangeArrowheads="1"/>
+                                    </pic:cNvPicPr>
+                                  </pic:nvPicPr>
+                                  <pic:blipFill>
+                                    <a:blip r:embed="rId7">
+                                      <a:extLst>
+                                        <a:ext uri="{28A0092B-C50C-407E-A947-70E740481C1C}">
+                                          <a14:useLocalDpi xmlns:a14="http://schemas.microsoft.com/office/drawing/2010/main" val="0"/>
+                                        </a:ext>
+                                      </a:extLst>
+                                    </a:blip>
+                                    <a:srcRect/>
+                                    <a:stretch>
+                                      <a:fillRect/>
+                                    </a:stretch>
+                                  </pic:blipFill>
+                                  <pic:spPr bwMode="auto">
+                                    <a:xfrm>
+                                      <a:off x="0" y="0"/>
+                                      <a:ext cx="315595" cy="315595"/>
+                                    </a:xfrm>
+                                    <a:prstGeom prst="rect">
+                                      <a:avLst/>
+                                    </a:prstGeom>
+                                    <a:noFill/>
+                                    <a:ln>
+                                      <a:noFill/>
+                                    </a:ln>
+                                  </pic:spPr>
+                                </pic:pic>
+                              </a:graphicData>
+                            </a:graphic>
+                          </wp:inline>
+                        </w:drawing>
+                      </w:r>
+                    </w:p>
+                  </w:txbxContent>
+                </v:textbox>
+              </v:shape>
+            </w:pict>
+          </mc:Fallback>
+        </mc:AlternateContent>
+      </w:r>
+      <w:r>
+        <w:rPr>
+          <w:noProof/>
+          <w:lang w:val="en-US"/>
+        </w:rPr>
+        <mc:AlternateContent>
+          <mc:Choice Requires="wps">
+            <w:drawing>
+              <wp:anchor distT="0" distB="0" distL="114300" distR="114300" simplePos="0" relativeHeight="251737088" behindDoc="0" locked="0" layoutInCell="1" allowOverlap="1" wp14:anchorId="443C332A" wp14:editId="13892EEB">
+                <wp:simplePos x="0" y="0"/>
+                <wp:positionH relativeFrom="column">
+                  <wp:posOffset>3615690</wp:posOffset>
+                </wp:positionH>
+                <wp:positionV relativeFrom="paragraph">
+                  <wp:posOffset>8632190</wp:posOffset>
+                </wp:positionV>
+                <wp:extent cx="2658110" cy="819150"/>
+                <wp:effectExtent l="0" t="0" r="8890" b="0"/>
+                <wp:wrapNone/>
+                <wp:docPr id="1" name="Text Box 1"/>
+                <wp:cNvGraphicFramePr/>
+                <a:graphic xmlns:a="http://schemas.openxmlformats.org/drawingml/2006/main">
+                  <a:graphicData uri="http://schemas.microsoft.com/office/word/2010/wordprocessingShape">
+                    <wps:wsp>
+                      <wps:cNvSpPr txBox="1"/>
+                      <wps:spPr>
+                        <a:xfrm>
+                          <a:off x="0" y="0"/>
+                          <a:ext cx="2658110" cy="819150"/>
+                        </a:xfrm>
+                        <a:prstGeom prst="rect">
+                          <a:avLst/>
+                        </a:prstGeom>
+                        <a:solidFill>
+                          <a:schemeClr val="lt1"/>
+                        </a:solidFill>
+                        <a:ln w="6350">
+                          <a:noFill/>
+                        </a:ln>
+                      </wps:spPr>
+                      <wps:txbx>
+                        <w:txbxContent>
+                          <w:p>
+                            <w:pPr>
+                              <w:pStyle w:val="Heading3"/>
+                              <w:rPr>
+                                <w:lang w:val="en-US"/>
+                              </w:rPr>
+                            </w:pPr>
+                            <w:r>
+                              <w:rPr>
+                                <w:lang w:val="en-US"/>
+                              </w:rPr>
+                              <w:t>My Projects</w:t>
+                            </w:r>
+                          </w:p>
+                          <w:p>
+                            <w:pPr>
+                              <w:rPr>
+                                <w:lang w:val="en-US"/>
+                              </w:rPr>
+                            </w:pPr>
+                          </w:p>
+                        </w:txbxContent>
+                      </wps:txbx>
+                      <wps:bodyPr rot="0" spcFirstLastPara="0" vertOverflow="overflow" horzOverflow="overflow" vert="horz" wrap="square" lIns="91440" tIns="45720" rIns="91440" bIns="45720" numCol="1" spcCol="0" rtlCol="0" fromWordArt="0" anchor="t" anchorCtr="0" forceAA="0" compatLnSpc="1">
+                        <a:prstTxWarp prst="textNoShape">
+                          <a:avLst/>
+                        </a:prstTxWarp>
+                        <a:noAutofit/>
+                      </wps:bodyPr>
+                    </wps:wsp>
+                  </a:graphicData>
+                </a:graphic>
+                <wp14:sizeRelV relativeFrom="margin">
+                  <wp14:pctHeight>0</wp14:pctHeight>
+                </wp14:sizeRelV>
+              </wp:anchor>
+            </w:drawing>
+          </mc:Choice>
+          <mc:Fallback>
+            <w:pict>
+              <v:shape w14:anchorId="443C332A" id="Text Box 1" o:spid="_x0000_s1027" type="#_x0000_t202" style="position:absolute;margin-left:284.7pt;margin-top:679.7pt;width:209.3pt;height:64.5pt;z-index:251737088;visibility:visible;mso-wrap-style:square;mso-height-percent:0;mso-wrap-distance-left:9pt;mso-wrap-distance-top:0;mso-wrap-distance-right:9pt;mso-wrap-distance-bottom:0;mso-position-horizontal:absolute;mso-position-horizontal-relative:text;mso-position-vertical:absolute;mso-position-vertical-relative:text;mso-height-percent:0;mso-height-relative:margin;v-text-anchor:top" o:gfxdata="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" fillcolor="white [3201]" stroked="f" strokeweight=".5pt">
+                <v:textbox>
+                  <w:txbxContent>
+                    <w:p>
+                      <w:pPr>
+                        <w:pStyle w:val="Heading3"/>
+                        <w:rPr>
+                          <w:lang w:val="en-US"/>
+                        </w:rPr>
+                      </w:pPr>
+                      <w:r>
+                        <w:rPr>
+                          <w:lang w:val="en-US"/>
+                        </w:rPr>
+                        <w:t>My Projects</w:t>
+                      </w:r>
+                    </w:p>
+                    <w:p>
+                      <w:pPr>
+                        <w:rPr>
+                          <w:lang w:val="en-US"/>
+                        </w:rPr>
+                      </w:pPr>
+                    </w:p>
+                  </w:txbxContent>
+                </v:textbox>
+              </v:shape>
+            </w:pict>
+          </mc:Fallback>
+        </mc:AlternateContent>
+      </w:r>
+      <w:r>
+        <w:rPr>
+          <w:noProof/>
+          <w:lang w:val="en-US"/>
+        </w:rPr>
+        <mc:AlternateContent>
+          <mc:Choice Requires="wps">
+            <w:drawing>
+              <wp:anchor distT="0" distB="0" distL="114300" distR="114300" simplePos="0" relativeHeight="251724800" behindDoc="0" locked="0" layoutInCell="1" allowOverlap="1" wp14:anchorId="6198A1D3" wp14:editId="637FC0CC">
+                <wp:simplePos x="0" y="0"/>
+                <wp:positionH relativeFrom="margin">
+                  <wp:posOffset>4161790</wp:posOffset>
+                </wp:positionH>
+                <wp:positionV relativeFrom="paragraph">
+                  <wp:posOffset>7959725</wp:posOffset>
+                </wp:positionV>
+                <wp:extent cx="1882775" cy="258445"/>
+                <wp:effectExtent l="0" t="0" r="3175" b="8255"/>
+                <wp:wrapNone/>
+                <wp:docPr id="49" name="Text Box 49"/>
+                <wp:cNvGraphicFramePr/>
+                <a:graphic xmlns:a="http://schemas.openxmlformats.org/drawingml/2006/main">
+                  <a:graphicData uri="http://schemas.microsoft.com/office/word/2010/wordprocessingShape">
+                    <wps:wsp>
+                      <wps:cNvSpPr txBox="1"/>
+                      <wps:spPr>
+                        <a:xfrm>
+                          <a:off x="0" y="0"/>
+                          <a:ext cx="1882775" cy="258445"/>
+                        </a:xfrm>
+                        <a:prstGeom prst="rect">
+                          <a:avLst/>
+                        </a:prstGeom>
+                        <a:solidFill>
+                          <a:schemeClr val="lt1"/>
+                        </a:solidFill>
+                        <a:ln w="6350">
+                          <a:noFill/>
+                        </a:ln>
+                      </wps:spPr>
+                      <wps:txbx>
+                        <w:txbxContent>
+                          <w:p>
+                            <w:pPr>
+                              <w:rPr>
+                                <w:color w:val="323E4F" w:themeColor="text2" w:themeShade="BF"/>
+                                <w:u w:val="single"/>
+                              </w:rPr>
+                            </w:pPr>
+                            <w:hyperlink r:id="rId8" w:history="1">
+                              <w:r>
+                                <w:rPr>
+                                  <w:rStyle w:val="Hyperlink"/>
+                                  <w:color w:val="323E4F" w:themeColor="text2" w:themeShade="BF"/>
+                                </w:rPr>
+                                <w:t>/taimoor522</w:t>
+                              </w:r>
+                            </w:hyperlink>
+                          </w:p>
+                        </w:txbxContent>
+                      </wps:txbx>
+                      <wps:bodyPr rot="0" spcFirstLastPara="0" vertOverflow="overflow" horzOverflow="overflow" vert="horz" wrap="square" lIns="91440" tIns="45720" rIns="91440" bIns="45720" numCol="1" spcCol="0" rtlCol="0" fromWordArt="0" anchor="t" anchorCtr="0" forceAA="0" compatLnSpc="1">
+                        <a:prstTxWarp prst="textNoShape">
+                          <a:avLst/>
+                        </a:prstTxWarp>
+                        <a:noAutofit/>
+                      </wps:bodyPr>
+                    </wps:wsp>
+                  </a:graphicData>
+                </a:graphic>
+                <wp14:sizeRelH relativeFrom="margin">
+                  <wp14:pctWidth>0</wp14:pctWidth>
+                </wp14:sizeRelH>
+                <wp14:sizeRelV relativeFrom="margin">
+                  <wp14:pctHeight>0</wp14:pctHeight>
+                </wp14:sizeRelV>
+              </wp:anchor>
+            </w:drawing>
+          </mc:Choice>
+          <mc:Fallback>
+            <w:pict>
+              <v:shape w14:anchorId="6198A1D3" id="Text Box 49" o:spid="_x0000_s1028" type="#_x0000_t202" style="position:absolute;margin-left:327.7pt;margin-top:626.75pt;width:148.25pt;height:20.35pt;z-index:251724800;visibility:visible;mso-wrap-style:square;mso-width-percent:0;mso-height-percent:0;mso-wrap-distance-left:9pt;mso-wrap-distance-top:0;mso-wrap-distance-right:9pt;mso-wrap-distance-bottom:0;mso-position-horizontal:absolute;mso-position-horizontal-relative:margin;mso-position-vertical:absolute;mso-position-vertical-relative:text;mso-width-percent:0;mso-height-percent:0;mso-width-relative:margin;mso-height-relative:margin;v-text-anchor:top" o:gfxdata="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" fillcolor="white [3201]" stroked="f" strokeweight=".5pt">
+                <v:textbox>
+                  <w:txbxContent>
+                    <w:p>
+                      <w:pPr>
+                        <w:rPr>
+                          <w:color w:val="323E4F" w:themeColor="text2" w:themeShade="BF"/>
+                          <w:u w:val="single"/>
+                        </w:rPr>
+                      </w:pPr>
+                      <w:hyperlink r:id="rId9" w:history="1">
+                        <w:r>
+                          <w:rPr>
+                            <w:rStyle w:val="Hyperlink"/>
+                            <w:color w:val="323E4F" w:themeColor="text2" w:themeShade="BF"/>
+                          </w:rPr>
+                          <w:t>/taimoor522</w:t>
+                        </w:r>
+                      </w:hyperlink>
+                    </w:p>
+                  </w:txbxContent>
+                </v:textbox>
+                <w10:wrap anchorx="margin"/>
+              </v:shape>
+            </w:pict>
+          </mc:Fallback>
+        </mc:AlternateContent>
+      </w:r>
+      <w:r>
+        <w:rPr>
+          <w:noProof/>
+          <w:lang w:val="en-US"/>
+        </w:rPr>
+        <mc:AlternateContent>
+          <mc:Choice Requires="wps">
+            <w:drawing>
+              <wp:anchor distT="0" distB="0" distL="114300" distR="114300" simplePos="0" relativeHeight="251718656" behindDoc="0" locked="0" layoutInCell="1" allowOverlap="1" wp14:anchorId="2F6BB0A7" wp14:editId="1FAA2C22">
+                <wp:simplePos x="0" y="0"/>
+                <wp:positionH relativeFrom="column">
+                  <wp:posOffset>4142740</wp:posOffset>
+                </wp:positionH>
+                <wp:positionV relativeFrom="paragraph">
+                  <wp:posOffset>6802120</wp:posOffset>
+                </wp:positionV>
+                <wp:extent cx="1111885" cy="231775"/>
+                <wp:effectExtent l="0" t="0" r="0" b="0"/>
+                <wp:wrapNone/>
+                <wp:docPr id="46" name="Text Box 46"/>
+                <wp:cNvGraphicFramePr/>
+                <a:graphic xmlns:a="http://schemas.openxmlformats.org/drawingml/2006/main">
+                  <a:graphicData uri="http://schemas.microsoft.com/office/word/2010/wordprocessingShape">
+                    <wps:wsp>
+                      <wps:cNvSpPr txBox="1"/>
+                      <wps:spPr>
+                        <a:xfrm>
+                          <a:off x="0" y="0"/>
+                          <a:ext cx="1111885" cy="231775"/>
+                        </a:xfrm>
+                        <a:prstGeom prst="rect">
+                          <a:avLst/>
+                        </a:prstGeom>
+                        <a:solidFill>
+                          <a:schemeClr val="lt1"/>
+                        </a:solidFill>
+                        <a:ln w="6350">
+                          <a:noFill/>
+                        </a:ln>
+                      </wps:spPr>
+                      <wps:txbx>
+                        <w:txbxContent>
+                          <w:p>
+                            <w:pPr>
+                              <w:rPr>
+                                <w:color w:val="323E4F" w:themeColor="text2" w:themeShade="BF"/>
+                              </w:rPr>
+                            </w:pPr>
+                            <w:r>
+                              <w:rPr>
+                                <w:color w:val="323E4F" w:themeColor="text2" w:themeShade="BF"/>
+                              </w:rPr>
+                              <w:t>+92 3109365751</w:t>
+                            </w:r>
+                          </w:p>
+                        </w:txbxContent>
+                      </wps:txbx>
+                      <wps:bodyPr rot="0" spcFirstLastPara="0" vertOverflow="overflow" horzOverflow="overflow" vert="horz" wrap="square" lIns="91440" tIns="45720" rIns="91440" bIns="45720" numCol="1" spcCol="0" rtlCol="0" fromWordArt="0" anchor="t" anchorCtr="0" forceAA="0" compatLnSpc="1">
+                        <a:prstTxWarp prst="textNoShape">
+                          <a:avLst/>
+                        </a:prstTxWarp>
+                        <a:noAutofit/>
+                      </wps:bodyPr>
+                    </wps:wsp>
+                  </a:graphicData>
+                </a:graphic>
+                <wp14:sizeRelH relativeFrom="margin">
+                  <wp14:pctWidth>0</wp14:pctWidth>
+                </wp14:sizeRelH>
+              </wp:anchor>
+            </w:drawing>
+          </mc:Choice>
+          <mc:Fallback>
+            <w:pict>
+              <v:shape w14:anchorId="2F6BB0A7" id="Text Box 46" o:spid="_x0000_s1029" type="#_x0000_t202" style="position:absolute;margin-left:326.2pt;margin-top:535.6pt;width:87.55pt;height:18.25pt;z-index:251718656;visibility:visible;mso-wrap-style:square;mso-width-percent:0;mso-wrap-distance-left:9pt;mso-wrap-distance-top:0;mso-wrap-distance-right:9pt;mso-wrap-distance-bottom:0;mso-position-horizontal:absolute;mso-position-horizontal-relative:text;mso-position-vertical:absolute;mso-position-vertical-relative:text;mso-width-percent:0;mso-width-relative:margin;v-text-anchor:top" o:gfxdata="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" fillcolor="white [3201]" stroked="f" strokeweight=".5pt">
+                <v:textbox>
+                  <w:txbxContent>
+                    <w:p>
+                      <w:pPr>
+                        <w:rPr>
+                          <w:color w:val="323E4F" w:themeColor="text2" w:themeShade="BF"/>
+                        </w:rPr>
+                      </w:pPr>
+                      <w:r>
+                        <w:rPr>
+                          <w:color w:val="323E4F" w:themeColor="text2" w:themeShade="BF"/>
+                        </w:rPr>
+                        <w:t>+92 3109365751</w:t>
+                      </w:r>
+                    </w:p>
+                  </w:txbxContent>
+                </v:textbox>
+              </v:shape>
+            </w:pict>
+          </mc:Fallback>
+        </mc:AlternateContent>
+      </w:r>
+      <w:r>
+        <w:rPr>
+          <w:noProof/>
+          <w:lang w:val="en-US"/>
+        </w:rPr>
+        <mc:AlternateContent>
+          <mc:Choice Requires="wps">
+            <w:drawing>
+              <wp:anchor distT="0" distB="0" distL="114300" distR="114300" simplePos="0" relativeHeight="251720704" behindDoc="0" locked="0" layoutInCell="1" allowOverlap="1" wp14:anchorId="6B67CD5E" wp14:editId="3879471E">
+                <wp:simplePos x="0" y="0"/>
+                <wp:positionH relativeFrom="margin">
+                  <wp:posOffset>4161790</wp:posOffset>
+                </wp:positionH>
+                <wp:positionV relativeFrom="paragraph">
+                  <wp:posOffset>7140575</wp:posOffset>
+                </wp:positionV>
+                <wp:extent cx="1882775" cy="259080"/>
+                <wp:effectExtent l="0" t="0" r="3175" b="7620"/>
+                <wp:wrapNone/>
+                <wp:docPr id="47" name="Text Box 47"/>
+                <wp:cNvGraphicFramePr/>
+                <a:graphic xmlns:a="http://schemas.openxmlformats.org/drawingml/2006/main">
+                  <a:graphicData uri="http://schemas.microsoft.com/office/word/2010/wordprocessingShape">
+                    <wps:wsp>
+                      <wps:cNvSpPr txBox="1"/>
+                      <wps:spPr>
+                        <a:xfrm>
+                          <a:off x="0" y="0"/>
+                          <a:ext cx="1882775" cy="259080"/>
+                        </a:xfrm>
+                        <a:prstGeom prst="rect">
+                          <a:avLst/>
+                        </a:prstGeom>
+                        <a:solidFill>
+                          <a:schemeClr val="lt1"/>
+                        </a:solidFill>
+                        <a:ln w="6350">
+                          <a:noFill/>
+                        </a:ln>
+                      </wps:spPr>
+                      <wps:txbx>
+                        <w:txbxContent>
+                          <w:p>
+                            <w:pPr>
+                              <w:rPr>
+                                <w:color w:val="323E4F" w:themeColor="text2" w:themeShade="BF"/>
+                              </w:rPr>
+                            </w:pPr>
+                            <w:hyperlink r:id="rId10" w:history="1">
+                              <w:r>
+                                <w:rPr>
+                                  <w:rStyle w:val="Hyperlink"/>
+                                  <w:color w:val="323E4F" w:themeColor="text2" w:themeShade="BF"/>
+                                </w:rPr>
+                                <w:t>Khantaimoor522@gmail.com</w:t>
+                              </w:r>
+                            </w:hyperlink>
+                          </w:p>
+                        </w:txbxContent>
+                      </wps:txbx>
+                      <wps:bodyPr rot="0" spcFirstLastPara="0" vertOverflow="overflow" horzOverflow="overflow" vert="horz" wrap="square" lIns="91440" tIns="45720" rIns="91440" bIns="45720" numCol="1" spcCol="0" rtlCol="0" fromWordArt="0" anchor="t" anchorCtr="0" forceAA="0" compatLnSpc="1">
+                        <a:prstTxWarp prst="textNoShape">
+                          <a:avLst/>
+                        </a:prstTxWarp>
+                        <a:noAutofit/>
+                      </wps:bodyPr>
+                    </wps:wsp>
+                  </a:graphicData>
+                </a:graphic>
+                <wp14:sizeRelH relativeFrom="margin">
+                  <wp14:pctWidth>0</wp14:pctWidth>
+                </wp14:sizeRelH>
+                <wp14:sizeRelV relativeFrom="margin">
+                  <wp14:pctHeight>0</wp14:pctHeight>
+                </wp14:sizeRelV>
+              </wp:anchor>
+            </w:drawing>
+          </mc:Choice>
+          <mc:Fallback>
+            <w:pict>
+              <v:shape w14:anchorId="6B67CD5E" id="Text Box 47" o:spid="_x0000_s1030" type="#_x0000_t202" style="position:absolute;margin-left:327.7pt;margin-top:562.25pt;width:148.25pt;height:20.4pt;z-index:251720704;visibility:visible;mso-wrap-style:square;mso-width-percent:0;mso-height-percent:0;mso-wrap-distance-left:9pt;mso-wrap-distance-top:0;mso-wrap-distance-right:9pt;mso-wrap-distance-bottom:0;mso-position-horizontal:absolute;mso-position-horizontal-relative:margin;mso-position-vertical:absolute;mso-position-vertical-relative:text;mso-width-percent:0;mso-height-percent:0;mso-width-relative:margin;mso-height-relative:margin;v-text-anchor:top" o:gfxdata="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" fillcolor="white [3201]" stroked="f" strokeweight=".5pt">
+                <v:textbox>
+                  <w:txbxContent>
+                    <w:p>
+                      <w:pPr>
+                        <w:rPr>
+                          <w:color w:val="323E4F" w:themeColor="text2" w:themeShade="BF"/>
+                        </w:rPr>
+                      </w:pPr>
+                      <w:hyperlink r:id="rId11" w:history="1">
+                        <w:r>
+                          <w:rPr>
+                            <w:rStyle w:val="Hyperlink"/>
+                            <w:color w:val="323E4F" w:themeColor="text2" w:themeShade="BF"/>
+                          </w:rPr>
+                          <w:t>Khantaimoor522@gmail.com</w:t>
+                        </w:r>
+                      </w:hyperlink>
+                    </w:p>
+                  </w:txbxContent>
+                </v:textbox>
+                <w10:wrap anchorx="margin"/>
+              </v:shape>
+            </w:pict>
+          </mc:Fallback>
+        </mc:AlternateContent>
+      </w:r>
+      <w:r>
+        <w:rPr>
+          <w:noProof/>
+          <w:lang w:val="en-US"/>
+        </w:rPr>
+        <mc:AlternateContent>
+          <mc:Choice Requires="wps">
+            <w:drawing>
+              <wp:anchor distT="0" distB="0" distL="114300" distR="114300" simplePos="0" relativeHeight="251722752" behindDoc="0" locked="0" layoutInCell="1" allowOverlap="1" wp14:anchorId="3B2888C4" wp14:editId="07ADB9A0">
+                <wp:simplePos x="0" y="0"/>
+                <wp:positionH relativeFrom="margin">
+                  <wp:posOffset>4161790</wp:posOffset>
+                </wp:positionH>
+                <wp:positionV relativeFrom="paragraph">
+                  <wp:posOffset>7551420</wp:posOffset>
+                </wp:positionV>
+                <wp:extent cx="1882775" cy="266065"/>
+                <wp:effectExtent l="0" t="0" r="3175" b="635"/>
+                <wp:wrapNone/>
+                <wp:docPr id="48" name="Text Box 48"/>
+                <wp:cNvGraphicFramePr/>
+                <a:graphic xmlns:a="http://schemas.openxmlformats.org/drawingml/2006/main">
+                  <a:graphicData uri="http://schemas.microsoft.com/office/word/2010/wordprocessingShape">
+                    <wps:wsp>
+                      <wps:cNvSpPr txBox="1"/>
+                      <wps:spPr>
+                        <a:xfrm>
+                          <a:off x="0" y="0"/>
+                          <a:ext cx="1882775" cy="266065"/>
+                        </a:xfrm>
+                        <a:prstGeom prst="rect">
+                          <a:avLst/>
+                        </a:prstGeom>
+                        <a:solidFill>
+                          <a:schemeClr val="lt1"/>
+                        </a:solidFill>
+                        <a:ln w="6350">
+                          <a:noFill/>
+                        </a:ln>
+                      </wps:spPr>
+                      <wps:txbx>
+                        <w:txbxContent>
+                          <w:p>
+                            <w:pPr>
+                              <w:rPr>
+                                <w:color w:val="323E4F" w:themeColor="text2" w:themeShade="BF"/>
+                              </w:rPr>
+                            </w:pPr>
+                            <w:hyperlink r:id="rId12" w:history="1">
+                              <w:r>
+                                <w:rPr>
+                                  <w:rStyle w:val="Hyperlink"/>
+                                  <w:color w:val="323E4F" w:themeColor="text2" w:themeShade="BF"/>
+                                </w:rPr>
+                                <w:t>/taimoor-ghafar</w:t>
+                              </w:r>
+                            </w:hyperlink>
+                          </w:p>
+                        </w:txbxContent>
+                      </wps:txbx>
+                      <wps:bodyPr rot="0" spcFirstLastPara="0" vertOverflow="overflow" horzOverflow="overflow" vert="horz" wrap="square" lIns="91440" tIns="45720" rIns="91440" bIns="45720" numCol="1" spcCol="0" rtlCol="0" fromWordArt="0" anchor="t" anchorCtr="0" forceAA="0" compatLnSpc="1">
+                        <a:prstTxWarp prst="textNoShape">
+                          <a:avLst/>
+                        </a:prstTxWarp>
+                        <a:noAutofit/>
+                      </wps:bodyPr>
+                    </wps:wsp>
+                  </a:graphicData>
+                </a:graphic>
+                <wp14:sizeRelH relativeFrom="margin">
+                  <wp14:pctWidth>0</wp14:pctWidth>
+                </wp14:sizeRelH>
+                <wp14:sizeRelV relativeFrom="margin">
+                  <wp14:pctHeight>0</wp14:pctHeight>
+                </wp14:sizeRelV>
+              </wp:anchor>
+            </w:drawing>
+          </mc:Choice>
+          <mc:Fallback>
+            <w:pict>
+              <v:shape w14:anchorId="3B2888C4" id="Text Box 48" o:spid="_x0000_s1031" type="#_x0000_t202" style="position:absolute;margin-left:327.7pt;margin-top:594.6pt;width:148.25pt;height:20.95pt;z-index:251722752;visibility:visible;mso-wrap-style:square;mso-width-percent:0;mso-height-percent:0;mso-wrap-distance-left:9pt;mso-wrap-distance-top:0;mso-wrap-distance-right:9pt;mso-wrap-distance-bottom:0;mso-position-horizontal:absolute;mso-position-horizontal-relative:margin;mso-position-vertical:absolute;mso-position-vertical-relative:text;mso-width-percent:0;mso-height-percent:0;mso-width-relative:margin;mso-height-relative:margin;v-text-anchor:top" o:gfxdata="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" fillcolor="white [3201]" stroked="f" strokeweight=".5pt">
+                <v:textbox>
+                  <w:txbxContent>
+                    <w:p>
+                      <w:pPr>
+                        <w:rPr>
+                          <w:color w:val="323E4F" w:themeColor="text2" w:themeShade="BF"/>
+                        </w:rPr>
+                      </w:pPr>
+                      <w:hyperlink r:id="rId13" w:history="1">
+                        <w:r>
+                          <w:rPr>
+                            <w:rStyle w:val="Hyperlink"/>
+                            <w:color w:val="323E4F" w:themeColor="text2" w:themeShade="BF"/>
+                          </w:rPr>
+                          <w:t>/taimoor-ghafar</w:t>
+                        </w:r>
+                      </w:hyperlink>
+                    </w:p>
+                  </w:txbxContent>
+                </v:textbox>
+                <w10:wrap anchorx="margin"/>
+              </v:shape>
+            </w:pict>
+          </mc:Fallback>
+        </mc:AlternateContent>
+      </w:r>
+      <w:r>
+        <w:rPr>
+          <w:noProof/>
+          <w:lang w:val="en-US"/>
+        </w:rPr>
+        <mc:AlternateContent>
+          <mc:Choice Requires="wps">
+            <w:drawing>
+              <wp:anchor distT="0" distB="0" distL="114300" distR="114300" simplePos="0" relativeHeight="251717632" behindDoc="0" locked="0" layoutInCell="1" allowOverlap="1" wp14:anchorId="48AC0921" wp14:editId="3401FDE6">
                 <wp:simplePos x="0" y="0"/>
                 <wp:positionH relativeFrom="column">
                   <wp:posOffset>3568700</wp:posOffset>
                 </wp:positionH>
                 <wp:positionV relativeFrom="margin">
-                  <wp:posOffset>7442645</wp:posOffset>
+                  <wp:posOffset>6756400</wp:posOffset>
                 </wp:positionV>
                 <wp:extent cx="510540" cy="1662430"/>
                 <wp:effectExtent l="0" t="0" r="3810" b="0"/>
@@ -72,7 +797,7 @@
                                           <pic:cNvPicPr/>
                                         </pic:nvPicPr>
                                         <pic:blipFill>
-                                          <a:blip r:embed="rId6">
+                                          <a:blip r:embed="rId14">
                                             <a:extLst>
                                               <a:ext uri="{28A0092B-C50C-407E-A947-70E740481C1C}">
                                                 <a14:useLocalDpi xmlns:a14="http://schemas.microsoft.com/office/drawing/2010/main" val="0"/>
@@ -118,7 +843,7 @@
                                           <pic:cNvPicPr/>
                                         </pic:nvPicPr>
                                         <pic:blipFill>
-                                          <a:blip r:embed="rId7">
+                                          <a:blip r:embed="rId15">
                                             <a:extLst>
                                               <a:ext uri="{28A0092B-C50C-407E-A947-70E740481C1C}">
                                                 <a14:useLocalDpi xmlns:a14="http://schemas.microsoft.com/office/drawing/2010/main" val="0"/>
@@ -169,7 +894,7 @@
                                           <pic:cNvPicPr/>
                                         </pic:nvPicPr>
                                         <pic:blipFill>
-                                          <a:blip r:embed="rId8">
+                                          <a:blip r:embed="rId16">
                                             <a:extLst>
                                               <a:ext uri="{28A0092B-C50C-407E-A947-70E740481C1C}">
                                                 <a14:useLocalDpi xmlns:a14="http://schemas.microsoft.com/office/drawing/2010/main" val="0"/>
@@ -220,7 +945,7 @@
                                           <pic:cNvPicPr/>
                                         </pic:nvPicPr>
                                         <pic:blipFill>
-                                          <a:blip r:embed="rId9">
+                                          <a:blip r:embed="rId17">
                                             <a:extLst>
                                               <a:ext uri="{28A0092B-C50C-407E-A947-70E740481C1C}">
                                                 <a14:useLocalDpi xmlns:a14="http://schemas.microsoft.com/office/drawing/2010/main" val="0"/>
@@ -269,11 +994,7 @@
           </mc:Choice>
           <mc:Fallback>
             <w:pict>
-              <v:shapetype w14:anchorId="48AC0921" id="_x0000_t202" coordsize="21600,21600" o:spt="202" path="m,l,21600r21600,l21600,xe">
-                <v:stroke joinstyle="miter"/>
-                <v:path gradientshapeok="t" o:connecttype="rect"/>
-              </v:shapetype>
-              <v:shape id="Text Box 41" o:spid="_x0000_s1026" type="#_x0000_t202" style="position:absolute;margin-left:281pt;margin-top:586.05pt;width:40.2pt;height:130.9pt;z-index:251717632;visibility:visible;mso-wrap-style:square;mso-width-percent:0;mso-height-percent:0;mso-wrap-distance-left:9pt;mso-wrap-distance-top:0;mso-wrap-distance-right:9pt;mso-wrap-distance-bottom:0;mso-position-horizontal:absolute;mso-position-horizontal-relative:text;mso-position-vertical:absolute;mso-position-vertical-relative:margin;mso-width-percent:0;mso-height-percent:0;mso-width-relative:margin;mso-height-relative:margin;v-text-anchor:top" o:gfxdata="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" fillcolor="white [3201]" stroked="f" strokeweight=".5pt">
+              <v:shape w14:anchorId="48AC0921" id="Text Box 41" o:spid="_x0000_s1032" type="#_x0000_t202" style="position:absolute;margin-left:281pt;margin-top:532pt;width:40.2pt;height:130.9pt;z-index:251717632;visibility:visible;mso-wrap-style:square;mso-width-percent:0;mso-height-percent:0;mso-wrap-distance-left:9pt;mso-wrap-distance-top:0;mso-wrap-distance-right:9pt;mso-wrap-distance-bottom:0;mso-position-horizontal:absolute;mso-position-horizontal-relative:text;mso-position-vertical:absolute;mso-position-vertical-relative:margin;mso-width-percent:0;mso-height-percent:0;mso-width-relative:margin;mso-height-relative:margin;v-text-anchor:top" o:gfxdata="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" fillcolor="white [3201]" stroked="f" strokeweight=".5pt">
                 <v:textbox>
                   <w:txbxContent>
                     <w:p>
@@ -300,7 +1021,7 @@
                                     <pic:cNvPicPr/>
                                   </pic:nvPicPr>
                                   <pic:blipFill>
-                                    <a:blip r:embed="rId6">
+                                    <a:blip r:embed="rId14">
                                       <a:extLst>
                                         <a:ext uri="{28A0092B-C50C-407E-A947-70E740481C1C}">
                                           <a14:useLocalDpi xmlns:a14="http://schemas.microsoft.com/office/drawing/2010/main" val="0"/>
@@ -346,7 +1067,7 @@
                                     <pic:cNvPicPr/>
                                   </pic:nvPicPr>
                                   <pic:blipFill>
-                                    <a:blip r:embed="rId7">
+                                    <a:blip r:embed="rId15">
                                       <a:extLst>
                                         <a:ext uri="{28A0092B-C50C-407E-A947-70E740481C1C}">
                                           <a14:useLocalDpi xmlns:a14="http://schemas.microsoft.com/office/drawing/2010/main" val="0"/>
@@ -397,7 +1118,7 @@
                                     <pic:cNvPicPr/>
                                   </pic:nvPicPr>
                                   <pic:blipFill>
-                                    <a:blip r:embed="rId8">
+                                    <a:blip r:embed="rId16">
                                       <a:extLst>
                                         <a:ext uri="{28A0092B-C50C-407E-A947-70E740481C1C}">
                                           <a14:useLocalDpi xmlns:a14="http://schemas.microsoft.com/office/drawing/2010/main" val="0"/>
@@ -448,7 +1169,7 @@
                                     <pic:cNvPicPr/>
                                   </pic:nvPicPr>
                                   <pic:blipFill>
-                                    <a:blip r:embed="rId9">
+                                    <a:blip r:embed="rId17">
                                       <a:extLst>
                                         <a:ext uri="{28A0092B-C50C-407E-A947-70E740481C1C}">
                                           <a14:useLocalDpi xmlns:a14="http://schemas.microsoft.com/office/drawing/2010/main" val="0"/>
@@ -489,9 +1210,541 @@
           <w:lang w:val="en-US"/>
         </w:rPr>
         <mc:AlternateContent>
+          <mc:Choice Requires="wps">
+            <w:drawing>
+              <wp:anchor distT="45720" distB="45720" distL="114300" distR="114300" simplePos="0" relativeHeight="251716608" behindDoc="0" locked="0" layoutInCell="1" allowOverlap="1" wp14:anchorId="39101944" wp14:editId="481D3217">
+                <wp:simplePos x="0" y="0"/>
+                <wp:positionH relativeFrom="page">
+                  <wp:posOffset>4283075</wp:posOffset>
+                </wp:positionH>
+                <wp:positionV relativeFrom="paragraph">
+                  <wp:posOffset>6262370</wp:posOffset>
+                </wp:positionV>
+                <wp:extent cx="3277235" cy="2232660"/>
+                <wp:effectExtent l="0" t="0" r="0" b="0"/>
+                <wp:wrapSquare wrapText="bothSides"/>
+                <wp:docPr id="38" name="Pole tekstowe 2"/>
+                <wp:cNvGraphicFramePr>
+                  <a:graphicFrameLocks xmlns:a="http://schemas.openxmlformats.org/drawingml/2006/main"/>
+                </wp:cNvGraphicFramePr>
+                <a:graphic xmlns:a="http://schemas.openxmlformats.org/drawingml/2006/main">
+                  <a:graphicData uri="http://schemas.microsoft.com/office/word/2010/wordprocessingShape">
+                    <wps:wsp>
+                      <wps:cNvSpPr txBox="1">
+                        <a:spLocks noChangeArrowheads="1"/>
+                      </wps:cNvSpPr>
+                      <wps:spPr bwMode="auto">
+                        <a:xfrm>
+                          <a:off x="0" y="0"/>
+                          <a:ext cx="3277235" cy="2232660"/>
+                        </a:xfrm>
+                        <a:prstGeom prst="rect">
+                          <a:avLst/>
+                        </a:prstGeom>
+                        <a:noFill/>
+                        <a:ln w="9525">
+                          <a:noFill/>
+                          <a:miter lim="800000"/>
+                          <a:headEnd/>
+                          <a:tailEnd/>
+                        </a:ln>
+                      </wps:spPr>
+                      <wps:txbx>
+                        <w:txbxContent>
+                          <w:p>
+                            <w:pPr>
+                              <w:pStyle w:val="Heading3"/>
+                              <w:rPr>
+                                <w:lang w:val="en-US"/>
+                              </w:rPr>
+                            </w:pPr>
+                            <w:r>
+                              <w:rPr>
+                                <w:lang w:val="en-US"/>
+                              </w:rPr>
+                              <w:t>Contact Details</w:t>
+                            </w:r>
+                          </w:p>
+                          <w:p>
+                            <w:pPr>
+                              <w:rPr>
+                                <w:lang w:val="en-US"/>
+                              </w:rPr>
+                            </w:pPr>
+                            <w:r>
+                              <w:rPr>
+                                <w:lang w:val="en-US"/>
+                              </w:rPr>
+                              <w:t xml:space="preserve">   </w:t>
+                            </w:r>
+                            <w:r>
+                              <w:rPr>
+                                <w:lang w:val="en-US"/>
+                              </w:rPr>
+                              <w:t xml:space="preserve">             </w:t>
+                            </w:r>
+                          </w:p>
+                        </w:txbxContent>
+                      </wps:txbx>
+                      <wps:bodyPr rot="0" vert="horz" wrap="square" lIns="91440" tIns="45720" rIns="91440" bIns="45720" anchor="t" anchorCtr="0">
+                        <a:noAutofit/>
+                      </wps:bodyPr>
+                    </wps:wsp>
+                  </a:graphicData>
+                </a:graphic>
+                <wp14:sizeRelH relativeFrom="margin">
+                  <wp14:pctWidth>0</wp14:pctWidth>
+                </wp14:sizeRelH>
+                <wp14:sizeRelV relativeFrom="margin">
+                  <wp14:pctHeight>0</wp14:pctHeight>
+                </wp14:sizeRelV>
+              </wp:anchor>
+            </w:drawing>
+          </mc:Choice>
+          <mc:Fallback>
+            <w:pict>
+              <v:shape w14:anchorId="39101944" id="Pole tekstowe 2" o:spid="_x0000_s1033" type="#_x0000_t202" style="position:absolute;margin-left:337.25pt;margin-top:493.1pt;width:258.05pt;height:175.8pt;z-index:251716608;visibility:visible;mso-wrap-style:square;mso-width-percent:0;mso-height-percent:0;mso-wrap-distance-left:9pt;mso-wrap-distance-top:3.6pt;mso-wrap-distance-right:9pt;mso-wrap-distance-bottom:3.6pt;mso-position-horizontal:absolute;mso-position-horizontal-relative:page;mso-position-vertical:absolute;mso-position-vertical-relative:text;mso-width-percent:0;mso-height-percent:0;mso-width-relative:margin;mso-height-relative:margin;v-text-anchor:top" o:gfxdata="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" filled="f" stroked="f">
+                <v:textbox>
+                  <w:txbxContent>
+                    <w:p>
+                      <w:pPr>
+                        <w:pStyle w:val="Heading3"/>
+                        <w:rPr>
+                          <w:lang w:val="en-US"/>
+                        </w:rPr>
+                      </w:pPr>
+                      <w:r>
+                        <w:rPr>
+                          <w:lang w:val="en-US"/>
+                        </w:rPr>
+                        <w:t>Contact Details</w:t>
+                      </w:r>
+                    </w:p>
+                    <w:p>
+                      <w:pPr>
+                        <w:rPr>
+                          <w:lang w:val="en-US"/>
+                        </w:rPr>
+                      </w:pPr>
+                      <w:r>
+                        <w:rPr>
+                          <w:lang w:val="en-US"/>
+                        </w:rPr>
+                        <w:t xml:space="preserve">   </w:t>
+                      </w:r>
+                      <w:r>
+                        <w:rPr>
+                          <w:lang w:val="en-US"/>
+                        </w:rPr>
+                        <w:t xml:space="preserve">             </w:t>
+                      </w:r>
+                    </w:p>
+                  </w:txbxContent>
+                </v:textbox>
+                <w10:wrap type="square" anchorx="page"/>
+              </v:shape>
+            </w:pict>
+          </mc:Fallback>
+        </mc:AlternateContent>
+      </w:r>
+      <w:r>
+        <w:rPr>
+          <w:noProof/>
+          <w:lang w:val="en-US"/>
+        </w:rPr>
+        <mc:AlternateContent>
+          <mc:Choice Requires="wps">
+            <w:drawing>
+              <wp:anchor distT="45720" distB="45720" distL="114300" distR="114300" simplePos="0" relativeHeight="251714560" behindDoc="0" locked="0" layoutInCell="1" allowOverlap="1" wp14:anchorId="259F09D1" wp14:editId="3DB09C28">
+                <wp:simplePos x="0" y="0"/>
+                <wp:positionH relativeFrom="page">
+                  <wp:posOffset>4281170</wp:posOffset>
+                </wp:positionH>
+                <wp:positionV relativeFrom="paragraph">
+                  <wp:posOffset>4591685</wp:posOffset>
+                </wp:positionV>
+                <wp:extent cx="3279140" cy="1871345"/>
+                <wp:effectExtent l="0" t="0" r="0" b="0"/>
+                <wp:wrapSquare wrapText="bothSides"/>
+                <wp:docPr id="36" name="Pole tekstowe 2"/>
+                <wp:cNvGraphicFramePr>
+                  <a:graphicFrameLocks xmlns:a="http://schemas.openxmlformats.org/drawingml/2006/main"/>
+                </wp:cNvGraphicFramePr>
+                <a:graphic xmlns:a="http://schemas.openxmlformats.org/drawingml/2006/main">
+                  <a:graphicData uri="http://schemas.microsoft.com/office/word/2010/wordprocessingShape">
+                    <wps:wsp>
+                      <wps:cNvSpPr txBox="1">
+                        <a:spLocks noChangeArrowheads="1"/>
+                      </wps:cNvSpPr>
+                      <wps:spPr bwMode="auto">
+                        <a:xfrm>
+                          <a:off x="0" y="0"/>
+                          <a:ext cx="3279140" cy="1871345"/>
+                        </a:xfrm>
+                        <a:prstGeom prst="rect">
+                          <a:avLst/>
+                        </a:prstGeom>
+                        <a:noFill/>
+                        <a:ln w="9525">
+                          <a:noFill/>
+                          <a:miter lim="800000"/>
+                          <a:headEnd/>
+                          <a:tailEnd/>
+                        </a:ln>
+                      </wps:spPr>
+                      <wps:txbx>
+                        <w:txbxContent>
+                          <w:p>
+                            <w:pPr>
+                              <w:pStyle w:val="Heading3"/>
+                              <w:rPr>
+                                <w:lang w:val="en-US"/>
+                              </w:rPr>
+                            </w:pPr>
+                            <w:r>
+                              <w:rPr>
+                                <w:lang w:val="en-US"/>
+                              </w:rPr>
+                              <w:t>Certifications</w:t>
+                            </w:r>
+                          </w:p>
+                          <w:p>
+                            <w:pPr>
+                              <w:numPr>
+                                <w:ilvl w:val="0"/>
+                                <w:numId w:val="9"/>
+                              </w:numPr>
+                              <w:spacing w:after="40" w:line="360" w:lineRule="auto"/>
+                              <w:ind w:left="360"/>
+                              <w:rPr>
+                                <w:b/>
+                                <w:color w:val="323E4F" w:themeColor="text2" w:themeShade="BF"/>
+                                <w:sz w:val="24"/>
+                                <w:szCs w:val="24"/>
+                                <w:lang w:val="en-US"/>
+                              </w:rPr>
+                            </w:pPr>
+                            <w:r>
+                              <w:rPr>
+                                <w:b/>
+                                <w:color w:val="323E4F" w:themeColor="text2" w:themeShade="BF"/>
+                                <w:sz w:val="24"/>
+                                <w:szCs w:val="24"/>
+                                <w:lang w:val="en-US"/>
+                              </w:rPr>
+                              <w:t>Flutter Development Bootcamp</w:t>
+                            </w:r>
+                            <w:r>
+                              <w:rPr>
+                                <w:b/>
+                                <w:color w:val="323E4F" w:themeColor="text2" w:themeShade="BF"/>
+                                <w:sz w:val="24"/>
+                                <w:szCs w:val="24"/>
+                                <w:lang w:val="en-US"/>
+                              </w:rPr>
+                              <w:t xml:space="preserve">   </w:t>
+                            </w:r>
+                          </w:p>
+                          <w:p>
+                            <w:pPr>
+                              <w:numPr>
+                                <w:ilvl w:val="0"/>
+                                <w:numId w:val="9"/>
+                              </w:numPr>
+                              <w:spacing w:after="40" w:line="360" w:lineRule="auto"/>
+                              <w:ind w:left="360"/>
+                              <w:rPr>
+                                <w:rStyle w:val="Hyperlink"/>
+                                <w:b/>
+                                <w:color w:val="323E4F" w:themeColor="text2" w:themeShade="BF"/>
+                                <w:sz w:val="24"/>
+                                <w:szCs w:val="24"/>
+                                <w:u w:val="none"/>
+                                <w:lang w:val="en-US"/>
+                              </w:rPr>
+                            </w:pPr>
+                            <w:r>
+                              <w:rPr>
+                                <w:b/>
+                                <w:color w:val="323E4F" w:themeColor="text2" w:themeShade="BF"/>
+                                <w:sz w:val="24"/>
+                                <w:szCs w:val="24"/>
+                                <w:lang w:val="en-US"/>
+                              </w:rPr>
+                              <w:t>J</w:t>
+                            </w:r>
+                            <w:r>
+                              <w:rPr>
+                                <w:b/>
+                                <w:color w:val="323E4F" w:themeColor="text2" w:themeShade="BF"/>
+                                <w:sz w:val="24"/>
+                                <w:szCs w:val="24"/>
+                                <w:lang w:val="en-US"/>
+                              </w:rPr>
+                              <w:t>S Algorithms &amp; Data Structures</w:t>
+                            </w:r>
+                            <w:r>
+                              <w:rPr>
+                                <w:b/>
+                                <w:color w:val="323E4F" w:themeColor="text2" w:themeShade="BF"/>
+                                <w:sz w:val="24"/>
+                                <w:szCs w:val="24"/>
+                                <w:lang w:val="en-US"/>
+                              </w:rPr>
+                              <w:t xml:space="preserve"> </w:t>
+                            </w:r>
+                          </w:p>
+                          <w:p>
+                            <w:pPr>
+                              <w:numPr>
+                                <w:ilvl w:val="0"/>
+                                <w:numId w:val="9"/>
+                              </w:numPr>
+                              <w:spacing w:after="40" w:line="360" w:lineRule="auto"/>
+                              <w:ind w:left="360"/>
+                              <w:rPr>
+                                <w:b/>
+                                <w:color w:val="323E4F" w:themeColor="text2" w:themeShade="BF"/>
+                                <w:sz w:val="24"/>
+                                <w:szCs w:val="24"/>
+                                <w:lang w:val="en-US"/>
+                              </w:rPr>
+                            </w:pPr>
+                            <w:r>
+                              <w:rPr>
+                                <w:b/>
+                                <w:color w:val="323E4F" w:themeColor="text2" w:themeShade="BF"/>
+                                <w:sz w:val="24"/>
+                                <w:szCs w:val="24"/>
+                                <w:lang w:val="en-US"/>
+                              </w:rPr>
+                              <w:t>Responsive Web Design</w:t>
+                            </w:r>
+                          </w:p>
+                          <w:p>
+                            <w:pPr>
+                              <w:numPr>
+                                <w:ilvl w:val="0"/>
+                                <w:numId w:val="9"/>
+                              </w:numPr>
+                              <w:spacing w:after="100" w:line="360" w:lineRule="auto"/>
+                              <w:ind w:left="360"/>
+                              <w:rPr>
+                                <w:rStyle w:val="Hyperlink"/>
+                                <w:b/>
+                                <w:color w:val="323E4F" w:themeColor="text2" w:themeShade="BF"/>
+                                <w:sz w:val="24"/>
+                                <w:szCs w:val="24"/>
+                                <w:u w:val="none"/>
+                                <w:lang w:val="en-US"/>
+                              </w:rPr>
+                            </w:pPr>
+                            <w:r>
+                              <w:rPr>
+                                <w:b/>
+                                <w:color w:val="323E4F" w:themeColor="text2" w:themeShade="BF"/>
+                                <w:sz w:val="24"/>
+                                <w:szCs w:val="24"/>
+                                <w:lang w:val="en-US"/>
+                              </w:rPr>
+                              <w:t>Introduction to DevOps</w:t>
+                            </w:r>
+                          </w:p>
+                        </w:txbxContent>
+                      </wps:txbx>
+                      <wps:bodyPr rot="0" vert="horz" wrap="square" lIns="91440" tIns="45720" rIns="91440" bIns="45720" anchor="t" anchorCtr="0">
+                        <a:noAutofit/>
+                      </wps:bodyPr>
+                    </wps:wsp>
+                  </a:graphicData>
+                </a:graphic>
+                <wp14:sizeRelH relativeFrom="margin">
+                  <wp14:pctWidth>0</wp14:pctWidth>
+                </wp14:sizeRelH>
+                <wp14:sizeRelV relativeFrom="margin">
+                  <wp14:pctHeight>0</wp14:pctHeight>
+                </wp14:sizeRelV>
+              </wp:anchor>
+            </w:drawing>
+          </mc:Choice>
+          <mc:Fallback>
+            <w:pict>
+              <v:shape w14:anchorId="259F09D1" id="_x0000_s1034" type="#_x0000_t202" style="position:absolute;margin-left:337.1pt;margin-top:361.55pt;width:258.2pt;height:147.35pt;z-index:251714560;visibility:visible;mso-wrap-style:square;mso-width-percent:0;mso-height-percent:0;mso-wrap-distance-left:9pt;mso-wrap-distance-top:3.6pt;mso-wrap-distance-right:9pt;mso-wrap-distance-bottom:3.6pt;mso-position-horizontal:absolute;mso-position-horizontal-relative:page;mso-position-vertical:absolute;mso-position-vertical-relative:text;mso-width-percent:0;mso-height-percent:0;mso-width-relative:margin;mso-height-relative:margin;v-text-anchor:top" o:gfxdata="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" filled="f" stroked="f">
+                <v:textbox>
+                  <w:txbxContent>
+                    <w:p>
+                      <w:pPr>
+                        <w:pStyle w:val="Heading3"/>
+                        <w:rPr>
+                          <w:lang w:val="en-US"/>
+                        </w:rPr>
+                      </w:pPr>
+                      <w:r>
+                        <w:rPr>
+                          <w:lang w:val="en-US"/>
+                        </w:rPr>
+                        <w:t>Certifications</w:t>
+                      </w:r>
+                    </w:p>
+                    <w:p>
+                      <w:pPr>
+                        <w:numPr>
+                          <w:ilvl w:val="0"/>
+                          <w:numId w:val="9"/>
+                        </w:numPr>
+                        <w:spacing w:after="40" w:line="360" w:lineRule="auto"/>
+                        <w:ind w:left="360"/>
+                        <w:rPr>
+                          <w:b/>
+                          <w:color w:val="323E4F" w:themeColor="text2" w:themeShade="BF"/>
+                          <w:sz w:val="24"/>
+                          <w:szCs w:val="24"/>
+                          <w:lang w:val="en-US"/>
+                        </w:rPr>
+                      </w:pPr>
+                      <w:r>
+                        <w:rPr>
+                          <w:b/>
+                          <w:color w:val="323E4F" w:themeColor="text2" w:themeShade="BF"/>
+                          <w:sz w:val="24"/>
+                          <w:szCs w:val="24"/>
+                          <w:lang w:val="en-US"/>
+                        </w:rPr>
+                        <w:t>Flutter Development Bootcamp</w:t>
+                      </w:r>
+                      <w:r>
+                        <w:rPr>
+                          <w:b/>
+                          <w:color w:val="323E4F" w:themeColor="text2" w:themeShade="BF"/>
+                          <w:sz w:val="24"/>
+                          <w:szCs w:val="24"/>
+                          <w:lang w:val="en-US"/>
+                        </w:rPr>
+                        <w:t xml:space="preserve">   </w:t>
+                      </w:r>
+                    </w:p>
+                    <w:p>
+                      <w:pPr>
+                        <w:numPr>
+                          <w:ilvl w:val="0"/>
+                          <w:numId w:val="9"/>
+                        </w:numPr>
+                        <w:spacing w:after="40" w:line="360" w:lineRule="auto"/>
+                        <w:ind w:left="360"/>
+                        <w:rPr>
+                          <w:rStyle w:val="Hyperlink"/>
+                          <w:b/>
+                          <w:color w:val="323E4F" w:themeColor="text2" w:themeShade="BF"/>
+                          <w:sz w:val="24"/>
+                          <w:szCs w:val="24"/>
+                          <w:u w:val="none"/>
+                          <w:lang w:val="en-US"/>
+                        </w:rPr>
+                      </w:pPr>
+                      <w:r>
+                        <w:rPr>
+                          <w:b/>
+                          <w:color w:val="323E4F" w:themeColor="text2" w:themeShade="BF"/>
+                          <w:sz w:val="24"/>
+                          <w:szCs w:val="24"/>
+                          <w:lang w:val="en-US"/>
+                        </w:rPr>
+                        <w:t>J</w:t>
+                      </w:r>
+                      <w:r>
+                        <w:rPr>
+                          <w:b/>
+                          <w:color w:val="323E4F" w:themeColor="text2" w:themeShade="BF"/>
+                          <w:sz w:val="24"/>
+                          <w:szCs w:val="24"/>
+                          <w:lang w:val="en-US"/>
+                        </w:rPr>
+                        <w:t>S Algorithms &amp; Data Structures</w:t>
+                      </w:r>
+                      <w:r>
+                        <w:rPr>
+                          <w:b/>
+                          <w:color w:val="323E4F" w:themeColor="text2" w:themeShade="BF"/>
+                          <w:sz w:val="24"/>
+                          <w:szCs w:val="24"/>
+                          <w:lang w:val="en-US"/>
+                        </w:rPr>
+                        <w:t xml:space="preserve"> </w:t>
+                      </w:r>
+                    </w:p>
+                    <w:p>
+                      <w:pPr>
+                        <w:numPr>
+                          <w:ilvl w:val="0"/>
+                          <w:numId w:val="9"/>
+                        </w:numPr>
+                        <w:spacing w:after="40" w:line="360" w:lineRule="auto"/>
+                        <w:ind w:left="360"/>
+                        <w:rPr>
+                          <w:b/>
+                          <w:color w:val="323E4F" w:themeColor="text2" w:themeShade="BF"/>
+                          <w:sz w:val="24"/>
+                          <w:szCs w:val="24"/>
+                          <w:lang w:val="en-US"/>
+                        </w:rPr>
+                      </w:pPr>
+                      <w:r>
+                        <w:rPr>
+                          <w:b/>
+                          <w:color w:val="323E4F" w:themeColor="text2" w:themeShade="BF"/>
+                          <w:sz w:val="24"/>
+                          <w:szCs w:val="24"/>
+                          <w:lang w:val="en-US"/>
+                        </w:rPr>
+                        <w:t>Responsive Web Design</w:t>
+                      </w:r>
+                    </w:p>
+                    <w:p>
+                      <w:pPr>
+                        <w:numPr>
+                          <w:ilvl w:val="0"/>
+                          <w:numId w:val="9"/>
+                        </w:numPr>
+                        <w:spacing w:after="100" w:line="360" w:lineRule="auto"/>
+                        <w:ind w:left="360"/>
+                        <w:rPr>
+                          <w:rStyle w:val="Hyperlink"/>
+                          <w:b/>
+                          <w:color w:val="323E4F" w:themeColor="text2" w:themeShade="BF"/>
+                          <w:sz w:val="24"/>
+                          <w:szCs w:val="24"/>
+                          <w:u w:val="none"/>
+                          <w:lang w:val="en-US"/>
+                        </w:rPr>
+                      </w:pPr>
+                      <w:r>
+                        <w:rPr>
+                          <w:b/>
+                          <w:color w:val="323E4F" w:themeColor="text2" w:themeShade="BF"/>
+                          <w:sz w:val="24"/>
+                          <w:szCs w:val="24"/>
+                          <w:lang w:val="en-US"/>
+                        </w:rPr>
+                        <w:t>Introduction to DevOps</w:t>
+                      </w:r>
+                    </w:p>
+                  </w:txbxContent>
+                </v:textbox>
+                <w10:wrap type="square" anchorx="page"/>
+              </v:shape>
+            </w:pict>
+          </mc:Fallback>
+        </mc:AlternateContent>
+      </w:r>
+      <w:r>
+        <w:rPr>
+          <w:noProof/>
+          <w:lang w:val="en-US"/>
+        </w:rPr>
+        <mc:AlternateContent>
           <mc:Choice Requires="wpg">
             <w:drawing>
-              <wp:anchor distT="0" distB="0" distL="114300" distR="114300" simplePos="0" relativeHeight="251710464" behindDoc="0" locked="0" layoutInCell="1" allowOverlap="1" wp14:anchorId="566043D7" wp14:editId="2AAEBC56">
+              <wp:anchor distT="0" distB="0" distL="114300" distR="114300" simplePos="0" relativeHeight="251710464" behindDoc="0" locked="0" layoutInCell="1" allowOverlap="1" wp14:anchorId="566043D7" wp14:editId="3B637E87">
                 <wp:simplePos x="0" y="0"/>
                 <wp:positionH relativeFrom="margin">
                   <wp:posOffset>1729740</wp:posOffset>
@@ -950,50 +2203,50 @@
           </mc:Choice>
           <mc:Fallback>
             <w:pict>
-              <v:group w14:anchorId="566043D7" id="Group 37" o:spid="_x0000_s1027" style="position:absolute;margin-left:136.2pt;margin-top:602.75pt;width:109.3pt;height:130.85pt;z-index:251710464;mso-position-horizontal-relative:margin;mso-width-relative:margin;mso-height-relative:margin" coordorigin="56,3309" coordsize="13884,16626" o:gfxdata="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">
-                <v:shape id="Text Box 15" o:spid="_x0000_s1028" type="#_x0000_t202" style="position:absolute;left:56;top:3309;width:13716;height:1143;visibility:visible;mso-wrap-style:square;v-text-anchor:top" o:gfxdata="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" fillcolor="white [3201]" strokeweight=".5pt">
+              <v:group w14:anchorId="566043D7" id="Group 37" o:spid="_x0000_s1035" style="position:absolute;margin-left:136.2pt;margin-top:602.75pt;width:109.3pt;height:130.85pt;z-index:251710464;mso-position-horizontal-relative:margin;mso-width-relative:margin;mso-height-relative:margin" coordorigin="56,3309" coordsize="13884,16626" o:gfxdata="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">
+                <v:shape id="Text Box 15" o:spid="_x0000_s1036" type="#_x0000_t202" style="position:absolute;left:56;top:3309;width:13716;height:1143;visibility:visible;mso-wrap-style:square;v-text-anchor:top" o:gfxdata="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" fillcolor="white [3201]" strokeweight=".5pt">
                   <v:textbox>
                     <w:txbxContent>
                       <w:p/>
                     </w:txbxContent>
                   </v:textbox>
                 </v:shape>
-                <v:shape id="Text Box 16" o:spid="_x0000_s1029" type="#_x0000_t202" style="position:absolute;left:168;top:6507;width:13716;height:1143;visibility:visible;mso-wrap-style:square;v-text-anchor:top" o:gfxdata="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" fillcolor="white [3201]" strokeweight=".5pt">
+                <v:shape id="Text Box 16" o:spid="_x0000_s1037" type="#_x0000_t202" style="position:absolute;left:168;top:6507;width:13716;height:1143;visibility:visible;mso-wrap-style:square;v-text-anchor:top" o:gfxdata="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" fillcolor="white [3201]" strokeweight=".5pt">
                   <v:textbox>
                     <w:txbxContent>
                       <w:p/>
                     </w:txbxContent>
                   </v:textbox>
                 </v:shape>
-                <v:shape id="Text Box 17" o:spid="_x0000_s1030" type="#_x0000_t202" style="position:absolute;left:168;top:9536;width:13716;height:1143;visibility:visible;mso-wrap-style:square;v-text-anchor:top" o:gfxdata="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" fillcolor="white [3201]" strokeweight=".5pt">
+                <v:shape id="Text Box 17" o:spid="_x0000_s1038" type="#_x0000_t202" style="position:absolute;left:168;top:9536;width:13716;height:1143;visibility:visible;mso-wrap-style:square;v-text-anchor:top" o:gfxdata="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" fillcolor="white [3201]" strokeweight=".5pt">
                   <v:textbox>
                     <w:txbxContent>
                       <w:p/>
                     </w:txbxContent>
                   </v:textbox>
                 </v:shape>
-                <v:shape id="Text Box 18" o:spid="_x0000_s1031" type="#_x0000_t202" style="position:absolute;left:224;top:12678;width:13716;height:1143;visibility:visible;mso-wrap-style:square;v-text-anchor:top" o:gfxdata="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" fillcolor="white [3201]" strokeweight=".5pt">
+                <v:shape id="Text Box 18" o:spid="_x0000_s1039" type="#_x0000_t202" style="position:absolute;left:224;top:12678;width:13716;height:1143;visibility:visible;mso-wrap-style:square;v-text-anchor:top" o:gfxdata="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" fillcolor="white [3201]" strokeweight=".5pt">
                   <v:textbox>
                     <w:txbxContent>
                       <w:p/>
                     </w:txbxContent>
                   </v:textbox>
                 </v:shape>
-                <v:shape id="Text Box 19" o:spid="_x0000_s1032" type="#_x0000_t202" style="position:absolute;left:168;top:15651;width:13716;height:1143;visibility:visible;mso-wrap-style:square;v-text-anchor:top" o:gfxdata="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" fillcolor="white [3201]" strokeweight=".5pt">
+                <v:shape id="Text Box 19" o:spid="_x0000_s1040" type="#_x0000_t202" style="position:absolute;left:168;top:15651;width:13716;height:1143;visibility:visible;mso-wrap-style:square;v-text-anchor:top" o:gfxdata="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" fillcolor="white [3201]" strokeweight=".5pt">
                   <v:textbox>
                     <w:txbxContent>
                       <w:p/>
                     </w:txbxContent>
                   </v:textbox>
                 </v:shape>
-                <v:shape id="Text Box 20" o:spid="_x0000_s1033" type="#_x0000_t202" style="position:absolute;left:168;top:18792;width:13716;height:1143;visibility:visible;mso-wrap-style:square;v-text-anchor:top" o:gfxdata="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" fillcolor="white [3201]" strokeweight=".5pt">
+                <v:shape id="Text Box 20" o:spid="_x0000_s1041" type="#_x0000_t202" style="position:absolute;left:168;top:18792;width:13716;height:1143;visibility:visible;mso-wrap-style:square;v-text-anchor:top" o:gfxdata="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" fillcolor="white [3201]" strokeweight=".5pt">
                   <v:textbox>
                     <w:txbxContent>
                       <w:p/>
                     </w:txbxContent>
                   </v:textbox>
                 </v:shape>
-                <v:shape id="Text Box 23" o:spid="_x0000_s1034" type="#_x0000_t202" style="position:absolute;left:56;top:3309;width:10477;height:1143;visibility:visible;mso-wrap-style:square;v-text-anchor:top" o:gfxdata="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" fillcolor="#c45911 [2405]" stroked="f" strokeweight=".5pt">
+                <v:shape id="Text Box 23" o:spid="_x0000_s1042" type="#_x0000_t202" style="position:absolute;left:56;top:3309;width:10477;height:1143;visibility:visible;mso-wrap-style:square;v-text-anchor:top" o:gfxdata="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" fillcolor="#c45911 [2405]" stroked="f" strokeweight=".5pt">
                   <v:textbox>
                     <w:txbxContent>
                       <w:p>
@@ -1006,7 +2259,7 @@
                     </w:txbxContent>
                   </v:textbox>
                 </v:shape>
-                <v:shape id="Text Box 24" o:spid="_x0000_s1035" type="#_x0000_t202" style="position:absolute;left:168;top:6530;width:7632;height:1162;visibility:visible;mso-wrap-style:square;v-text-anchor:top" o:gfxdata="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" fillcolor="#c45911 [2405]" stroked="f" strokeweight=".5pt">
+                <v:shape id="Text Box 24" o:spid="_x0000_s1043" type="#_x0000_t202" style="position:absolute;left:168;top:6530;width:7632;height:1162;visibility:visible;mso-wrap-style:square;v-text-anchor:top" o:gfxdata="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" fillcolor="#c45911 [2405]" stroked="f" strokeweight=".5pt">
                   <v:textbox>
                     <w:txbxContent>
                       <w:p>
@@ -1019,7 +2272,7 @@
                     </w:txbxContent>
                   </v:textbox>
                 </v:shape>
-                <v:shape id="Text Box 25" o:spid="_x0000_s1036" type="#_x0000_t202" style="position:absolute;left:191;top:9559;width:9500;height:1162;visibility:visible;mso-wrap-style:square;v-text-anchor:top" o:gfxdata="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" fillcolor="#c45911 [2405]" stroked="f" strokeweight=".5pt">
+                <v:shape id="Text Box 25" o:spid="_x0000_s1044" type="#_x0000_t202" style="position:absolute;left:191;top:9559;width:9500;height:1162;visibility:visible;mso-wrap-style:square;v-text-anchor:top" o:gfxdata="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" fillcolor="#c45911 [2405]" stroked="f" strokeweight=".5pt">
                   <v:textbox>
                     <w:txbxContent>
                       <w:p>
@@ -1032,7 +2285,7 @@
                     </w:txbxContent>
                   </v:textbox>
                 </v:shape>
-                <v:shape id="Text Box 26" o:spid="_x0000_s1037" type="#_x0000_t202" style="position:absolute;left:224;top:12734;width:9182;height:1086;visibility:visible;mso-wrap-style:square;v-text-anchor:top" o:gfxdata="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" fillcolor="#c45911 [2405]" stroked="f" strokeweight=".5pt">
+                <v:shape id="Text Box 26" o:spid="_x0000_s1045" type="#_x0000_t202" style="position:absolute;left:224;top:12734;width:9182;height:1086;visibility:visible;mso-wrap-style:square;v-text-anchor:top" o:gfxdata="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" fillcolor="#c45911 [2405]" stroked="f" strokeweight=".5pt">
                   <v:textbox>
                     <w:txbxContent>
                       <w:p>
@@ -1045,7 +2298,7 @@
                     </w:txbxContent>
                   </v:textbox>
                 </v:shape>
-                <v:shape id="Text Box 27" o:spid="_x0000_s1038" type="#_x0000_t202" style="position:absolute;left:168;top:15674;width:10357;height:1149;visibility:visible;mso-wrap-style:square;v-text-anchor:top" o:gfxdata="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" fillcolor="#c45911 [2405]" stroked="f" strokeweight=".5pt">
+                <v:shape id="Text Box 27" o:spid="_x0000_s1046" type="#_x0000_t202" style="position:absolute;left:168;top:15674;width:10357;height:1149;visibility:visible;mso-wrap-style:square;v-text-anchor:top" o:gfxdata="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" fillcolor="#c45911 [2405]" stroked="f" strokeweight=".5pt">
                   <v:textbox>
                     <w:txbxContent>
                       <w:p>
@@ -1058,7 +2311,7 @@
                     </w:txbxContent>
                   </v:textbox>
                 </v:shape>
-                <v:shape id="Text Box 32" o:spid="_x0000_s1039" type="#_x0000_t202" style="position:absolute;left:168;top:18816;width:7391;height:1085;visibility:visible;mso-wrap-style:square;v-text-anchor:top" o:gfxdata="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" fillcolor="#c45911 [2405]" stroked="f" strokeweight=".5pt">
+                <v:shape id="Text Box 32" o:spid="_x0000_s1047" type="#_x0000_t202" style="position:absolute;left:168;top:18816;width:7391;height:1085;visibility:visible;mso-wrap-style:square;v-text-anchor:top" o:gfxdata="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" fillcolor="#c45911 [2405]" stroked="f" strokeweight=".5pt">
                   <v:textbox>
                     <w:txbxContent>
                       <w:p>
@@ -1080,397 +2333,11 @@
       <w:r>
         <w:rPr>
           <w:noProof/>
-          <w:lang w:val="en-US"/>
         </w:rPr>
         <mc:AlternateContent>
           <mc:Choice Requires="wps">
             <w:drawing>
-              <wp:anchor distT="45720" distB="45720" distL="114300" distR="114300" simplePos="0" relativeHeight="251714560" behindDoc="0" locked="0" layoutInCell="1" allowOverlap="1" wp14:anchorId="259F09D1" wp14:editId="6135794B">
-                <wp:simplePos x="0" y="0"/>
-                <wp:positionH relativeFrom="page">
-                  <wp:posOffset>4281170</wp:posOffset>
-                </wp:positionH>
-                <wp:positionV relativeFrom="paragraph">
-                  <wp:posOffset>4887405</wp:posOffset>
-                </wp:positionV>
-                <wp:extent cx="3279140" cy="1871345"/>
-                <wp:effectExtent l="0" t="0" r="0" b="0"/>
-                <wp:wrapSquare wrapText="bothSides"/>
-                <wp:docPr id="36" name="Pole tekstowe 2"/>
-                <wp:cNvGraphicFramePr>
-                  <a:graphicFrameLocks xmlns:a="http://schemas.openxmlformats.org/drawingml/2006/main"/>
-                </wp:cNvGraphicFramePr>
-                <a:graphic xmlns:a="http://schemas.openxmlformats.org/drawingml/2006/main">
-                  <a:graphicData uri="http://schemas.microsoft.com/office/word/2010/wordprocessingShape">
-                    <wps:wsp>
-                      <wps:cNvSpPr txBox="1">
-                        <a:spLocks noChangeArrowheads="1"/>
-                      </wps:cNvSpPr>
-                      <wps:spPr bwMode="auto">
-                        <a:xfrm>
-                          <a:off x="0" y="0"/>
-                          <a:ext cx="3279140" cy="1871345"/>
-                        </a:xfrm>
-                        <a:prstGeom prst="rect">
-                          <a:avLst/>
-                        </a:prstGeom>
-                        <a:noFill/>
-                        <a:ln w="9525">
-                          <a:noFill/>
-                          <a:miter lim="800000"/>
-                          <a:headEnd/>
-                          <a:tailEnd/>
-                        </a:ln>
-                      </wps:spPr>
-                      <wps:txbx>
-                        <w:txbxContent>
-                          <w:p>
-                            <w:pPr>
-                              <w:pStyle w:val="Heading3"/>
-                              <w:rPr>
-                                <w:lang w:val="en-US"/>
-                              </w:rPr>
-                            </w:pPr>
-                            <w:r>
-                              <w:rPr>
-                                <w:lang w:val="en-US"/>
-                              </w:rPr>
-                              <w:t>Certifications</w:t>
-                            </w:r>
-                          </w:p>
-                          <w:p>
-                            <w:pPr>
-                              <w:numPr>
-                                <w:ilvl w:val="0"/>
-                                <w:numId w:val="9"/>
-                              </w:numPr>
-                              <w:spacing w:after="40" w:line="360" w:lineRule="auto"/>
-                              <w:ind w:left="360"/>
-                              <w:rPr>
-                                <w:b/>
-                                <w:color w:val="323E4F" w:themeColor="text2" w:themeShade="BF"/>
-                                <w:sz w:val="24"/>
-                                <w:szCs w:val="24"/>
-                                <w:lang w:val="en-US"/>
-                              </w:rPr>
-                            </w:pPr>
-                            <w:r>
-                              <w:rPr>
-                                <w:b/>
-                                <w:color w:val="323E4F" w:themeColor="text2" w:themeShade="BF"/>
-                                <w:sz w:val="24"/>
-                                <w:szCs w:val="24"/>
-                                <w:lang w:val="en-US"/>
-                              </w:rPr>
-                              <w:t>Flutter Development Bootcamp</w:t>
-                            </w:r>
-                            <w:r>
-                              <w:rPr>
-                                <w:b/>
-                                <w:color w:val="323E4F" w:themeColor="text2" w:themeShade="BF"/>
-                                <w:sz w:val="24"/>
-                                <w:szCs w:val="24"/>
-                                <w:lang w:val="en-US"/>
-                              </w:rPr>
-                              <w:t xml:space="preserve">   </w:t>
-                            </w:r>
-                          </w:p>
-                          <w:p>
-                            <w:pPr>
-                              <w:numPr>
-                                <w:ilvl w:val="0"/>
-                                <w:numId w:val="9"/>
-                              </w:numPr>
-                              <w:spacing w:after="40" w:line="360" w:lineRule="auto"/>
-                              <w:ind w:left="360"/>
-                              <w:rPr>
-                                <w:rStyle w:val="Hyperlink"/>
-                                <w:b/>
-                                <w:color w:val="323E4F" w:themeColor="text2" w:themeShade="BF"/>
-                                <w:sz w:val="24"/>
-                                <w:szCs w:val="24"/>
-                                <w:u w:val="none"/>
-                                <w:lang w:val="en-US"/>
-                              </w:rPr>
-                            </w:pPr>
-                            <w:r>
-                              <w:rPr>
-                                <w:b/>
-                                <w:color w:val="323E4F" w:themeColor="text2" w:themeShade="BF"/>
-                                <w:sz w:val="24"/>
-                                <w:szCs w:val="24"/>
-                                <w:lang w:val="en-US"/>
-                              </w:rPr>
-                              <w:t>J</w:t>
-                            </w:r>
-                            <w:r>
-                              <w:rPr>
-                                <w:b/>
-                                <w:color w:val="323E4F" w:themeColor="text2" w:themeShade="BF"/>
-                                <w:sz w:val="24"/>
-                                <w:szCs w:val="24"/>
-                                <w:lang w:val="en-US"/>
-                              </w:rPr>
-                              <w:t>S Algorithms &amp; Data Structures</w:t>
-                            </w:r>
-                            <w:r>
-                              <w:rPr>
-                                <w:b/>
-                                <w:color w:val="323E4F" w:themeColor="text2" w:themeShade="BF"/>
-                                <w:sz w:val="24"/>
-                                <w:szCs w:val="24"/>
-                                <w:lang w:val="en-US"/>
-                              </w:rPr>
-                              <w:t xml:space="preserve"> </w:t>
-                            </w:r>
-                          </w:p>
-                          <w:p>
-                            <w:pPr>
-                              <w:numPr>
-                                <w:ilvl w:val="0"/>
-                                <w:numId w:val="9"/>
-                              </w:numPr>
-                              <w:spacing w:after="40" w:line="360" w:lineRule="auto"/>
-                              <w:ind w:left="360"/>
-                              <w:rPr>
-                                <w:b/>
-                                <w:color w:val="323E4F" w:themeColor="text2" w:themeShade="BF"/>
-                                <w:sz w:val="24"/>
-                                <w:szCs w:val="24"/>
-                                <w:lang w:val="en-US"/>
-                              </w:rPr>
-                            </w:pPr>
-                            <w:r>
-                              <w:rPr>
-                                <w:b/>
-                                <w:color w:val="323E4F" w:themeColor="text2" w:themeShade="BF"/>
-                                <w:sz w:val="24"/>
-                                <w:szCs w:val="24"/>
-                                <w:lang w:val="en-US"/>
-                              </w:rPr>
-                              <w:t>Responsive Web Design</w:t>
-                            </w:r>
-                          </w:p>
-                          <w:p>
-                            <w:pPr>
-                              <w:numPr>
-                                <w:ilvl w:val="0"/>
-                                <w:numId w:val="9"/>
-                              </w:numPr>
-                              <w:spacing w:after="100" w:line="360" w:lineRule="auto"/>
-                              <w:ind w:left="360"/>
-                              <w:rPr>
-                                <w:rStyle w:val="Hyperlink"/>
-                                <w:b/>
-                                <w:color w:val="323E4F" w:themeColor="text2" w:themeShade="BF"/>
-                                <w:sz w:val="24"/>
-                                <w:szCs w:val="24"/>
-                                <w:u w:val="none"/>
-                                <w:lang w:val="en-US"/>
-                              </w:rPr>
-                            </w:pPr>
-                            <w:r>
-                              <w:rPr>
-                                <w:b/>
-                                <w:color w:val="323E4F" w:themeColor="text2" w:themeShade="BF"/>
-                                <w:sz w:val="24"/>
-                                <w:szCs w:val="24"/>
-                                <w:lang w:val="en-US"/>
-                              </w:rPr>
-                              <w:t>Introduction to DevOps</w:t>
-                            </w:r>
-                          </w:p>
-                        </w:txbxContent>
-                      </wps:txbx>
-                      <wps:bodyPr rot="0" vert="horz" wrap="square" lIns="91440" tIns="45720" rIns="91440" bIns="45720" anchor="t" anchorCtr="0">
-                        <a:noAutofit/>
-                      </wps:bodyPr>
-                    </wps:wsp>
-                  </a:graphicData>
-                </a:graphic>
-                <wp14:sizeRelH relativeFrom="margin">
-                  <wp14:pctWidth>0</wp14:pctWidth>
-                </wp14:sizeRelH>
-                <wp14:sizeRelV relativeFrom="margin">
-                  <wp14:pctHeight>0</wp14:pctHeight>
-                </wp14:sizeRelV>
-              </wp:anchor>
-            </w:drawing>
-          </mc:Choice>
-          <mc:Fallback>
-            <w:pict>
-              <v:shape w14:anchorId="259F09D1" id="Pole tekstowe 2" o:spid="_x0000_s1040" type="#_x0000_t202" style="position:absolute;margin-left:337.1pt;margin-top:384.85pt;width:258.2pt;height:147.35pt;z-index:251714560;visibility:visible;mso-wrap-style:square;mso-width-percent:0;mso-height-percent:0;mso-wrap-distance-left:9pt;mso-wrap-distance-top:3.6pt;mso-wrap-distance-right:9pt;mso-wrap-distance-bottom:3.6pt;mso-position-horizontal:absolute;mso-position-horizontal-relative:page;mso-position-vertical:absolute;mso-position-vertical-relative:text;mso-width-percent:0;mso-height-percent:0;mso-width-relative:margin;mso-height-relative:margin;v-text-anchor:top" o:gfxdata="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" filled="f" stroked="f">
-                <v:textbox>
-                  <w:txbxContent>
-                    <w:p>
-                      <w:pPr>
-                        <w:pStyle w:val="Heading3"/>
-                        <w:rPr>
-                          <w:lang w:val="en-US"/>
-                        </w:rPr>
-                      </w:pPr>
-                      <w:r>
-                        <w:rPr>
-                          <w:lang w:val="en-US"/>
-                        </w:rPr>
-                        <w:t>Certifications</w:t>
-                      </w:r>
-                    </w:p>
-                    <w:p>
-                      <w:pPr>
-                        <w:numPr>
-                          <w:ilvl w:val="0"/>
-                          <w:numId w:val="9"/>
-                        </w:numPr>
-                        <w:spacing w:after="40" w:line="360" w:lineRule="auto"/>
-                        <w:ind w:left="360"/>
-                        <w:rPr>
-                          <w:b/>
-                          <w:color w:val="323E4F" w:themeColor="text2" w:themeShade="BF"/>
-                          <w:sz w:val="24"/>
-                          <w:szCs w:val="24"/>
-                          <w:lang w:val="en-US"/>
-                        </w:rPr>
-                      </w:pPr>
-                      <w:r>
-                        <w:rPr>
-                          <w:b/>
-                          <w:color w:val="323E4F" w:themeColor="text2" w:themeShade="BF"/>
-                          <w:sz w:val="24"/>
-                          <w:szCs w:val="24"/>
-                          <w:lang w:val="en-US"/>
-                        </w:rPr>
-                        <w:t>Flutter Development Bootcamp</w:t>
-                      </w:r>
-                      <w:r>
-                        <w:rPr>
-                          <w:b/>
-                          <w:color w:val="323E4F" w:themeColor="text2" w:themeShade="BF"/>
-                          <w:sz w:val="24"/>
-                          <w:szCs w:val="24"/>
-                          <w:lang w:val="en-US"/>
-                        </w:rPr>
-                        <w:t xml:space="preserve">   </w:t>
-                      </w:r>
-                    </w:p>
-                    <w:p>
-                      <w:pPr>
-                        <w:numPr>
-                          <w:ilvl w:val="0"/>
-                          <w:numId w:val="9"/>
-                        </w:numPr>
-                        <w:spacing w:after="40" w:line="360" w:lineRule="auto"/>
-                        <w:ind w:left="360"/>
-                        <w:rPr>
-                          <w:rStyle w:val="Hyperlink"/>
-                          <w:b/>
-                          <w:color w:val="323E4F" w:themeColor="text2" w:themeShade="BF"/>
-                          <w:sz w:val="24"/>
-                          <w:szCs w:val="24"/>
-                          <w:u w:val="none"/>
-                          <w:lang w:val="en-US"/>
-                        </w:rPr>
-                      </w:pPr>
-                      <w:r>
-                        <w:rPr>
-                          <w:b/>
-                          <w:color w:val="323E4F" w:themeColor="text2" w:themeShade="BF"/>
-                          <w:sz w:val="24"/>
-                          <w:szCs w:val="24"/>
-                          <w:lang w:val="en-US"/>
-                        </w:rPr>
-                        <w:t>J</w:t>
-                      </w:r>
-                      <w:r>
-                        <w:rPr>
-                          <w:b/>
-                          <w:color w:val="323E4F" w:themeColor="text2" w:themeShade="BF"/>
-                          <w:sz w:val="24"/>
-                          <w:szCs w:val="24"/>
-                          <w:lang w:val="en-US"/>
-                        </w:rPr>
-                        <w:t>S Algorithms &amp; Data Structures</w:t>
-                      </w:r>
-                      <w:r>
-                        <w:rPr>
-                          <w:b/>
-                          <w:color w:val="323E4F" w:themeColor="text2" w:themeShade="BF"/>
-                          <w:sz w:val="24"/>
-                          <w:szCs w:val="24"/>
-                          <w:lang w:val="en-US"/>
-                        </w:rPr>
-                        <w:t xml:space="preserve"> </w:t>
-                      </w:r>
-                    </w:p>
-                    <w:p>
-                      <w:pPr>
-                        <w:numPr>
-                          <w:ilvl w:val="0"/>
-                          <w:numId w:val="9"/>
-                        </w:numPr>
-                        <w:spacing w:after="40" w:line="360" w:lineRule="auto"/>
-                        <w:ind w:left="360"/>
-                        <w:rPr>
-                          <w:b/>
-                          <w:color w:val="323E4F" w:themeColor="text2" w:themeShade="BF"/>
-                          <w:sz w:val="24"/>
-                          <w:szCs w:val="24"/>
-                          <w:lang w:val="en-US"/>
-                        </w:rPr>
-                      </w:pPr>
-                      <w:r>
-                        <w:rPr>
-                          <w:b/>
-                          <w:color w:val="323E4F" w:themeColor="text2" w:themeShade="BF"/>
-                          <w:sz w:val="24"/>
-                          <w:szCs w:val="24"/>
-                          <w:lang w:val="en-US"/>
-                        </w:rPr>
-                        <w:t>Responsive Web Design</w:t>
-                      </w:r>
-                    </w:p>
-                    <w:p>
-                      <w:pPr>
-                        <w:numPr>
-                          <w:ilvl w:val="0"/>
-                          <w:numId w:val="9"/>
-                        </w:numPr>
-                        <w:spacing w:after="100" w:line="360" w:lineRule="auto"/>
-                        <w:ind w:left="360"/>
-                        <w:rPr>
-                          <w:rStyle w:val="Hyperlink"/>
-                          <w:b/>
-                          <w:color w:val="323E4F" w:themeColor="text2" w:themeShade="BF"/>
-                          <w:sz w:val="24"/>
-                          <w:szCs w:val="24"/>
-                          <w:u w:val="none"/>
-                          <w:lang w:val="en-US"/>
-                        </w:rPr>
-                      </w:pPr>
-                      <w:r>
-                        <w:rPr>
-                          <w:b/>
-                          <w:color w:val="323E4F" w:themeColor="text2" w:themeShade="BF"/>
-                          <w:sz w:val="24"/>
-                          <w:szCs w:val="24"/>
-                          <w:lang w:val="en-US"/>
-                        </w:rPr>
-                        <w:t>Introduction to DevOps</w:t>
-                      </w:r>
-                    </w:p>
-                  </w:txbxContent>
-                </v:textbox>
-                <w10:wrap type="square" anchorx="page"/>
-              </v:shape>
-            </w:pict>
-          </mc:Fallback>
-        </mc:AlternateContent>
-      </w:r>
-      <w:r>
-        <mc:AlternateContent>
-          <mc:Choice Requires="wps">
-            <w:drawing>
-              <wp:anchor distT="0" distB="0" distL="114300" distR="114300" simplePos="0" relativeHeight="251735040" behindDoc="0" locked="0" layoutInCell="1" allowOverlap="1" wp14:anchorId="5F58B3F4" wp14:editId="2B29D4D8">
+              <wp:anchor distT="0" distB="0" distL="114300" distR="114300" simplePos="0" relativeHeight="251735040" behindDoc="0" locked="0" layoutInCell="1" allowOverlap="1" wp14:anchorId="5F58B3F4" wp14:editId="72F9CC45">
                 <wp:simplePos x="0" y="0"/>
                 <wp:positionH relativeFrom="column">
                   <wp:posOffset>1729740</wp:posOffset>
@@ -1523,7 +2390,7 @@
           </mc:Choice>
           <mc:Fallback>
             <w:pict>
-              <v:shape w14:anchorId="5F58B3F4" id="Text Box 14" o:spid="_x0000_s1041" type="#_x0000_t202" style="position:absolute;margin-left:136.2pt;margin-top:396.1pt;width:107.95pt;height:8.95pt;z-index:251735040;visibility:visible;mso-wrap-style:square;mso-wrap-distance-left:9pt;mso-wrap-distance-top:0;mso-wrap-distance-right:9pt;mso-wrap-distance-bottom:0;mso-position-horizontal:absolute;mso-position-horizontal-relative:text;mso-position-vertical:absolute;mso-position-vertical-relative:text;v-text-anchor:top" o:gfxdata="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" fillcolor="white [3201]" strokeweight=".5pt">
+              <v:shape w14:anchorId="5F58B3F4" id="Text Box 14" o:spid="_x0000_s1048" type="#_x0000_t202" style="position:absolute;margin-left:136.2pt;margin-top:396.1pt;width:107.95pt;height:8.95pt;z-index:251735040;visibility:visible;mso-wrap-style:square;mso-wrap-distance-left:9pt;mso-wrap-distance-top:0;mso-wrap-distance-right:9pt;mso-wrap-distance-bottom:0;mso-position-horizontal:absolute;mso-position-horizontal-relative:text;mso-position-vertical:absolute;mso-position-vertical-relative:text;v-text-anchor:top" o:gfxdata="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" fillcolor="white [3201]" strokeweight=".5pt">
                 <v:textbox>
                   <w:txbxContent>
                     <w:p/>
@@ -1535,10 +2402,13 @@
         </mc:AlternateContent>
       </w:r>
       <w:r>
+        <w:rPr>
+          <w:noProof/>
+        </w:rPr>
         <mc:AlternateContent>
           <mc:Choice Requires="wps">
             <w:drawing>
-              <wp:anchor distT="0" distB="0" distL="114300" distR="114300" simplePos="0" relativeHeight="251736064" behindDoc="0" locked="0" layoutInCell="1" allowOverlap="1" wp14:anchorId="3999F656" wp14:editId="778922EB">
+              <wp:anchor distT="0" distB="0" distL="114300" distR="114300" simplePos="0" relativeHeight="251736064" behindDoc="0" locked="0" layoutInCell="1" allowOverlap="1" wp14:anchorId="3999F656" wp14:editId="741E5AFD">
                 <wp:simplePos x="0" y="0"/>
                 <wp:positionH relativeFrom="column">
                   <wp:posOffset>1729740</wp:posOffset>
@@ -1597,7 +2467,7 @@
           </mc:Choice>
           <mc:Fallback>
             <w:pict>
-              <v:shape w14:anchorId="3999F656" id="Text Box 22" o:spid="_x0000_s1042" type="#_x0000_t202" style="position:absolute;margin-left:136.2pt;margin-top:396.1pt;width:96.85pt;height:8.95pt;z-index:251736064;visibility:visible;mso-wrap-style:square;mso-wrap-distance-left:9pt;mso-wrap-distance-top:0;mso-wrap-distance-right:9pt;mso-wrap-distance-bottom:0;mso-position-horizontal:absolute;mso-position-horizontal-relative:text;mso-position-vertical:absolute;mso-position-vertical-relative:text;v-text-anchor:top" o:gfxdata="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" fillcolor="#c45911 [2405]" stroked="f" strokeweight=".5pt">
+              <v:shape w14:anchorId="3999F656" id="Text Box 22" o:spid="_x0000_s1049" type="#_x0000_t202" style="position:absolute;margin-left:136.2pt;margin-top:396.1pt;width:96.85pt;height:8.95pt;z-index:251736064;visibility:visible;mso-wrap-style:square;mso-wrap-distance-left:9pt;mso-wrap-distance-top:0;mso-wrap-distance-right:9pt;mso-wrap-distance-bottom:0;mso-position-horizontal:absolute;mso-position-horizontal-relative:text;mso-position-vertical:absolute;mso-position-vertical-relative:text;v-text-anchor:top" o:gfxdata="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" fillcolor="#c45911 [2405]" stroked="f" strokeweight=".5pt">
                 <v:textbox>
                   <w:txbxContent>
                     <w:p>
@@ -1622,7 +2492,7 @@
         <mc:AlternateContent>
           <mc:Choice Requires="wps">
             <w:drawing>
-              <wp:anchor distT="45720" distB="45720" distL="114300" distR="114300" simplePos="0" relativeHeight="251678720" behindDoc="0" locked="0" layoutInCell="1" allowOverlap="1" wp14:anchorId="02F7F85E" wp14:editId="58FEBD54">
+              <wp:anchor distT="45720" distB="45720" distL="114300" distR="114300" simplePos="0" relativeHeight="251678720" behindDoc="0" locked="0" layoutInCell="1" allowOverlap="1" wp14:anchorId="02F7F85E" wp14:editId="4B9599B7">
                 <wp:simplePos x="0" y="0"/>
                 <wp:positionH relativeFrom="column">
                   <wp:posOffset>-375920</wp:posOffset>
@@ -2112,7 +2982,7 @@
           </mc:Choice>
           <mc:Fallback>
             <w:pict>
-              <v:shape w14:anchorId="02F7F85E" id="_x0000_s1043" type="#_x0000_t202" style="position:absolute;margin-left:-29.6pt;margin-top:348.45pt;width:295.45pt;height:392.95pt;z-index:251678720;visibility:visible;mso-wrap-style:square;mso-width-percent:0;mso-height-percent:0;mso-wrap-distance-left:9pt;mso-wrap-distance-top:3.6pt;mso-wrap-distance-right:9pt;mso-wrap-distance-bottom:3.6pt;mso-position-horizontal:absolute;mso-position-horizontal-relative:text;mso-position-vertical:absolute;mso-position-vertical-relative:text;mso-width-percent:0;mso-height-percent:0;mso-width-relative:margin;mso-height-relative:margin;v-text-anchor:top" o:gfxdata="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" filled="f" stroked="f">
+              <v:shape w14:anchorId="02F7F85E" id="_x0000_s1050" type="#_x0000_t202" style="position:absolute;margin-left:-29.6pt;margin-top:348.45pt;width:295.45pt;height:392.95pt;z-index:251678720;visibility:visible;mso-wrap-style:square;mso-width-percent:0;mso-height-percent:0;mso-wrap-distance-left:9pt;mso-wrap-distance-top:3.6pt;mso-wrap-distance-right:9pt;mso-wrap-distance-bottom:3.6pt;mso-position-horizontal:absolute;mso-position-horizontal-relative:text;mso-position-vertical:absolute;mso-position-vertical-relative:text;mso-width-percent:0;mso-height-percent:0;mso-width-relative:margin;mso-height-relative:margin;v-text-anchor:top" o:gfxdata="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" filled="f" stroked="f">
                 <v:textbox>
                   <w:txbxContent>
                     <w:p>
@@ -2563,7 +3433,7 @@
         <mc:AlternateContent>
           <mc:Choice Requires="wps">
             <w:drawing>
-              <wp:anchor distT="45720" distB="45720" distL="114300" distR="114300" simplePos="0" relativeHeight="251665408" behindDoc="0" locked="0" layoutInCell="1" allowOverlap="1" wp14:anchorId="3434576A" wp14:editId="0FE5A6E6">
+              <wp:anchor distT="45720" distB="45720" distL="114300" distR="114300" simplePos="0" relativeHeight="251665408" behindDoc="0" locked="0" layoutInCell="1" allowOverlap="1" wp14:anchorId="3434576A" wp14:editId="4536DA6C">
                 <wp:simplePos x="0" y="0"/>
                 <wp:positionH relativeFrom="column">
                   <wp:posOffset>-400050</wp:posOffset>
@@ -2942,7 +3812,7 @@
           </mc:Choice>
           <mc:Fallback>
             <w:pict>
-              <v:shape w14:anchorId="3434576A" id="_x0000_s1044" type="#_x0000_t202" style="position:absolute;margin-left:-31.5pt;margin-top:212.7pt;width:296.1pt;height:137.45pt;z-index:251665408;visibility:visible;mso-wrap-style:square;mso-width-percent:0;mso-height-percent:0;mso-wrap-distance-left:9pt;mso-wrap-distance-top:3.6pt;mso-wrap-distance-right:9pt;mso-wrap-distance-bottom:3.6pt;mso-position-horizontal:absolute;mso-position-horizontal-relative:text;mso-position-vertical:absolute;mso-position-vertical-relative:text;mso-width-percent:0;mso-height-percent:0;mso-width-relative:margin;mso-height-relative:margin;v-text-anchor:top" o:gfxdata="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" filled="f" stroked="f">
+              <v:shape w14:anchorId="3434576A" id="_x0000_s1051" type="#_x0000_t202" style="position:absolute;margin-left:-31.5pt;margin-top:212.7pt;width:296.1pt;height:137.45pt;z-index:251665408;visibility:visible;mso-wrap-style:square;mso-width-percent:0;mso-height-percent:0;mso-wrap-distance-left:9pt;mso-wrap-distance-top:3.6pt;mso-wrap-distance-right:9pt;mso-wrap-distance-bottom:3.6pt;mso-position-horizontal:absolute;mso-position-horizontal-relative:text;mso-position-vertical:absolute;mso-position-vertical-relative:text;mso-width-percent:0;mso-height-percent:0;mso-width-relative:margin;mso-height-relative:margin;v-text-anchor:top" o:gfxdata="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" filled="f" stroked="f">
                 <v:textbox>
                   <w:txbxContent>
                     <w:p>
@@ -3269,597 +4139,6 @@
                   </w:txbxContent>
                 </v:textbox>
                 <w10:wrap type="square"/>
-              </v:shape>
-            </w:pict>
-          </mc:Fallback>
-        </mc:AlternateContent>
-      </w:r>
-      <w:r>
-        <w:rPr>
-          <w:noProof/>
-          <w:lang w:val="en-US"/>
-        </w:rPr>
-        <mc:AlternateContent>
-          <mc:Choice Requires="wps">
-            <w:drawing>
-              <wp:anchor distT="45720" distB="45720" distL="114300" distR="114300" simplePos="0" relativeHeight="251716608" behindDoc="0" locked="0" layoutInCell="1" allowOverlap="1" wp14:anchorId="39101944" wp14:editId="143151B3">
-                <wp:simplePos x="0" y="0"/>
-                <wp:positionH relativeFrom="page">
-                  <wp:align>right</wp:align>
-                </wp:positionH>
-                <wp:positionV relativeFrom="paragraph">
-                  <wp:posOffset>6824345</wp:posOffset>
-                </wp:positionV>
-                <wp:extent cx="3277235" cy="2232660"/>
-                <wp:effectExtent l="0" t="0" r="0" b="0"/>
-                <wp:wrapSquare wrapText="bothSides"/>
-                <wp:docPr id="38" name="Pole tekstowe 2"/>
-                <wp:cNvGraphicFramePr>
-                  <a:graphicFrameLocks xmlns:a="http://schemas.openxmlformats.org/drawingml/2006/main"/>
-                </wp:cNvGraphicFramePr>
-                <a:graphic xmlns:a="http://schemas.openxmlformats.org/drawingml/2006/main">
-                  <a:graphicData uri="http://schemas.microsoft.com/office/word/2010/wordprocessingShape">
-                    <wps:wsp>
-                      <wps:cNvSpPr txBox="1">
-                        <a:spLocks noChangeArrowheads="1"/>
-                      </wps:cNvSpPr>
-                      <wps:spPr bwMode="auto">
-                        <a:xfrm>
-                          <a:off x="0" y="0"/>
-                          <a:ext cx="3277235" cy="2232837"/>
-                        </a:xfrm>
-                        <a:prstGeom prst="rect">
-                          <a:avLst/>
-                        </a:prstGeom>
-                        <a:noFill/>
-                        <a:ln w="9525">
-                          <a:noFill/>
-                          <a:miter lim="800000"/>
-                          <a:headEnd/>
-                          <a:tailEnd/>
-                        </a:ln>
-                      </wps:spPr>
-                      <wps:txbx>
-                        <w:txbxContent>
-                          <w:p>
-                            <w:pPr>
-                              <w:pStyle w:val="Heading3"/>
-                              <w:rPr>
-                                <w:lang w:val="en-US"/>
-                              </w:rPr>
-                            </w:pPr>
-                            <w:r>
-                              <w:rPr>
-                                <w:lang w:val="en-US"/>
-                              </w:rPr>
-                              <w:t>Contact Details</w:t>
-                            </w:r>
-                          </w:p>
-                          <w:p>
-                            <w:pPr>
-                              <w:rPr>
-                                <w:lang w:val="en-US"/>
-                              </w:rPr>
-                            </w:pPr>
-                            <w:r>
-                              <w:rPr>
-                                <w:lang w:val="en-US"/>
-                              </w:rPr>
-                              <w:t xml:space="preserve">   </w:t>
-                            </w:r>
-                            <w:r>
-                              <w:rPr>
-                                <w:lang w:val="en-US"/>
-                              </w:rPr>
-                              <w:t xml:space="preserve">             </w:t>
-                            </w:r>
-                          </w:p>
-                        </w:txbxContent>
-                      </wps:txbx>
-                      <wps:bodyPr rot="0" vert="horz" wrap="square" lIns="91440" tIns="45720" rIns="91440" bIns="45720" anchor="t" anchorCtr="0">
-                        <a:noAutofit/>
-                      </wps:bodyPr>
-                    </wps:wsp>
-                  </a:graphicData>
-                </a:graphic>
-                <wp14:sizeRelH relativeFrom="margin">
-                  <wp14:pctWidth>0</wp14:pctWidth>
-                </wp14:sizeRelH>
-                <wp14:sizeRelV relativeFrom="margin">
-                  <wp14:pctHeight>0</wp14:pctHeight>
-                </wp14:sizeRelV>
-              </wp:anchor>
-            </w:drawing>
-          </mc:Choice>
-          <mc:Fallback>
-            <w:pict>
-              <v:shape w14:anchorId="39101944" id="_x0000_s1045" type="#_x0000_t202" style="position:absolute;margin-left:206.85pt;margin-top:537.35pt;width:258.05pt;height:175.8pt;z-index:251716608;visibility:visible;mso-wrap-style:square;mso-width-percent:0;mso-height-percent:0;mso-wrap-distance-left:9pt;mso-wrap-distance-top:3.6pt;mso-wrap-distance-right:9pt;mso-wrap-distance-bottom:3.6pt;mso-position-horizontal:right;mso-position-horizontal-relative:page;mso-position-vertical:absolute;mso-position-vertical-relative:text;mso-width-percent:0;mso-height-percent:0;mso-width-relative:margin;mso-height-relative:margin;v-text-anchor:top" o:gfxdata="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" filled="f" stroked="f">
-                <v:textbox>
-                  <w:txbxContent>
-                    <w:p>
-                      <w:pPr>
-                        <w:pStyle w:val="Heading3"/>
-                        <w:rPr>
-                          <w:lang w:val="en-US"/>
-                        </w:rPr>
-                      </w:pPr>
-                      <w:r>
-                        <w:rPr>
-                          <w:lang w:val="en-US"/>
-                        </w:rPr>
-                        <w:t>Contact Details</w:t>
-                      </w:r>
-                    </w:p>
-                    <w:p>
-                      <w:pPr>
-                        <w:rPr>
-                          <w:lang w:val="en-US"/>
-                        </w:rPr>
-                      </w:pPr>
-                      <w:r>
-                        <w:rPr>
-                          <w:lang w:val="en-US"/>
-                        </w:rPr>
-                        <w:t xml:space="preserve">   </w:t>
-                      </w:r>
-                      <w:r>
-                        <w:rPr>
-                          <w:lang w:val="en-US"/>
-                        </w:rPr>
-                        <w:t xml:space="preserve">             </w:t>
-                      </w:r>
-                    </w:p>
-                  </w:txbxContent>
-                </v:textbox>
-                <w10:wrap type="square" anchorx="page"/>
-              </v:shape>
-            </w:pict>
-          </mc:Fallback>
-        </mc:AlternateContent>
-      </w:r>
-      <w:r>
-        <w:rPr>
-          <w:noProof/>
-          <w:lang w:val="en-US"/>
-        </w:rPr>
-        <mc:AlternateContent>
-          <mc:Choice Requires="wps">
-            <w:drawing>
-              <wp:anchor distT="0" distB="0" distL="114300" distR="114300" simplePos="0" relativeHeight="251722752" behindDoc="0" locked="0" layoutInCell="1" allowOverlap="1" wp14:anchorId="3B2888C4" wp14:editId="67AA2A52">
-                <wp:simplePos x="0" y="0"/>
-                <wp:positionH relativeFrom="margin">
-                  <wp:posOffset>4161790</wp:posOffset>
-                </wp:positionH>
-                <wp:positionV relativeFrom="paragraph">
-                  <wp:posOffset>8246745</wp:posOffset>
-                </wp:positionV>
-                <wp:extent cx="1882775" cy="266065"/>
-                <wp:effectExtent l="0" t="0" r="3175" b="635"/>
-                <wp:wrapNone/>
-                <wp:docPr id="48" name="Text Box 48"/>
-                <wp:cNvGraphicFramePr/>
-                <a:graphic xmlns:a="http://schemas.openxmlformats.org/drawingml/2006/main">
-                  <a:graphicData uri="http://schemas.microsoft.com/office/word/2010/wordprocessingShape">
-                    <wps:wsp>
-                      <wps:cNvSpPr txBox="1"/>
-                      <wps:spPr>
-                        <a:xfrm>
-                          <a:off x="0" y="0"/>
-                          <a:ext cx="1882775" cy="266065"/>
-                        </a:xfrm>
-                        <a:prstGeom prst="rect">
-                          <a:avLst/>
-                        </a:prstGeom>
-                        <a:solidFill>
-                          <a:schemeClr val="lt1"/>
-                        </a:solidFill>
-                        <a:ln w="6350">
-                          <a:noFill/>
-                        </a:ln>
-                      </wps:spPr>
-                      <wps:txbx>
-                        <w:txbxContent>
-                          <w:p>
-                            <w:pPr>
-                              <w:rPr>
-                                <w:color w:val="323E4F" w:themeColor="text2" w:themeShade="BF"/>
-                              </w:rPr>
-                            </w:pPr>
-                            <w:hyperlink r:id="rId10" w:history="1">
-                              <w:r>
-                                <w:rPr>
-                                  <w:rStyle w:val="Hyperlink"/>
-                                  <w:color w:val="323E4F" w:themeColor="text2" w:themeShade="BF"/>
-                                </w:rPr>
-                                <w:t>/taimoor-ghafar</w:t>
-                              </w:r>
-                            </w:hyperlink>
-                          </w:p>
-                        </w:txbxContent>
-                      </wps:txbx>
-                      <wps:bodyPr rot="0" spcFirstLastPara="0" vertOverflow="overflow" horzOverflow="overflow" vert="horz" wrap="square" lIns="91440" tIns="45720" rIns="91440" bIns="45720" numCol="1" spcCol="0" rtlCol="0" fromWordArt="0" anchor="t" anchorCtr="0" forceAA="0" compatLnSpc="1">
-                        <a:prstTxWarp prst="textNoShape">
-                          <a:avLst/>
-                        </a:prstTxWarp>
-                        <a:noAutofit/>
-                      </wps:bodyPr>
-                    </wps:wsp>
-                  </a:graphicData>
-                </a:graphic>
-                <wp14:sizeRelH relativeFrom="margin">
-                  <wp14:pctWidth>0</wp14:pctWidth>
-                </wp14:sizeRelH>
-                <wp14:sizeRelV relativeFrom="margin">
-                  <wp14:pctHeight>0</wp14:pctHeight>
-                </wp14:sizeRelV>
-              </wp:anchor>
-            </w:drawing>
-          </mc:Choice>
-          <mc:Fallback>
-            <w:pict>
-              <v:shape w14:anchorId="3B2888C4" id="Text Box 48" o:spid="_x0000_s1046" type="#_x0000_t202" style="position:absolute;margin-left:327.7pt;margin-top:649.35pt;width:148.25pt;height:20.95pt;z-index:251722752;visibility:visible;mso-wrap-style:square;mso-width-percent:0;mso-height-percent:0;mso-wrap-distance-left:9pt;mso-wrap-distance-top:0;mso-wrap-distance-right:9pt;mso-wrap-distance-bottom:0;mso-position-horizontal:absolute;mso-position-horizontal-relative:margin;mso-position-vertical:absolute;mso-position-vertical-relative:text;mso-width-percent:0;mso-height-percent:0;mso-width-relative:margin;mso-height-relative:margin;v-text-anchor:top" o:gfxdata="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" fillcolor="white [3201]" stroked="f" strokeweight=".5pt">
-                <v:textbox>
-                  <w:txbxContent>
-                    <w:p>
-                      <w:pPr>
-                        <w:rPr>
-                          <w:color w:val="323E4F" w:themeColor="text2" w:themeShade="BF"/>
-                        </w:rPr>
-                      </w:pPr>
-                      <w:hyperlink r:id="rId11" w:history="1">
-                        <w:r>
-                          <w:rPr>
-                            <w:rStyle w:val="Hyperlink"/>
-                            <w:color w:val="323E4F" w:themeColor="text2" w:themeShade="BF"/>
-                          </w:rPr>
-                          <w:t>/taimoor-ghafar</w:t>
-                        </w:r>
-                      </w:hyperlink>
-                    </w:p>
-                  </w:txbxContent>
-                </v:textbox>
-                <w10:wrap anchorx="margin"/>
-              </v:shape>
-            </w:pict>
-          </mc:Fallback>
-        </mc:AlternateContent>
-      </w:r>
-      <w:r>
-        <w:rPr>
-          <w:noProof/>
-          <w:lang w:val="en-US"/>
-        </w:rPr>
-        <mc:AlternateContent>
-          <mc:Choice Requires="wps">
-            <w:drawing>
-              <wp:anchor distT="0" distB="0" distL="114300" distR="114300" simplePos="0" relativeHeight="251720704" behindDoc="0" locked="0" layoutInCell="1" allowOverlap="1" wp14:anchorId="6B67CD5E" wp14:editId="06266748">
-                <wp:simplePos x="0" y="0"/>
-                <wp:positionH relativeFrom="margin">
-                  <wp:posOffset>4161790</wp:posOffset>
-                </wp:positionH>
-                <wp:positionV relativeFrom="paragraph">
-                  <wp:posOffset>7835900</wp:posOffset>
-                </wp:positionV>
-                <wp:extent cx="1882775" cy="259080"/>
-                <wp:effectExtent l="0" t="0" r="3175" b="7620"/>
-                <wp:wrapNone/>
-                <wp:docPr id="47" name="Text Box 47"/>
-                <wp:cNvGraphicFramePr/>
-                <a:graphic xmlns:a="http://schemas.openxmlformats.org/drawingml/2006/main">
-                  <a:graphicData uri="http://schemas.microsoft.com/office/word/2010/wordprocessingShape">
-                    <wps:wsp>
-                      <wps:cNvSpPr txBox="1"/>
-                      <wps:spPr>
-                        <a:xfrm>
-                          <a:off x="0" y="0"/>
-                          <a:ext cx="1882775" cy="259080"/>
-                        </a:xfrm>
-                        <a:prstGeom prst="rect">
-                          <a:avLst/>
-                        </a:prstGeom>
-                        <a:solidFill>
-                          <a:schemeClr val="lt1"/>
-                        </a:solidFill>
-                        <a:ln w="6350">
-                          <a:noFill/>
-                        </a:ln>
-                      </wps:spPr>
-                      <wps:txbx>
-                        <w:txbxContent>
-                          <w:p>
-                            <w:pPr>
-                              <w:rPr>
-                                <w:color w:val="323E4F" w:themeColor="text2" w:themeShade="BF"/>
-                              </w:rPr>
-                            </w:pPr>
-                            <w:hyperlink r:id="rId12" w:history="1">
-                              <w:r>
-                                <w:rPr>
-                                  <w:rStyle w:val="Hyperlink"/>
-                                  <w:color w:val="323E4F" w:themeColor="text2" w:themeShade="BF"/>
-                                </w:rPr>
-                                <w:t>Kha</w:t>
-                              </w:r>
-                              <w:r>
-                                <w:rPr>
-                                  <w:rStyle w:val="Hyperlink"/>
-                                  <w:color w:val="323E4F" w:themeColor="text2" w:themeShade="BF"/>
-                                </w:rPr>
-                                <w:t>n</w:t>
-                              </w:r>
-                              <w:r>
-                                <w:rPr>
-                                  <w:rStyle w:val="Hyperlink"/>
-                                  <w:color w:val="323E4F" w:themeColor="text2" w:themeShade="BF"/>
-                                </w:rPr>
-                                <w:t>taimoor522@gmail.com</w:t>
-                              </w:r>
-                            </w:hyperlink>
-                          </w:p>
-                        </w:txbxContent>
-                      </wps:txbx>
-                      <wps:bodyPr rot="0" spcFirstLastPara="0" vertOverflow="overflow" horzOverflow="overflow" vert="horz" wrap="square" lIns="91440" tIns="45720" rIns="91440" bIns="45720" numCol="1" spcCol="0" rtlCol="0" fromWordArt="0" anchor="t" anchorCtr="0" forceAA="0" compatLnSpc="1">
-                        <a:prstTxWarp prst="textNoShape">
-                          <a:avLst/>
-                        </a:prstTxWarp>
-                        <a:noAutofit/>
-                      </wps:bodyPr>
-                    </wps:wsp>
-                  </a:graphicData>
-                </a:graphic>
-                <wp14:sizeRelH relativeFrom="margin">
-                  <wp14:pctWidth>0</wp14:pctWidth>
-                </wp14:sizeRelH>
-                <wp14:sizeRelV relativeFrom="margin">
-                  <wp14:pctHeight>0</wp14:pctHeight>
-                </wp14:sizeRelV>
-              </wp:anchor>
-            </w:drawing>
-          </mc:Choice>
-          <mc:Fallback>
-            <w:pict>
-              <v:shape w14:anchorId="6B67CD5E" id="Text Box 47" o:spid="_x0000_s1047" type="#_x0000_t202" style="position:absolute;margin-left:327.7pt;margin-top:617pt;width:148.25pt;height:20.4pt;z-index:251720704;visibility:visible;mso-wrap-style:square;mso-width-percent:0;mso-height-percent:0;mso-wrap-distance-left:9pt;mso-wrap-distance-top:0;mso-wrap-distance-right:9pt;mso-wrap-distance-bottom:0;mso-position-horizontal:absolute;mso-position-horizontal-relative:margin;mso-position-vertical:absolute;mso-position-vertical-relative:text;mso-width-percent:0;mso-height-percent:0;mso-width-relative:margin;mso-height-relative:margin;v-text-anchor:top" o:gfxdata="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" fillcolor="white [3201]" stroked="f" strokeweight=".5pt">
-                <v:textbox>
-                  <w:txbxContent>
-                    <w:p>
-                      <w:pPr>
-                        <w:rPr>
-                          <w:color w:val="323E4F" w:themeColor="text2" w:themeShade="BF"/>
-                        </w:rPr>
-                      </w:pPr>
-                      <w:hyperlink r:id="rId13" w:history="1">
-                        <w:r>
-                          <w:rPr>
-                            <w:rStyle w:val="Hyperlink"/>
-                            <w:color w:val="323E4F" w:themeColor="text2" w:themeShade="BF"/>
-                          </w:rPr>
-                          <w:t>Kha</w:t>
-                        </w:r>
-                        <w:r>
-                          <w:rPr>
-                            <w:rStyle w:val="Hyperlink"/>
-                            <w:color w:val="323E4F" w:themeColor="text2" w:themeShade="BF"/>
-                          </w:rPr>
-                          <w:t>n</w:t>
-                        </w:r>
-                        <w:r>
-                          <w:rPr>
-                            <w:rStyle w:val="Hyperlink"/>
-                            <w:color w:val="323E4F" w:themeColor="text2" w:themeShade="BF"/>
-                          </w:rPr>
-                          <w:t>taimoor522@gmail.com</w:t>
-                        </w:r>
-                      </w:hyperlink>
-                    </w:p>
-                  </w:txbxContent>
-                </v:textbox>
-                <w10:wrap anchorx="margin"/>
-              </v:shape>
-            </w:pict>
-          </mc:Fallback>
-        </mc:AlternateContent>
-      </w:r>
-      <w:r>
-        <w:rPr>
-          <w:noProof/>
-          <w:lang w:val="en-US"/>
-        </w:rPr>
-        <mc:AlternateContent>
-          <mc:Choice Requires="wps">
-            <w:drawing>
-              <wp:anchor distT="0" distB="0" distL="114300" distR="114300" simplePos="0" relativeHeight="251718656" behindDoc="0" locked="0" layoutInCell="1" allowOverlap="1" wp14:anchorId="2F6BB0A7" wp14:editId="0A54E052">
-                <wp:simplePos x="0" y="0"/>
-                <wp:positionH relativeFrom="column">
-                  <wp:posOffset>4142740</wp:posOffset>
-                </wp:positionH>
-                <wp:positionV relativeFrom="paragraph">
-                  <wp:posOffset>7497445</wp:posOffset>
-                </wp:positionV>
-                <wp:extent cx="1111885" cy="231775"/>
-                <wp:effectExtent l="0" t="0" r="0" b="0"/>
-                <wp:wrapNone/>
-                <wp:docPr id="46" name="Text Box 46"/>
-                <wp:cNvGraphicFramePr/>
-                <a:graphic xmlns:a="http://schemas.openxmlformats.org/drawingml/2006/main">
-                  <a:graphicData uri="http://schemas.microsoft.com/office/word/2010/wordprocessingShape">
-                    <wps:wsp>
-                      <wps:cNvSpPr txBox="1"/>
-                      <wps:spPr>
-                        <a:xfrm>
-                          <a:off x="0" y="0"/>
-                          <a:ext cx="1111885" cy="231775"/>
-                        </a:xfrm>
-                        <a:prstGeom prst="rect">
-                          <a:avLst/>
-                        </a:prstGeom>
-                        <a:solidFill>
-                          <a:schemeClr val="lt1"/>
-                        </a:solidFill>
-                        <a:ln w="6350">
-                          <a:noFill/>
-                        </a:ln>
-                      </wps:spPr>
-                      <wps:txbx>
-                        <w:txbxContent>
-                          <w:p>
-                            <w:pPr>
-                              <w:rPr>
-                                <w:color w:val="323E4F" w:themeColor="text2" w:themeShade="BF"/>
-                              </w:rPr>
-                            </w:pPr>
-                            <w:r>
-                              <w:rPr>
-                                <w:color w:val="323E4F" w:themeColor="text2" w:themeShade="BF"/>
-                              </w:rPr>
-                              <w:t>+92 3109365751</w:t>
-                            </w:r>
-                          </w:p>
-                        </w:txbxContent>
-                      </wps:txbx>
-                      <wps:bodyPr rot="0" spcFirstLastPara="0" vertOverflow="overflow" horzOverflow="overflow" vert="horz" wrap="square" lIns="91440" tIns="45720" rIns="91440" bIns="45720" numCol="1" spcCol="0" rtlCol="0" fromWordArt="0" anchor="t" anchorCtr="0" forceAA="0" compatLnSpc="1">
-                        <a:prstTxWarp prst="textNoShape">
-                          <a:avLst/>
-                        </a:prstTxWarp>
-                        <a:noAutofit/>
-                      </wps:bodyPr>
-                    </wps:wsp>
-                  </a:graphicData>
-                </a:graphic>
-                <wp14:sizeRelH relativeFrom="margin">
-                  <wp14:pctWidth>0</wp14:pctWidth>
-                </wp14:sizeRelH>
-              </wp:anchor>
-            </w:drawing>
-          </mc:Choice>
-          <mc:Fallback>
-            <w:pict>
-              <v:shape w14:anchorId="2F6BB0A7" id="Text Box 46" o:spid="_x0000_s1048" type="#_x0000_t202" style="position:absolute;margin-left:326.2pt;margin-top:590.35pt;width:87.55pt;height:18.25pt;z-index:251718656;visibility:visible;mso-wrap-style:square;mso-width-percent:0;mso-wrap-distance-left:9pt;mso-wrap-distance-top:0;mso-wrap-distance-right:9pt;mso-wrap-distance-bottom:0;mso-position-horizontal:absolute;mso-position-horizontal-relative:text;mso-position-vertical:absolute;mso-position-vertical-relative:text;mso-width-percent:0;mso-width-relative:margin;v-text-anchor:top" o:gfxdata="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" fillcolor="white [3201]" stroked="f" strokeweight=".5pt">
-                <v:textbox>
-                  <w:txbxContent>
-                    <w:p>
-                      <w:pPr>
-                        <w:rPr>
-                          <w:color w:val="323E4F" w:themeColor="text2" w:themeShade="BF"/>
-                        </w:rPr>
-                      </w:pPr>
-                      <w:r>
-                        <w:rPr>
-                          <w:color w:val="323E4F" w:themeColor="text2" w:themeShade="BF"/>
-                        </w:rPr>
-                        <w:t>+92 3109365751</w:t>
-                      </w:r>
-                    </w:p>
-                  </w:txbxContent>
-                </v:textbox>
-              </v:shape>
-            </w:pict>
-          </mc:Fallback>
-        </mc:AlternateContent>
-      </w:r>
-      <w:r>
-        <w:rPr>
-          <w:noProof/>
-          <w:lang w:val="en-US"/>
-        </w:rPr>
-        <mc:AlternateContent>
-          <mc:Choice Requires="wps">
-            <w:drawing>
-              <wp:anchor distT="0" distB="0" distL="114300" distR="114300" simplePos="0" relativeHeight="251724800" behindDoc="0" locked="0" layoutInCell="1" allowOverlap="1" wp14:anchorId="6198A1D3" wp14:editId="752E4EE0">
-                <wp:simplePos x="0" y="0"/>
-                <wp:positionH relativeFrom="margin">
-                  <wp:posOffset>4161790</wp:posOffset>
-                </wp:positionH>
-                <wp:positionV relativeFrom="paragraph">
-                  <wp:posOffset>8655523</wp:posOffset>
-                </wp:positionV>
-                <wp:extent cx="1882775" cy="258445"/>
-                <wp:effectExtent l="0" t="0" r="3175" b="8255"/>
-                <wp:wrapNone/>
-                <wp:docPr id="49" name="Text Box 49"/>
-                <wp:cNvGraphicFramePr/>
-                <a:graphic xmlns:a="http://schemas.openxmlformats.org/drawingml/2006/main">
-                  <a:graphicData uri="http://schemas.microsoft.com/office/word/2010/wordprocessingShape">
-                    <wps:wsp>
-                      <wps:cNvSpPr txBox="1"/>
-                      <wps:spPr>
-                        <a:xfrm>
-                          <a:off x="0" y="0"/>
-                          <a:ext cx="1882775" cy="258445"/>
-                        </a:xfrm>
-                        <a:prstGeom prst="rect">
-                          <a:avLst/>
-                        </a:prstGeom>
-                        <a:solidFill>
-                          <a:schemeClr val="lt1"/>
-                        </a:solidFill>
-                        <a:ln w="6350">
-                          <a:noFill/>
-                        </a:ln>
-                      </wps:spPr>
-                      <wps:txbx>
-                        <w:txbxContent>
-                          <w:p>
-                            <w:pPr>
-                              <w:rPr>
-                                <w:color w:val="323E4F" w:themeColor="text2" w:themeShade="BF"/>
-                                <w:u w:val="single"/>
-                              </w:rPr>
-                            </w:pPr>
-                            <w:hyperlink r:id="rId14" w:history="1">
-                              <w:r>
-                                <w:rPr>
-                                  <w:rStyle w:val="Hyperlink"/>
-                                  <w:color w:val="323E4F" w:themeColor="text2" w:themeShade="BF"/>
-                                </w:rPr>
-                                <w:t>/taimoor522</w:t>
-                              </w:r>
-                            </w:hyperlink>
-                          </w:p>
-                        </w:txbxContent>
-                      </wps:txbx>
-                      <wps:bodyPr rot="0" spcFirstLastPara="0" vertOverflow="overflow" horzOverflow="overflow" vert="horz" wrap="square" lIns="91440" tIns="45720" rIns="91440" bIns="45720" numCol="1" spcCol="0" rtlCol="0" fromWordArt="0" anchor="t" anchorCtr="0" forceAA="0" compatLnSpc="1">
-                        <a:prstTxWarp prst="textNoShape">
-                          <a:avLst/>
-                        </a:prstTxWarp>
-                        <a:noAutofit/>
-                      </wps:bodyPr>
-                    </wps:wsp>
-                  </a:graphicData>
-                </a:graphic>
-                <wp14:sizeRelH relativeFrom="margin">
-                  <wp14:pctWidth>0</wp14:pctWidth>
-                </wp14:sizeRelH>
-                <wp14:sizeRelV relativeFrom="margin">
-                  <wp14:pctHeight>0</wp14:pctHeight>
-                </wp14:sizeRelV>
-              </wp:anchor>
-            </w:drawing>
-          </mc:Choice>
-          <mc:Fallback>
-            <w:pict>
-              <v:shape w14:anchorId="6198A1D3" id="Text Box 49" o:spid="_x0000_s1049" type="#_x0000_t202" style="position:absolute;margin-left:327.7pt;margin-top:681.55pt;width:148.25pt;height:20.35pt;z-index:251724800;visibility:visible;mso-wrap-style:square;mso-width-percent:0;mso-height-percent:0;mso-wrap-distance-left:9pt;mso-wrap-distance-top:0;mso-wrap-distance-right:9pt;mso-wrap-distance-bottom:0;mso-position-horizontal:absolute;mso-position-horizontal-relative:margin;mso-position-vertical:absolute;mso-position-vertical-relative:text;mso-width-percent:0;mso-height-percent:0;mso-width-relative:margin;mso-height-relative:margin;v-text-anchor:top" o:gfxdata="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" fillcolor="white [3201]" stroked="f" strokeweight=".5pt">
-                <v:textbox>
-                  <w:txbxContent>
-                    <w:p>
-                      <w:pPr>
-                        <w:rPr>
-                          <w:color w:val="323E4F" w:themeColor="text2" w:themeShade="BF"/>
-                          <w:u w:val="single"/>
-                        </w:rPr>
-                      </w:pPr>
-                      <w:hyperlink r:id="rId15" w:history="1">
-                        <w:r>
-                          <w:rPr>
-                            <w:rStyle w:val="Hyperlink"/>
-                            <w:color w:val="323E4F" w:themeColor="text2" w:themeShade="BF"/>
-                          </w:rPr>
-                          <w:t>/taimoor522</w:t>
-                        </w:r>
-                      </w:hyperlink>
-                    </w:p>
-                  </w:txbxContent>
-                </v:textbox>
-                <w10:wrap anchorx="margin"/>
               </v:shape>
             </w:pict>
           </mc:Fallback>
@@ -3894,7 +4173,7 @@
                     <pic:cNvPicPr/>
                   </pic:nvPicPr>
                   <pic:blipFill>
-                    <a:blip r:embed="rId16" cstate="print">
+                    <a:blip r:embed="rId18" cstate="print">
                       <a:extLst>
                         <a:ext uri="{28A0092B-C50C-407E-A947-70E740481C1C}">
                           <a14:useLocalDpi xmlns:a14="http://schemas.microsoft.com/office/drawing/2010/main" val="0"/>
@@ -4069,7 +4348,7 @@
                                   <wp:extent cx="172085" cy="172085"/>
                                   <wp:effectExtent l="0" t="0" r="0" b="0"/>
                                   <wp:docPr id="58" name="Picture 58">
-                                    <a:hlinkClick xmlns:a="http://schemas.openxmlformats.org/drawingml/2006/main" r:id="rId17"/>
+                                    <a:hlinkClick xmlns:a="http://schemas.openxmlformats.org/drawingml/2006/main" r:id="rId19"/>
                                   </wp:docPr>
                                   <wp:cNvGraphicFramePr>
                                     <a:graphicFrameLocks xmlns:a="http://schemas.openxmlformats.org/drawingml/2006/main" noChangeAspect="1"/>
@@ -4079,14 +4358,14 @@
                                       <pic:pic xmlns:pic="http://schemas.openxmlformats.org/drawingml/2006/picture">
                                         <pic:nvPicPr>
                                           <pic:cNvPr id="199" name="Picture 199">
-                                            <a:hlinkClick r:id="rId17"/>
+                                            <a:hlinkClick r:id="rId19"/>
                                           </pic:cNvPr>
                                           <pic:cNvPicPr>
                                             <a:picLocks noChangeAspect="1" noChangeArrowheads="1"/>
                                           </pic:cNvPicPr>
                                         </pic:nvPicPr>
                                         <pic:blipFill>
-                                          <a:blip r:embed="rId18">
+                                          <a:blip r:embed="rId20">
                                             <a:extLst>
                                               <a:ext uri="{28A0092B-C50C-407E-A947-70E740481C1C}">
                                                 <a14:useLocalDpi xmlns:a14="http://schemas.microsoft.com/office/drawing/2010/main" val="0"/>
@@ -4137,7 +4416,7 @@
           </mc:Choice>
           <mc:Fallback>
             <w:pict>
-              <v:shape w14:anchorId="072E3BEE" id="Text Box 2" o:spid="_x0000_s1050" type="#_x0000_t202" style="position:absolute;margin-left:471.5pt;margin-top:417pt;width:27.05pt;height:20.1pt;z-index:251726848;visibility:visible;mso-wrap-style:square;mso-width-percent:0;mso-height-percent:0;mso-wrap-distance-left:9pt;mso-wrap-distance-top:3.6pt;mso-wrap-distance-right:9pt;mso-wrap-distance-bottom:3.6pt;mso-position-horizontal:absolute;mso-position-horizontal-relative:text;mso-position-vertical:absolute;mso-position-vertical-relative:text;mso-width-percent:0;mso-height-percent:0;mso-width-relative:margin;mso-height-relative:margin;v-text-anchor:top" o:gfxdata="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" stroked="f">
+              <v:shape w14:anchorId="072E3BEE" id="Text Box 2" o:spid="_x0000_s1052" type="#_x0000_t202" style="position:absolute;margin-left:471.5pt;margin-top:417pt;width:27.05pt;height:20.1pt;z-index:251726848;visibility:visible;mso-wrap-style:square;mso-width-percent:0;mso-height-percent:0;mso-wrap-distance-left:9pt;mso-wrap-distance-top:3.6pt;mso-wrap-distance-right:9pt;mso-wrap-distance-bottom:3.6pt;mso-position-horizontal:absolute;mso-position-horizontal-relative:text;mso-position-vertical:absolute;mso-position-vertical-relative:text;mso-width-percent:0;mso-height-percent:0;mso-width-relative:margin;mso-height-relative:margin;v-text-anchor:top" o:gfxdata="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" stroked="f">
                 <v:textbox>
                   <w:txbxContent>
                     <w:p>
@@ -4150,7 +4429,7 @@
                             <wp:extent cx="172085" cy="172085"/>
                             <wp:effectExtent l="0" t="0" r="0" b="0"/>
                             <wp:docPr id="58" name="Picture 58">
-                              <a:hlinkClick xmlns:a="http://schemas.openxmlformats.org/drawingml/2006/main" r:id="rId17"/>
+                              <a:hlinkClick xmlns:a="http://schemas.openxmlformats.org/drawingml/2006/main" r:id="rId19"/>
                             </wp:docPr>
                             <wp:cNvGraphicFramePr>
                               <a:graphicFrameLocks xmlns:a="http://schemas.openxmlformats.org/drawingml/2006/main" noChangeAspect="1"/>
@@ -4160,14 +4439,14 @@
                                 <pic:pic xmlns:pic="http://schemas.openxmlformats.org/drawingml/2006/picture">
                                   <pic:nvPicPr>
                                     <pic:cNvPr id="199" name="Picture 199">
-                                      <a:hlinkClick r:id="rId17"/>
+                                      <a:hlinkClick r:id="rId19"/>
                                     </pic:cNvPr>
                                     <pic:cNvPicPr>
                                       <a:picLocks noChangeAspect="1" noChangeArrowheads="1"/>
                                     </pic:cNvPicPr>
                                   </pic:nvPicPr>
                                   <pic:blipFill>
-                                    <a:blip r:embed="rId18">
+                                    <a:blip r:embed="rId20">
                                       <a:extLst>
                                         <a:ext uri="{28A0092B-C50C-407E-A947-70E740481C1C}">
                                           <a14:useLocalDpi xmlns:a14="http://schemas.microsoft.com/office/drawing/2010/main" val="0"/>
@@ -4265,7 +4544,7 @@
                                   <wp:extent cx="172085" cy="172085"/>
                                   <wp:effectExtent l="0" t="0" r="0" b="0"/>
                                   <wp:docPr id="59" name="Picture 59">
-                                    <a:hlinkClick xmlns:a="http://schemas.openxmlformats.org/drawingml/2006/main" r:id="rId19"/>
+                                    <a:hlinkClick xmlns:a="http://schemas.openxmlformats.org/drawingml/2006/main" r:id="rId21"/>
                                   </wp:docPr>
                                   <wp:cNvGraphicFramePr>
                                     <a:graphicFrameLocks xmlns:a="http://schemas.openxmlformats.org/drawingml/2006/main" noChangeAspect="1"/>
@@ -4275,14 +4554,14 @@
                                       <pic:pic xmlns:pic="http://schemas.openxmlformats.org/drawingml/2006/picture">
                                         <pic:nvPicPr>
                                           <pic:cNvPr id="207" name="Picture 207">
-                                            <a:hlinkClick r:id="rId19"/>
+                                            <a:hlinkClick r:id="rId21"/>
                                           </pic:cNvPr>
                                           <pic:cNvPicPr>
                                             <a:picLocks noChangeAspect="1" noChangeArrowheads="1"/>
                                           </pic:cNvPicPr>
                                         </pic:nvPicPr>
                                         <pic:blipFill>
-                                          <a:blip r:embed="rId18">
+                                          <a:blip r:embed="rId20">
                                             <a:extLst>
                                               <a:ext uri="{28A0092B-C50C-407E-A947-70E740481C1C}">
                                                 <a14:useLocalDpi xmlns:a14="http://schemas.microsoft.com/office/drawing/2010/main" val="0"/>
@@ -4333,7 +4612,7 @@
           </mc:Choice>
           <mc:Fallback>
             <w:pict>
-              <v:shape w14:anchorId="55E1769C" id="_x0000_s1051" type="#_x0000_t202" style="position:absolute;margin-left:471.5pt;margin-top:438.35pt;width:27.05pt;height:20.1pt;z-index:251728896;visibility:visible;mso-wrap-style:square;mso-width-percent:0;mso-height-percent:0;mso-wrap-distance-left:9pt;mso-wrap-distance-top:3.6pt;mso-wrap-distance-right:9pt;mso-wrap-distance-bottom:3.6pt;mso-position-horizontal:absolute;mso-position-horizontal-relative:text;mso-position-vertical:absolute;mso-position-vertical-relative:text;mso-width-percent:0;mso-height-percent:0;mso-width-relative:margin;mso-height-relative:margin;v-text-anchor:top" o:gfxdata="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" stroked="f">
+              <v:shape w14:anchorId="55E1769C" id="_x0000_s1053" type="#_x0000_t202" style="position:absolute;margin-left:471.5pt;margin-top:438.35pt;width:27.05pt;height:20.1pt;z-index:251728896;visibility:visible;mso-wrap-style:square;mso-width-percent:0;mso-height-percent:0;mso-wrap-distance-left:9pt;mso-wrap-distance-top:3.6pt;mso-wrap-distance-right:9pt;mso-wrap-distance-bottom:3.6pt;mso-position-horizontal:absolute;mso-position-horizontal-relative:text;mso-position-vertical:absolute;mso-position-vertical-relative:text;mso-width-percent:0;mso-height-percent:0;mso-width-relative:margin;mso-height-relative:margin;v-text-anchor:top" o:gfxdata="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" stroked="f">
                 <v:textbox>
                   <w:txbxContent>
                     <w:p>
@@ -4346,7 +4625,7 @@
                             <wp:extent cx="172085" cy="172085"/>
                             <wp:effectExtent l="0" t="0" r="0" b="0"/>
                             <wp:docPr id="59" name="Picture 59">
-                              <a:hlinkClick xmlns:a="http://schemas.openxmlformats.org/drawingml/2006/main" r:id="rId19"/>
+                              <a:hlinkClick xmlns:a="http://schemas.openxmlformats.org/drawingml/2006/main" r:id="rId21"/>
                             </wp:docPr>
                             <wp:cNvGraphicFramePr>
                               <a:graphicFrameLocks xmlns:a="http://schemas.openxmlformats.org/drawingml/2006/main" noChangeAspect="1"/>
@@ -4356,14 +4635,14 @@
                                 <pic:pic xmlns:pic="http://schemas.openxmlformats.org/drawingml/2006/picture">
                                   <pic:nvPicPr>
                                     <pic:cNvPr id="207" name="Picture 207">
-                                      <a:hlinkClick r:id="rId19"/>
+                                      <a:hlinkClick r:id="rId21"/>
                                     </pic:cNvPr>
                                     <pic:cNvPicPr>
                                       <a:picLocks noChangeAspect="1" noChangeArrowheads="1"/>
                                     </pic:cNvPicPr>
                                   </pic:nvPicPr>
                                   <pic:blipFill>
-                                    <a:blip r:embed="rId18">
+                                    <a:blip r:embed="rId20">
                                       <a:extLst>
                                         <a:ext uri="{28A0092B-C50C-407E-A947-70E740481C1C}">
                                           <a14:useLocalDpi xmlns:a14="http://schemas.microsoft.com/office/drawing/2010/main" val="0"/>
@@ -4410,7 +4689,7 @@
         <mc:AlternateContent>
           <mc:Choice Requires="wps">
             <w:drawing>
-              <wp:anchor distT="45720" distB="45720" distL="114300" distR="114300" simplePos="0" relativeHeight="251730944" behindDoc="0" locked="0" layoutInCell="1" allowOverlap="1" wp14:anchorId="6DFF9069" wp14:editId="2815AD77">
+              <wp:anchor distT="45720" distB="45720" distL="114300" distR="114300" simplePos="0" relativeHeight="251730944" behindDoc="0" locked="0" layoutInCell="1" allowOverlap="1" wp14:anchorId="6DFF9069" wp14:editId="435994CA">
                 <wp:simplePos x="0" y="0"/>
                 <wp:positionH relativeFrom="column">
                   <wp:posOffset>5992907</wp:posOffset>
@@ -4461,7 +4740,7 @@
                                   <wp:extent cx="172085" cy="172085"/>
                                   <wp:effectExtent l="0" t="0" r="0" b="0"/>
                                   <wp:docPr id="60" name="Picture 60">
-                                    <a:hlinkClick xmlns:a="http://schemas.openxmlformats.org/drawingml/2006/main" r:id="rId20"/>
+                                    <a:hlinkClick xmlns:a="http://schemas.openxmlformats.org/drawingml/2006/main" r:id="rId22"/>
                                   </wp:docPr>
                                   <wp:cNvGraphicFramePr>
                                     <a:graphicFrameLocks xmlns:a="http://schemas.openxmlformats.org/drawingml/2006/main" noChangeAspect="1"/>
@@ -4471,14 +4750,14 @@
                                       <pic:pic xmlns:pic="http://schemas.openxmlformats.org/drawingml/2006/picture">
                                         <pic:nvPicPr>
                                           <pic:cNvPr id="209" name="Picture 209">
-                                            <a:hlinkClick r:id="rId20"/>
+                                            <a:hlinkClick r:id="rId22"/>
                                           </pic:cNvPr>
                                           <pic:cNvPicPr>
                                             <a:picLocks noChangeAspect="1" noChangeArrowheads="1"/>
                                           </pic:cNvPicPr>
                                         </pic:nvPicPr>
                                         <pic:blipFill>
-                                          <a:blip r:embed="rId18">
+                                          <a:blip r:embed="rId20">
                                             <a:extLst>
                                               <a:ext uri="{28A0092B-C50C-407E-A947-70E740481C1C}">
                                                 <a14:useLocalDpi xmlns:a14="http://schemas.microsoft.com/office/drawing/2010/main" val="0"/>
@@ -4529,7 +4808,7 @@
           </mc:Choice>
           <mc:Fallback>
             <w:pict>
-              <v:shape w14:anchorId="6DFF9069" id="_x0000_s1052" type="#_x0000_t202" style="position:absolute;margin-left:471.9pt;margin-top:462.6pt;width:27.05pt;height:20.1pt;z-index:251730944;visibility:visible;mso-wrap-style:square;mso-width-percent:0;mso-height-percent:0;mso-wrap-distance-left:9pt;mso-wrap-distance-top:3.6pt;mso-wrap-distance-right:9pt;mso-wrap-distance-bottom:3.6pt;mso-position-horizontal:absolute;mso-position-horizontal-relative:text;mso-position-vertical:absolute;mso-position-vertical-relative:text;mso-width-percent:0;mso-height-percent:0;mso-width-relative:margin;mso-height-relative:margin;v-text-anchor:top" o:gfxdata="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" stroked="f">
+              <v:shape w14:anchorId="6DFF9069" id="_x0000_s1054" type="#_x0000_t202" style="position:absolute;margin-left:471.9pt;margin-top:462.6pt;width:27.05pt;height:20.1pt;z-index:251730944;visibility:visible;mso-wrap-style:square;mso-width-percent:0;mso-height-percent:0;mso-wrap-distance-left:9pt;mso-wrap-distance-top:3.6pt;mso-wrap-distance-right:9pt;mso-wrap-distance-bottom:3.6pt;mso-position-horizontal:absolute;mso-position-horizontal-relative:text;mso-position-vertical:absolute;mso-position-vertical-relative:text;mso-width-percent:0;mso-height-percent:0;mso-width-relative:margin;mso-height-relative:margin;v-text-anchor:top" o:gfxdata="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" stroked="f">
                 <v:textbox>
                   <w:txbxContent>
                     <w:p>
@@ -4542,7 +4821,7 @@
                             <wp:extent cx="172085" cy="172085"/>
                             <wp:effectExtent l="0" t="0" r="0" b="0"/>
                             <wp:docPr id="60" name="Picture 60">
-                              <a:hlinkClick xmlns:a="http://schemas.openxmlformats.org/drawingml/2006/main" r:id="rId20"/>
+                              <a:hlinkClick xmlns:a="http://schemas.openxmlformats.org/drawingml/2006/main" r:id="rId22"/>
                             </wp:docPr>
                             <wp:cNvGraphicFramePr>
                               <a:graphicFrameLocks xmlns:a="http://schemas.openxmlformats.org/drawingml/2006/main" noChangeAspect="1"/>
@@ -4552,14 +4831,14 @@
                                 <pic:pic xmlns:pic="http://schemas.openxmlformats.org/drawingml/2006/picture">
                                   <pic:nvPicPr>
                                     <pic:cNvPr id="209" name="Picture 209">
-                                      <a:hlinkClick r:id="rId20"/>
+                                      <a:hlinkClick r:id="rId22"/>
                                     </pic:cNvPr>
                                     <pic:cNvPicPr>
                                       <a:picLocks noChangeAspect="1" noChangeArrowheads="1"/>
                                     </pic:cNvPicPr>
                                   </pic:nvPicPr>
                                   <pic:blipFill>
-                                    <a:blip r:embed="rId18">
+                                    <a:blip r:embed="rId20">
                                       <a:extLst>
                                         <a:ext uri="{28A0092B-C50C-407E-A947-70E740481C1C}">
                                           <a14:useLocalDpi xmlns:a14="http://schemas.microsoft.com/office/drawing/2010/main" val="0"/>
@@ -4657,7 +4936,7 @@
                                   <wp:extent cx="172085" cy="172085"/>
                                   <wp:effectExtent l="0" t="0" r="0" b="0"/>
                                   <wp:docPr id="61" name="Picture 61">
-                                    <a:hlinkClick xmlns:a="http://schemas.openxmlformats.org/drawingml/2006/main" r:id="rId21"/>
+                                    <a:hlinkClick xmlns:a="http://schemas.openxmlformats.org/drawingml/2006/main" r:id="rId23"/>
                                   </wp:docPr>
                                   <wp:cNvGraphicFramePr>
                                     <a:graphicFrameLocks xmlns:a="http://schemas.openxmlformats.org/drawingml/2006/main" noChangeAspect="1"/>
@@ -4667,14 +4946,14 @@
                                       <pic:pic xmlns:pic="http://schemas.openxmlformats.org/drawingml/2006/picture">
                                         <pic:nvPicPr>
                                           <pic:cNvPr id="211" name="Picture 211">
-                                            <a:hlinkClick r:id="rId21"/>
+                                            <a:hlinkClick r:id="rId23"/>
                                           </pic:cNvPr>
                                           <pic:cNvPicPr>
                                             <a:picLocks noChangeAspect="1" noChangeArrowheads="1"/>
                                           </pic:cNvPicPr>
                                         </pic:nvPicPr>
                                         <pic:blipFill>
-                                          <a:blip r:embed="rId18">
+                                          <a:blip r:embed="rId20">
                                             <a:extLst>
                                               <a:ext uri="{28A0092B-C50C-407E-A947-70E740481C1C}">
                                                 <a14:useLocalDpi xmlns:a14="http://schemas.microsoft.com/office/drawing/2010/main" val="0"/>
@@ -4725,7 +5004,7 @@
           </mc:Choice>
           <mc:Fallback>
             <w:pict>
-              <v:shape w14:anchorId="6D416DD5" id="_x0000_s1053" type="#_x0000_t202" style="position:absolute;margin-left:471.85pt;margin-top:486.85pt;width:27.05pt;height:20.1pt;z-index:251732992;visibility:visible;mso-wrap-style:square;mso-width-percent:0;mso-height-percent:0;mso-wrap-distance-left:9pt;mso-wrap-distance-top:3.6pt;mso-wrap-distance-right:9pt;mso-wrap-distance-bottom:3.6pt;mso-position-horizontal:absolute;mso-position-horizontal-relative:text;mso-position-vertical:absolute;mso-position-vertical-relative:text;mso-width-percent:0;mso-height-percent:0;mso-width-relative:margin;mso-height-relative:margin;v-text-anchor:top" o:gfxdata="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" stroked="f">
+              <v:shape w14:anchorId="6D416DD5" id="_x0000_s1055" type="#_x0000_t202" style="position:absolute;margin-left:471.85pt;margin-top:486.85pt;width:27.05pt;height:20.1pt;z-index:251732992;visibility:visible;mso-wrap-style:square;mso-width-percent:0;mso-height-percent:0;mso-wrap-distance-left:9pt;mso-wrap-distance-top:3.6pt;mso-wrap-distance-right:9pt;mso-wrap-distance-bottom:3.6pt;mso-position-horizontal:absolute;mso-position-horizontal-relative:text;mso-position-vertical:absolute;mso-position-vertical-relative:text;mso-width-percent:0;mso-height-percent:0;mso-width-relative:margin;mso-height-relative:margin;v-text-anchor:top" o:gfxdata="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" stroked="f">
                 <v:textbox>
                   <w:txbxContent>
                     <w:p>
@@ -4738,7 +5017,7 @@
                             <wp:extent cx="172085" cy="172085"/>
                             <wp:effectExtent l="0" t="0" r="0" b="0"/>
                             <wp:docPr id="61" name="Picture 61">
-                              <a:hlinkClick xmlns:a="http://schemas.openxmlformats.org/drawingml/2006/main" r:id="rId21"/>
+                              <a:hlinkClick xmlns:a="http://schemas.openxmlformats.org/drawingml/2006/main" r:id="rId23"/>
                             </wp:docPr>
                             <wp:cNvGraphicFramePr>
                               <a:graphicFrameLocks xmlns:a="http://schemas.openxmlformats.org/drawingml/2006/main" noChangeAspect="1"/>
@@ -4748,14 +5027,14 @@
                                 <pic:pic xmlns:pic="http://schemas.openxmlformats.org/drawingml/2006/picture">
                                   <pic:nvPicPr>
                                     <pic:cNvPr id="211" name="Picture 211">
-                                      <a:hlinkClick r:id="rId21"/>
+                                      <a:hlinkClick r:id="rId23"/>
                                     </pic:cNvPr>
                                     <pic:cNvPicPr>
                                       <a:picLocks noChangeAspect="1" noChangeArrowheads="1"/>
                                     </pic:cNvPicPr>
                                   </pic:nvPicPr>
                                   <pic:blipFill>
-                                    <a:blip r:embed="rId18">
+                                    <a:blip r:embed="rId20">
                                       <a:extLst>
                                         <a:ext uri="{28A0092B-C50C-407E-A947-70E740481C1C}">
                                           <a14:useLocalDpi xmlns:a14="http://schemas.microsoft.com/office/drawing/2010/main" val="0"/>
@@ -4936,7 +5215,7 @@
           </mc:Choice>
           <mc:Fallback>
             <w:pict>
-              <v:shape w14:anchorId="01017506" id="_x0000_s1054" type="#_x0000_t202" style="position:absolute;margin-left:-32.65pt;margin-top:0;width:368.75pt;height:84.85pt;z-index:251660288;visibility:visible;mso-wrap-style:square;mso-width-percent:0;mso-height-percent:0;mso-wrap-distance-left:9pt;mso-wrap-distance-top:3.6pt;mso-wrap-distance-right:9pt;mso-wrap-distance-bottom:3.6pt;mso-position-horizontal:absolute;mso-position-horizontal-relative:text;mso-position-vertical:absolute;mso-position-vertical-relative:text;mso-width-percent:0;mso-height-percent:0;mso-width-relative:margin;mso-height-relative:margin;v-text-anchor:top" o:gfxdata="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" filled="f" stroked="f">
+              <v:shape w14:anchorId="01017506" id="_x0000_s1056" type="#_x0000_t202" style="position:absolute;margin-left:-32.65pt;margin-top:0;width:368.75pt;height:84.85pt;z-index:251660288;visibility:visible;mso-wrap-style:square;mso-width-percent:0;mso-height-percent:0;mso-wrap-distance-left:9pt;mso-wrap-distance-top:3.6pt;mso-wrap-distance-right:9pt;mso-wrap-distance-bottom:3.6pt;mso-position-horizontal:absolute;mso-position-horizontal-relative:text;mso-position-vertical:absolute;mso-position-vertical-relative:text;mso-width-percent:0;mso-height-percent:0;mso-width-relative:margin;mso-height-relative:margin;v-text-anchor:top" o:gfxdata="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" filled="f" stroked="f">
                 <v:textbox>
                   <w:txbxContent>
                     <w:p>
@@ -5332,7 +5611,7 @@
           </mc:Choice>
           <mc:Fallback>
             <w:pict>
-              <v:shape w14:anchorId="1AAB92FD" id="_x0000_s1055" type="#_x0000_t202" style="position:absolute;margin-left:206.85pt;margin-top:212.8pt;width:258.05pt;height:164.9pt;z-index:251676672;visibility:visible;mso-wrap-style:square;mso-width-percent:0;mso-height-percent:0;mso-wrap-distance-left:9pt;mso-wrap-distance-top:3.6pt;mso-wrap-distance-right:9pt;mso-wrap-distance-bottom:3.6pt;mso-position-horizontal:right;mso-position-horizontal-relative:page;mso-position-vertical:absolute;mso-position-vertical-relative:text;mso-width-percent:0;mso-height-percent:0;mso-width-relative:margin;mso-height-relative:margin;v-text-anchor:top" o:gfxdata="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" filled="f" stroked="f">
+              <v:shape w14:anchorId="1AAB92FD" id="_x0000_s1057" type="#_x0000_t202" style="position:absolute;margin-left:206.85pt;margin-top:212.8pt;width:258.05pt;height:164.9pt;z-index:251676672;visibility:visible;mso-wrap-style:square;mso-width-percent:0;mso-height-percent:0;mso-wrap-distance-left:9pt;mso-wrap-distance-top:3.6pt;mso-wrap-distance-right:9pt;mso-wrap-distance-bottom:3.6pt;mso-position-horizontal:right;mso-position-horizontal-relative:page;mso-position-vertical:absolute;mso-position-vertical-relative:text;mso-width-percent:0;mso-height-percent:0;mso-width-relative:margin;mso-height-relative:margin;v-text-anchor:top" o:gfxdata="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" filled="f" stroked="f">
                 <v:textbox>
                   <w:txbxContent>
                     <w:p>
@@ -5984,7 +6263,7 @@
           </mc:Choice>
           <mc:Fallback>
             <w:pict>
-              <v:shape w14:anchorId="6F6B257C" id="_x0000_s1056" type="#_x0000_t202" style="position:absolute;margin-left:-30.6pt;margin-top:87.4pt;width:355.3pt;height:108.75pt;z-index:251663360;visibility:visible;mso-wrap-style:square;mso-width-percent:0;mso-height-percent:0;mso-wrap-distance-left:9pt;mso-wrap-distance-top:3.6pt;mso-wrap-distance-right:9pt;mso-wrap-distance-bottom:3.6pt;mso-position-horizontal:absolute;mso-position-horizontal-relative:text;mso-position-vertical:absolute;mso-position-vertical-relative:text;mso-width-percent:0;mso-height-percent:0;mso-width-relative:margin;mso-height-relative:margin;v-text-anchor:top" o:gfxdata="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" filled="f" stroked="f">
+              <v:shape w14:anchorId="6F6B257C" id="_x0000_s1058" type="#_x0000_t202" style="position:absolute;margin-left:-30.6pt;margin-top:87.4pt;width:355.3pt;height:108.75pt;z-index:251663360;visibility:visible;mso-wrap-style:square;mso-width-percent:0;mso-height-percent:0;mso-wrap-distance-left:9pt;mso-wrap-distance-top:3.6pt;mso-wrap-distance-right:9pt;mso-wrap-distance-bottom:3.6pt;mso-position-horizontal:absolute;mso-position-horizontal-relative:text;mso-position-vertical:absolute;mso-position-vertical-relative:text;mso-width-percent:0;mso-height-percent:0;mso-width-relative:margin;mso-height-relative:margin;v-text-anchor:top" o:gfxdata="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" filled="f" stroked="f">
                 <v:textbox>
                   <w:txbxContent>
                     <w:p>
@@ -6274,7 +6553,7 @@
 <w:numbering xmlns:wpc="http://schemas.microsoft.com/office/word/2010/wordprocessingCanvas" xmlns:cx="http://schemas.microsoft.com/office/drawing/2014/chartex" xmlns:cx1="http://schemas.microsoft.com/office/drawing/2015/9/8/chartex" xmlns:cx2="http://schemas.microsoft.com/office/drawing/2015/10/21/chartex" xmlns:cx3="http://schemas.microsoft.com/office/drawing/2016/5/9/chartex" xmlns:cx4="http://schemas.microsoft.com/office/drawing/2016/5/10/chartex" xmlns:cx5="http://schemas.microsoft.com/office/drawing/2016/5/11/chartex" xmlns:cx6="http://schemas.microsoft.com/office/drawing/2016/5/12/chartex" xmlns:cx7="http://schemas.microsoft.com/office/drawing/2016/5/13/chartex" xmlns:cx8="http://schemas.microsoft.com/office/drawing/2016/5/14/chartex" xmlns:mc="http://schemas.openxmlformats.org/markup-compatibility/2006" xmlns:aink="http://schemas.microsoft.com/office/drawing/2016/ink" xmlns:am3d="http://schemas.microsoft.com/office/drawing/2017/model3d" xmlns:o="urn:schemas-microsoft-com:office:office" xmlns:r="http://schemas.openxmlformats.org/officeDocument/2006/relationships" xmlns:m="http://schemas.openxmlformats.org/officeDocument/2006/math" xmlns:v="urn:schemas-microsoft-com:vml" xmlns:wp14="http://schemas.microsoft.com/office/word/2010/wordprocessingDrawing" xmlns:wp="http://schemas.openxmlformats.org/drawingml/2006/wordprocessingDrawing" xmlns:w10="urn:schemas-microsoft-com:office:word" xmlns:w="http://schemas.openxmlformats.org/wordprocessingml/2006/main" xmlns:w14="http://schemas.microsoft.com/office/word/2010/wordml" xmlns:w15="http://schemas.microsoft.com/office/word/2012/wordml" xmlns:w16cex="http://schemas.microsoft.com/office/word/2018/wordml/cex" xmlns:w16cid="http://schemas.microsoft.com/office/word/2016/wordml/cid" xmlns:w16="http://schemas.microsoft.com/office/word/2018/wordml" xmlns:w16sdtdh="http://schemas.microsoft.com/office/word/2020/wordml/sdtdatahash" xmlns:w16se="http://schemas.microsoft.com/office/word/2015/wordml/symex" xmlns:wpg="http://schemas.microsoft.com/office/word/2010/wordprocessingGroup" xmlns:wpi="http://schemas.microsoft.com/office/word/2010/wordprocessingInk" xmlns:wne="http://schemas.microsoft.com/office/word/2006/wordml" xmlns:wps="http://schemas.microsoft.com/office/word/2010/wordprocessingShape" mc:Ignorable="w14 w15 w16se w16cid w16 w16cex w16sdtdh wp14">
   <w:numPicBullet w:numPicBulletId="0">
     <w:pict>
-      <v:shapetype w14:anchorId="5F58B3F4" id="_x0000_t75" coordsize="21600,21600" o:spt="75" o:preferrelative="t" path="m@4@5l@4@11@9@11@9@5xe" filled="f" stroked="f">
+      <v:shapetype w14:anchorId="2F6BB0A7" id="_x0000_t75" coordsize="21600,21600" o:spt="75" o:preferrelative="t" path="m@4@5l@4@11@9@11@9@5xe" filled="f" stroked="f">
         <v:stroke joinstyle="miter"/>
         <v:formulas>
           <v:f eqn="if lineDrawn pixelLineWidth 0"/>
@@ -6293,14 +6572,14 @@
         <v:path o:extrusionok="f" gradientshapeok="t" o:connecttype="rect"/>
         <o:lock v:ext="edit" aspectratio="t"/>
       </v:shapetype>
-      <v:shape id="_x0000_i2892" type="#_x0000_t75" style="width:11.2pt;height:11.2pt" o:bullet="t">
+      <v:shape id="_x0000_i1110" type="#_x0000_t75" style="width:11.25pt;height:11.25pt" o:bullet="t">
         <v:imagedata r:id="rId1" o:title="mso7D7E"/>
       </v:shape>
     </w:pict>
   </w:numPicBullet>
   <w:numPicBullet w:numPicBulletId="1">
     <w:pict>
-      <v:shape w14:anchorId="3999F656" id="_x0000_i2893" type="#_x0000_t75" style="width:47.7pt;height:47.7pt;visibility:visible;mso-wrap-style:square" o:bullet="t">
+      <v:shape w14:anchorId="6B67CD5E" id="_x0000_i1111" type="#_x0000_t75" style="width:48pt;height:48pt;visibility:visible;mso-wrap-style:square" o:bullet="t">
         <v:imagedata r:id="rId2" o:title=""/>
       </v:shape>
     </w:pict>
@@ -8299,7 +8578,7 @@
   <w:style w:type="paragraph" w:default="1" w:styleId="Normal">
     <w:name w:val="Normal"/>
     <w:qFormat/>
-    <w:rsid w:val="005A1E06"/>
+    <w:rsid w:val="00EC23E7"/>
   </w:style>
   <w:style w:type="paragraph" w:styleId="Heading1">
     <w:name w:val="heading 1"/>

--- a/resume_012.docx
+++ b/resume_012.docx
@@ -14,7 +14,779 @@
         <mc:AlternateContent>
           <mc:Choice Requires="wps">
             <w:drawing>
-              <wp:anchor distT="0" distB="0" distL="114300" distR="114300" simplePos="0" relativeHeight="251738112" behindDoc="0" locked="0" layoutInCell="1" allowOverlap="1" wp14:anchorId="36332F47" wp14:editId="0C56ED46">
+              <wp:anchor distT="0" distB="0" distL="114300" distR="114300" simplePos="0" relativeHeight="251745280" behindDoc="0" locked="0" layoutInCell="1" allowOverlap="1" wp14:anchorId="30284D79" wp14:editId="5506ACFB">
+                <wp:simplePos x="0" y="0"/>
+                <wp:positionH relativeFrom="column">
+                  <wp:posOffset>5961380</wp:posOffset>
+                </wp:positionH>
+                <wp:positionV relativeFrom="paragraph">
+                  <wp:posOffset>6009958</wp:posOffset>
+                </wp:positionV>
+                <wp:extent cx="385762" cy="271463"/>
+                <wp:effectExtent l="0" t="0" r="0" b="0"/>
+                <wp:wrapNone/>
+                <wp:docPr id="33" name="Text Box 33"/>
+                <wp:cNvGraphicFramePr/>
+                <a:graphic xmlns:a="http://schemas.openxmlformats.org/drawingml/2006/main">
+                  <a:graphicData uri="http://schemas.microsoft.com/office/word/2010/wordprocessingShape">
+                    <wps:wsp>
+                      <wps:cNvSpPr txBox="1"/>
+                      <wps:spPr>
+                        <a:xfrm>
+                          <a:off x="0" y="0"/>
+                          <a:ext cx="385762" cy="271463"/>
+                        </a:xfrm>
+                        <a:prstGeom prst="rect">
+                          <a:avLst/>
+                        </a:prstGeom>
+                        <a:solidFill>
+                          <a:schemeClr val="lt1"/>
+                        </a:solidFill>
+                        <a:ln w="6350">
+                          <a:noFill/>
+                        </a:ln>
+                      </wps:spPr>
+                      <wps:txbx>
+                        <w:txbxContent>
+                          <w:p>
+                            <w:r>
+                              <w:rPr>
+                                <w:noProof/>
+                              </w:rPr>
+                              <w:drawing>
+                                <wp:inline distT="0" distB="0" distL="0" distR="0" wp14:anchorId="0965B065" wp14:editId="7C7FA7C6">
+                                  <wp:extent cx="180975" cy="180975"/>
+                                  <wp:effectExtent l="0" t="0" r="9525" b="9525"/>
+                                  <wp:docPr id="39" name="Picture 39">
+                                    <a:hlinkClick xmlns:a="http://schemas.openxmlformats.org/drawingml/2006/main" r:id="rId6"/>
+                                  </wp:docPr>
+                                  <wp:cNvGraphicFramePr>
+                                    <a:graphicFrameLocks xmlns:a="http://schemas.openxmlformats.org/drawingml/2006/main" noChangeAspect="1"/>
+                                  </wp:cNvGraphicFramePr>
+                                  <a:graphic xmlns:a="http://schemas.openxmlformats.org/drawingml/2006/main">
+                                    <a:graphicData uri="http://schemas.openxmlformats.org/drawingml/2006/picture">
+                                      <pic:pic xmlns:pic="http://schemas.openxmlformats.org/drawingml/2006/picture">
+                                        <pic:nvPicPr>
+                                          <pic:cNvPr id="39" name="Picture 39">
+                                            <a:hlinkClick r:id="rId6"/>
+                                          </pic:cNvPr>
+                                          <pic:cNvPicPr>
+                                            <a:picLocks noChangeAspect="1" noChangeArrowheads="1"/>
+                                          </pic:cNvPicPr>
+                                        </pic:nvPicPr>
+                                        <pic:blipFill>
+                                          <a:blip r:embed="rId7">
+                                            <a:extLst>
+                                              <a:ext uri="{28A0092B-C50C-407E-A947-70E740481C1C}">
+                                                <a14:useLocalDpi xmlns:a14="http://schemas.microsoft.com/office/drawing/2010/main" val="0"/>
+                                              </a:ext>
+                                            </a:extLst>
+                                          </a:blip>
+                                          <a:srcRect/>
+                                          <a:stretch>
+                                            <a:fillRect/>
+                                          </a:stretch>
+                                        </pic:blipFill>
+                                        <pic:spPr bwMode="auto">
+                                          <a:xfrm>
+                                            <a:off x="0" y="0"/>
+                                            <a:ext cx="180975" cy="180975"/>
+                                          </a:xfrm>
+                                          <a:prstGeom prst="rect">
+                                            <a:avLst/>
+                                          </a:prstGeom>
+                                          <a:noFill/>
+                                          <a:ln>
+                                            <a:noFill/>
+                                          </a:ln>
+                                        </pic:spPr>
+                                      </pic:pic>
+                                    </a:graphicData>
+                                  </a:graphic>
+                                </wp:inline>
+                              </w:drawing>
+                            </w:r>
+                          </w:p>
+                        </w:txbxContent>
+                      </wps:txbx>
+                      <wps:bodyPr rot="0" spcFirstLastPara="0" vertOverflow="overflow" horzOverflow="overflow" vert="horz" wrap="square" lIns="91440" tIns="45720" rIns="91440" bIns="45720" numCol="1" spcCol="0" rtlCol="0" fromWordArt="0" anchor="t" anchorCtr="0" forceAA="0" compatLnSpc="1">
+                        <a:prstTxWarp prst="textNoShape">
+                          <a:avLst/>
+                        </a:prstTxWarp>
+                        <a:noAutofit/>
+                      </wps:bodyPr>
+                    </wps:wsp>
+                  </a:graphicData>
+                </a:graphic>
+                <wp14:sizeRelH relativeFrom="margin">
+                  <wp14:pctWidth>0</wp14:pctWidth>
+                </wp14:sizeRelH>
+                <wp14:sizeRelV relativeFrom="margin">
+                  <wp14:pctHeight>0</wp14:pctHeight>
+                </wp14:sizeRelV>
+              </wp:anchor>
+            </w:drawing>
+          </mc:Choice>
+          <mc:Fallback>
+            <w:pict>
+              <v:shapetype w14:anchorId="30284D79" id="_x0000_t202" coordsize="21600,21600" o:spt="202" path="m,l,21600r21600,l21600,xe">
+                <v:stroke joinstyle="miter"/>
+                <v:path gradientshapeok="t" o:connecttype="rect"/>
+              </v:shapetype>
+              <v:shape id="Text Box 33" o:spid="_x0000_s1026" type="#_x0000_t202" style="position:absolute;margin-left:469.4pt;margin-top:473.25pt;width:30.35pt;height:21.4pt;z-index:251745280;visibility:visible;mso-wrap-style:square;mso-width-percent:0;mso-height-percent:0;mso-wrap-distance-left:9pt;mso-wrap-distance-top:0;mso-wrap-distance-right:9pt;mso-wrap-distance-bottom:0;mso-position-horizontal:absolute;mso-position-horizontal-relative:text;mso-position-vertical:absolute;mso-position-vertical-relative:text;mso-width-percent:0;mso-height-percent:0;mso-width-relative:margin;mso-height-relative:margin;v-text-anchor:top" o:gfxdata="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" fillcolor="white [3201]" stroked="f" strokeweight=".5pt">
+                <v:textbox>
+                  <w:txbxContent>
+                    <w:p>
+                      <w:r>
+                        <w:rPr>
+                          <w:noProof/>
+                        </w:rPr>
+                        <w:drawing>
+                          <wp:inline distT="0" distB="0" distL="0" distR="0" wp14:anchorId="0965B065" wp14:editId="7C7FA7C6">
+                            <wp:extent cx="180975" cy="180975"/>
+                            <wp:effectExtent l="0" t="0" r="9525" b="9525"/>
+                            <wp:docPr id="39" name="Picture 39">
+                              <a:hlinkClick xmlns:a="http://schemas.openxmlformats.org/drawingml/2006/main" r:id="rId6"/>
+                            </wp:docPr>
+                            <wp:cNvGraphicFramePr>
+                              <a:graphicFrameLocks xmlns:a="http://schemas.openxmlformats.org/drawingml/2006/main" noChangeAspect="1"/>
+                            </wp:cNvGraphicFramePr>
+                            <a:graphic xmlns:a="http://schemas.openxmlformats.org/drawingml/2006/main">
+                              <a:graphicData uri="http://schemas.openxmlformats.org/drawingml/2006/picture">
+                                <pic:pic xmlns:pic="http://schemas.openxmlformats.org/drawingml/2006/picture">
+                                  <pic:nvPicPr>
+                                    <pic:cNvPr id="39" name="Picture 39">
+                                      <a:hlinkClick r:id="rId6"/>
+                                    </pic:cNvPr>
+                                    <pic:cNvPicPr>
+                                      <a:picLocks noChangeAspect="1" noChangeArrowheads="1"/>
+                                    </pic:cNvPicPr>
+                                  </pic:nvPicPr>
+                                  <pic:blipFill>
+                                    <a:blip r:embed="rId7">
+                                      <a:extLst>
+                                        <a:ext uri="{28A0092B-C50C-407E-A947-70E740481C1C}">
+                                          <a14:useLocalDpi xmlns:a14="http://schemas.microsoft.com/office/drawing/2010/main" val="0"/>
+                                        </a:ext>
+                                      </a:extLst>
+                                    </a:blip>
+                                    <a:srcRect/>
+                                    <a:stretch>
+                                      <a:fillRect/>
+                                    </a:stretch>
+                                  </pic:blipFill>
+                                  <pic:spPr bwMode="auto">
+                                    <a:xfrm>
+                                      <a:off x="0" y="0"/>
+                                      <a:ext cx="180975" cy="180975"/>
+                                    </a:xfrm>
+                                    <a:prstGeom prst="rect">
+                                      <a:avLst/>
+                                    </a:prstGeom>
+                                    <a:noFill/>
+                                    <a:ln>
+                                      <a:noFill/>
+                                    </a:ln>
+                                  </pic:spPr>
+                                </pic:pic>
+                              </a:graphicData>
+                            </a:graphic>
+                          </wp:inline>
+                        </w:drawing>
+                      </w:r>
+                    </w:p>
+                  </w:txbxContent>
+                </v:textbox>
+              </v:shape>
+            </w:pict>
+          </mc:Fallback>
+        </mc:AlternateContent>
+      </w:r>
+      <w:r>
+        <w:rPr>
+          <w:noProof/>
+          <w:lang w:val="en-US"/>
+        </w:rPr>
+        <mc:AlternateContent>
+          <mc:Choice Requires="wps">
+            <w:drawing>
+              <wp:anchor distT="0" distB="0" distL="114300" distR="114300" simplePos="0" relativeHeight="251743232" behindDoc="0" locked="0" layoutInCell="1" allowOverlap="1" wp14:anchorId="5FC2E54A" wp14:editId="1AEB1578">
+                <wp:simplePos x="0" y="0"/>
+                <wp:positionH relativeFrom="column">
+                  <wp:posOffset>5962967</wp:posOffset>
+                </wp:positionH>
+                <wp:positionV relativeFrom="paragraph">
+                  <wp:posOffset>5715000</wp:posOffset>
+                </wp:positionV>
+                <wp:extent cx="385762" cy="271463"/>
+                <wp:effectExtent l="0" t="0" r="0" b="0"/>
+                <wp:wrapNone/>
+                <wp:docPr id="29" name="Text Box 29"/>
+                <wp:cNvGraphicFramePr/>
+                <a:graphic xmlns:a="http://schemas.openxmlformats.org/drawingml/2006/main">
+                  <a:graphicData uri="http://schemas.microsoft.com/office/word/2010/wordprocessingShape">
+                    <wps:wsp>
+                      <wps:cNvSpPr txBox="1"/>
+                      <wps:spPr>
+                        <a:xfrm>
+                          <a:off x="0" y="0"/>
+                          <a:ext cx="385762" cy="271463"/>
+                        </a:xfrm>
+                        <a:prstGeom prst="rect">
+                          <a:avLst/>
+                        </a:prstGeom>
+                        <a:solidFill>
+                          <a:schemeClr val="lt1"/>
+                        </a:solidFill>
+                        <a:ln w="6350">
+                          <a:noFill/>
+                        </a:ln>
+                      </wps:spPr>
+                      <wps:txbx>
+                        <w:txbxContent>
+                          <w:p>
+                            <w:r>
+                              <w:rPr>
+                                <w:noProof/>
+                              </w:rPr>
+                              <w:drawing>
+                                <wp:inline distT="0" distB="0" distL="0" distR="0" wp14:anchorId="27CC1E4B" wp14:editId="608585BA">
+                                  <wp:extent cx="180975" cy="180975"/>
+                                  <wp:effectExtent l="0" t="0" r="9525" b="9525"/>
+                                  <wp:docPr id="30" name="Picture 30">
+                                    <a:hlinkClick xmlns:a="http://schemas.openxmlformats.org/drawingml/2006/main" r:id="rId8"/>
+                                  </wp:docPr>
+                                  <wp:cNvGraphicFramePr>
+                                    <a:graphicFrameLocks xmlns:a="http://schemas.openxmlformats.org/drawingml/2006/main" noChangeAspect="1"/>
+                                  </wp:cNvGraphicFramePr>
+                                  <a:graphic xmlns:a="http://schemas.openxmlformats.org/drawingml/2006/main">
+                                    <a:graphicData uri="http://schemas.openxmlformats.org/drawingml/2006/picture">
+                                      <pic:pic xmlns:pic="http://schemas.openxmlformats.org/drawingml/2006/picture">
+                                        <pic:nvPicPr>
+                                          <pic:cNvPr id="30" name="Picture 30">
+                                            <a:hlinkClick r:id="rId8"/>
+                                          </pic:cNvPr>
+                                          <pic:cNvPicPr>
+                                            <a:picLocks noChangeAspect="1" noChangeArrowheads="1"/>
+                                          </pic:cNvPicPr>
+                                        </pic:nvPicPr>
+                                        <pic:blipFill>
+                                          <a:blip r:embed="rId7">
+                                            <a:extLst>
+                                              <a:ext uri="{28A0092B-C50C-407E-A947-70E740481C1C}">
+                                                <a14:useLocalDpi xmlns:a14="http://schemas.microsoft.com/office/drawing/2010/main" val="0"/>
+                                              </a:ext>
+                                            </a:extLst>
+                                          </a:blip>
+                                          <a:srcRect/>
+                                          <a:stretch>
+                                            <a:fillRect/>
+                                          </a:stretch>
+                                        </pic:blipFill>
+                                        <pic:spPr bwMode="auto">
+                                          <a:xfrm>
+                                            <a:off x="0" y="0"/>
+                                            <a:ext cx="180975" cy="180975"/>
+                                          </a:xfrm>
+                                          <a:prstGeom prst="rect">
+                                            <a:avLst/>
+                                          </a:prstGeom>
+                                          <a:noFill/>
+                                          <a:ln>
+                                            <a:noFill/>
+                                          </a:ln>
+                                        </pic:spPr>
+                                      </pic:pic>
+                                    </a:graphicData>
+                                  </a:graphic>
+                                </wp:inline>
+                              </w:drawing>
+                            </w:r>
+                          </w:p>
+                        </w:txbxContent>
+                      </wps:txbx>
+                      <wps:bodyPr rot="0" spcFirstLastPara="0" vertOverflow="overflow" horzOverflow="overflow" vert="horz" wrap="square" lIns="91440" tIns="45720" rIns="91440" bIns="45720" numCol="1" spcCol="0" rtlCol="0" fromWordArt="0" anchor="t" anchorCtr="0" forceAA="0" compatLnSpc="1">
+                        <a:prstTxWarp prst="textNoShape">
+                          <a:avLst/>
+                        </a:prstTxWarp>
+                        <a:noAutofit/>
+                      </wps:bodyPr>
+                    </wps:wsp>
+                  </a:graphicData>
+                </a:graphic>
+                <wp14:sizeRelH relativeFrom="margin">
+                  <wp14:pctWidth>0</wp14:pctWidth>
+                </wp14:sizeRelH>
+                <wp14:sizeRelV relativeFrom="margin">
+                  <wp14:pctHeight>0</wp14:pctHeight>
+                </wp14:sizeRelV>
+              </wp:anchor>
+            </w:drawing>
+          </mc:Choice>
+          <mc:Fallback>
+            <w:pict>
+              <v:shape w14:anchorId="5FC2E54A" id="Text Box 29" o:spid="_x0000_s1027" type="#_x0000_t202" style="position:absolute;margin-left:469.5pt;margin-top:450pt;width:30.35pt;height:21.4pt;z-index:251743232;visibility:visible;mso-wrap-style:square;mso-width-percent:0;mso-height-percent:0;mso-wrap-distance-left:9pt;mso-wrap-distance-top:0;mso-wrap-distance-right:9pt;mso-wrap-distance-bottom:0;mso-position-horizontal:absolute;mso-position-horizontal-relative:text;mso-position-vertical:absolute;mso-position-vertical-relative:text;mso-width-percent:0;mso-height-percent:0;mso-width-relative:margin;mso-height-relative:margin;v-text-anchor:top" o:gfxdata="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" fillcolor="white [3201]" stroked="f" strokeweight=".5pt">
+                <v:textbox>
+                  <w:txbxContent>
+                    <w:p>
+                      <w:r>
+                        <w:rPr>
+                          <w:noProof/>
+                        </w:rPr>
+                        <w:drawing>
+                          <wp:inline distT="0" distB="0" distL="0" distR="0" wp14:anchorId="27CC1E4B" wp14:editId="608585BA">
+                            <wp:extent cx="180975" cy="180975"/>
+                            <wp:effectExtent l="0" t="0" r="9525" b="9525"/>
+                            <wp:docPr id="30" name="Picture 30">
+                              <a:hlinkClick xmlns:a="http://schemas.openxmlformats.org/drawingml/2006/main" r:id="rId8"/>
+                            </wp:docPr>
+                            <wp:cNvGraphicFramePr>
+                              <a:graphicFrameLocks xmlns:a="http://schemas.openxmlformats.org/drawingml/2006/main" noChangeAspect="1"/>
+                            </wp:cNvGraphicFramePr>
+                            <a:graphic xmlns:a="http://schemas.openxmlformats.org/drawingml/2006/main">
+                              <a:graphicData uri="http://schemas.openxmlformats.org/drawingml/2006/picture">
+                                <pic:pic xmlns:pic="http://schemas.openxmlformats.org/drawingml/2006/picture">
+                                  <pic:nvPicPr>
+                                    <pic:cNvPr id="30" name="Picture 30">
+                                      <a:hlinkClick r:id="rId8"/>
+                                    </pic:cNvPr>
+                                    <pic:cNvPicPr>
+                                      <a:picLocks noChangeAspect="1" noChangeArrowheads="1"/>
+                                    </pic:cNvPicPr>
+                                  </pic:nvPicPr>
+                                  <pic:blipFill>
+                                    <a:blip r:embed="rId7">
+                                      <a:extLst>
+                                        <a:ext uri="{28A0092B-C50C-407E-A947-70E740481C1C}">
+                                          <a14:useLocalDpi xmlns:a14="http://schemas.microsoft.com/office/drawing/2010/main" val="0"/>
+                                        </a:ext>
+                                      </a:extLst>
+                                    </a:blip>
+                                    <a:srcRect/>
+                                    <a:stretch>
+                                      <a:fillRect/>
+                                    </a:stretch>
+                                  </pic:blipFill>
+                                  <pic:spPr bwMode="auto">
+                                    <a:xfrm>
+                                      <a:off x="0" y="0"/>
+                                      <a:ext cx="180975" cy="180975"/>
+                                    </a:xfrm>
+                                    <a:prstGeom prst="rect">
+                                      <a:avLst/>
+                                    </a:prstGeom>
+                                    <a:noFill/>
+                                    <a:ln>
+                                      <a:noFill/>
+                                    </a:ln>
+                                  </pic:spPr>
+                                </pic:pic>
+                              </a:graphicData>
+                            </a:graphic>
+                          </wp:inline>
+                        </w:drawing>
+                      </w:r>
+                    </w:p>
+                  </w:txbxContent>
+                </v:textbox>
+              </v:shape>
+            </w:pict>
+          </mc:Fallback>
+        </mc:AlternateContent>
+      </w:r>
+      <w:r>
+        <w:rPr>
+          <w:noProof/>
+          <w:lang w:val="en-US"/>
+        </w:rPr>
+        <mc:AlternateContent>
+          <mc:Choice Requires="wps">
+            <w:drawing>
+              <wp:anchor distT="0" distB="0" distL="114300" distR="114300" simplePos="0" relativeHeight="251741184" behindDoc="0" locked="0" layoutInCell="1" allowOverlap="1" wp14:anchorId="75725E3C" wp14:editId="16DE37FF">
+                <wp:simplePos x="0" y="0"/>
+                <wp:positionH relativeFrom="column">
+                  <wp:posOffset>5954078</wp:posOffset>
+                </wp:positionH>
+                <wp:positionV relativeFrom="paragraph">
+                  <wp:posOffset>5403215</wp:posOffset>
+                </wp:positionV>
+                <wp:extent cx="385762" cy="271463"/>
+                <wp:effectExtent l="0" t="0" r="0" b="0"/>
+                <wp:wrapNone/>
+                <wp:docPr id="11" name="Text Box 11"/>
+                <wp:cNvGraphicFramePr/>
+                <a:graphic xmlns:a="http://schemas.openxmlformats.org/drawingml/2006/main">
+                  <a:graphicData uri="http://schemas.microsoft.com/office/word/2010/wordprocessingShape">
+                    <wps:wsp>
+                      <wps:cNvSpPr txBox="1"/>
+                      <wps:spPr>
+                        <a:xfrm>
+                          <a:off x="0" y="0"/>
+                          <a:ext cx="385762" cy="271463"/>
+                        </a:xfrm>
+                        <a:prstGeom prst="rect">
+                          <a:avLst/>
+                        </a:prstGeom>
+                        <a:solidFill>
+                          <a:schemeClr val="lt1"/>
+                        </a:solidFill>
+                        <a:ln w="6350">
+                          <a:noFill/>
+                        </a:ln>
+                      </wps:spPr>
+                      <wps:txbx>
+                        <w:txbxContent>
+                          <w:p>
+                            <w:r>
+                              <w:rPr>
+                                <w:noProof/>
+                              </w:rPr>
+                              <w:drawing>
+                                <wp:inline distT="0" distB="0" distL="0" distR="0" wp14:anchorId="6C4F2D58" wp14:editId="6FF1EE2C">
+                                  <wp:extent cx="180975" cy="180975"/>
+                                  <wp:effectExtent l="0" t="0" r="9525" b="9525"/>
+                                  <wp:docPr id="28" name="Picture 28">
+                                    <a:hlinkClick xmlns:a="http://schemas.openxmlformats.org/drawingml/2006/main" r:id="rId9"/>
+                                  </wp:docPr>
+                                  <wp:cNvGraphicFramePr>
+                                    <a:graphicFrameLocks xmlns:a="http://schemas.openxmlformats.org/drawingml/2006/main" noChangeAspect="1"/>
+                                  </wp:cNvGraphicFramePr>
+                                  <a:graphic xmlns:a="http://schemas.openxmlformats.org/drawingml/2006/main">
+                                    <a:graphicData uri="http://schemas.openxmlformats.org/drawingml/2006/picture">
+                                      <pic:pic xmlns:pic="http://schemas.openxmlformats.org/drawingml/2006/picture">
+                                        <pic:nvPicPr>
+                                          <pic:cNvPr id="28" name="Picture 28">
+                                            <a:hlinkClick r:id="rId9"/>
+                                          </pic:cNvPr>
+                                          <pic:cNvPicPr>
+                                            <a:picLocks noChangeAspect="1" noChangeArrowheads="1"/>
+                                          </pic:cNvPicPr>
+                                        </pic:nvPicPr>
+                                        <pic:blipFill>
+                                          <a:blip r:embed="rId7">
+                                            <a:extLst>
+                                              <a:ext uri="{28A0092B-C50C-407E-A947-70E740481C1C}">
+                                                <a14:useLocalDpi xmlns:a14="http://schemas.microsoft.com/office/drawing/2010/main" val="0"/>
+                                              </a:ext>
+                                            </a:extLst>
+                                          </a:blip>
+                                          <a:srcRect/>
+                                          <a:stretch>
+                                            <a:fillRect/>
+                                          </a:stretch>
+                                        </pic:blipFill>
+                                        <pic:spPr bwMode="auto">
+                                          <a:xfrm>
+                                            <a:off x="0" y="0"/>
+                                            <a:ext cx="180975" cy="180975"/>
+                                          </a:xfrm>
+                                          <a:prstGeom prst="rect">
+                                            <a:avLst/>
+                                          </a:prstGeom>
+                                          <a:noFill/>
+                                          <a:ln>
+                                            <a:noFill/>
+                                          </a:ln>
+                                        </pic:spPr>
+                                      </pic:pic>
+                                    </a:graphicData>
+                                  </a:graphic>
+                                </wp:inline>
+                              </w:drawing>
+                            </w:r>
+                          </w:p>
+                        </w:txbxContent>
+                      </wps:txbx>
+                      <wps:bodyPr rot="0" spcFirstLastPara="0" vertOverflow="overflow" horzOverflow="overflow" vert="horz" wrap="square" lIns="91440" tIns="45720" rIns="91440" bIns="45720" numCol="1" spcCol="0" rtlCol="0" fromWordArt="0" anchor="t" anchorCtr="0" forceAA="0" compatLnSpc="1">
+                        <a:prstTxWarp prst="textNoShape">
+                          <a:avLst/>
+                        </a:prstTxWarp>
+                        <a:noAutofit/>
+                      </wps:bodyPr>
+                    </wps:wsp>
+                  </a:graphicData>
+                </a:graphic>
+                <wp14:sizeRelH relativeFrom="margin">
+                  <wp14:pctWidth>0</wp14:pctWidth>
+                </wp14:sizeRelH>
+                <wp14:sizeRelV relativeFrom="margin">
+                  <wp14:pctHeight>0</wp14:pctHeight>
+                </wp14:sizeRelV>
+              </wp:anchor>
+            </w:drawing>
+          </mc:Choice>
+          <mc:Fallback>
+            <w:pict>
+              <v:shape w14:anchorId="75725E3C" id="Text Box 11" o:spid="_x0000_s1028" type="#_x0000_t202" style="position:absolute;margin-left:468.85pt;margin-top:425.45pt;width:30.35pt;height:21.4pt;z-index:251741184;visibility:visible;mso-wrap-style:square;mso-width-percent:0;mso-height-percent:0;mso-wrap-distance-left:9pt;mso-wrap-distance-top:0;mso-wrap-distance-right:9pt;mso-wrap-distance-bottom:0;mso-position-horizontal:absolute;mso-position-horizontal-relative:text;mso-position-vertical:absolute;mso-position-vertical-relative:text;mso-width-percent:0;mso-height-percent:0;mso-width-relative:margin;mso-height-relative:margin;v-text-anchor:top" o:gfxdata="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" fillcolor="white [3201]" stroked="f" strokeweight=".5pt">
+                <v:textbox>
+                  <w:txbxContent>
+                    <w:p>
+                      <w:r>
+                        <w:rPr>
+                          <w:noProof/>
+                        </w:rPr>
+                        <w:drawing>
+                          <wp:inline distT="0" distB="0" distL="0" distR="0" wp14:anchorId="6C4F2D58" wp14:editId="6FF1EE2C">
+                            <wp:extent cx="180975" cy="180975"/>
+                            <wp:effectExtent l="0" t="0" r="9525" b="9525"/>
+                            <wp:docPr id="28" name="Picture 28">
+                              <a:hlinkClick xmlns:a="http://schemas.openxmlformats.org/drawingml/2006/main" r:id="rId9"/>
+                            </wp:docPr>
+                            <wp:cNvGraphicFramePr>
+                              <a:graphicFrameLocks xmlns:a="http://schemas.openxmlformats.org/drawingml/2006/main" noChangeAspect="1"/>
+                            </wp:cNvGraphicFramePr>
+                            <a:graphic xmlns:a="http://schemas.openxmlformats.org/drawingml/2006/main">
+                              <a:graphicData uri="http://schemas.openxmlformats.org/drawingml/2006/picture">
+                                <pic:pic xmlns:pic="http://schemas.openxmlformats.org/drawingml/2006/picture">
+                                  <pic:nvPicPr>
+                                    <pic:cNvPr id="28" name="Picture 28">
+                                      <a:hlinkClick r:id="rId9"/>
+                                    </pic:cNvPr>
+                                    <pic:cNvPicPr>
+                                      <a:picLocks noChangeAspect="1" noChangeArrowheads="1"/>
+                                    </pic:cNvPicPr>
+                                  </pic:nvPicPr>
+                                  <pic:blipFill>
+                                    <a:blip r:embed="rId7">
+                                      <a:extLst>
+                                        <a:ext uri="{28A0092B-C50C-407E-A947-70E740481C1C}">
+                                          <a14:useLocalDpi xmlns:a14="http://schemas.microsoft.com/office/drawing/2010/main" val="0"/>
+                                        </a:ext>
+                                      </a:extLst>
+                                    </a:blip>
+                                    <a:srcRect/>
+                                    <a:stretch>
+                                      <a:fillRect/>
+                                    </a:stretch>
+                                  </pic:blipFill>
+                                  <pic:spPr bwMode="auto">
+                                    <a:xfrm>
+                                      <a:off x="0" y="0"/>
+                                      <a:ext cx="180975" cy="180975"/>
+                                    </a:xfrm>
+                                    <a:prstGeom prst="rect">
+                                      <a:avLst/>
+                                    </a:prstGeom>
+                                    <a:noFill/>
+                                    <a:ln>
+                                      <a:noFill/>
+                                    </a:ln>
+                                  </pic:spPr>
+                                </pic:pic>
+                              </a:graphicData>
+                            </a:graphic>
+                          </wp:inline>
+                        </w:drawing>
+                      </w:r>
+                    </w:p>
+                  </w:txbxContent>
+                </v:textbox>
+              </v:shape>
+            </w:pict>
+          </mc:Fallback>
+        </mc:AlternateContent>
+      </w:r>
+      <w:r>
+        <w:rPr>
+          <w:noProof/>
+          <w:lang w:val="en-US"/>
+        </w:rPr>
+        <mc:AlternateContent>
+          <mc:Choice Requires="wps">
+            <w:drawing>
+              <wp:anchor distT="0" distB="0" distL="114300" distR="114300" simplePos="0" relativeHeight="251739136" behindDoc="0" locked="0" layoutInCell="1" allowOverlap="1" wp14:anchorId="62132762" wp14:editId="7B4538A1">
+                <wp:simplePos x="0" y="0"/>
+                <wp:positionH relativeFrom="column">
+                  <wp:posOffset>5955982</wp:posOffset>
+                </wp:positionH>
+                <wp:positionV relativeFrom="paragraph">
+                  <wp:posOffset>5100320</wp:posOffset>
+                </wp:positionV>
+                <wp:extent cx="371475" cy="280988"/>
+                <wp:effectExtent l="0" t="0" r="9525" b="5080"/>
+                <wp:wrapNone/>
+                <wp:docPr id="8" name="Text Box 8"/>
+                <wp:cNvGraphicFramePr/>
+                <a:graphic xmlns:a="http://schemas.openxmlformats.org/drawingml/2006/main">
+                  <a:graphicData uri="http://schemas.microsoft.com/office/word/2010/wordprocessingShape">
+                    <wps:wsp>
+                      <wps:cNvSpPr txBox="1"/>
+                      <wps:spPr>
+                        <a:xfrm>
+                          <a:off x="0" y="0"/>
+                          <a:ext cx="371475" cy="280988"/>
+                        </a:xfrm>
+                        <a:prstGeom prst="rect">
+                          <a:avLst/>
+                        </a:prstGeom>
+                        <a:solidFill>
+                          <a:schemeClr val="lt1"/>
+                        </a:solidFill>
+                        <a:ln w="6350">
+                          <a:noFill/>
+                        </a:ln>
+                      </wps:spPr>
+                      <wps:txbx>
+                        <w:txbxContent>
+                          <w:p>
+                            <w:r>
+                              <w:rPr>
+                                <w:noProof/>
+                              </w:rPr>
+                              <w:drawing>
+                                <wp:inline distT="0" distB="0" distL="0" distR="0" wp14:anchorId="248CDAED" wp14:editId="4C197D69">
+                                  <wp:extent cx="180975" cy="180975"/>
+                                  <wp:effectExtent l="0" t="0" r="9525" b="9525"/>
+                                  <wp:docPr id="10" name="Picture 10">
+                                    <a:hlinkClick xmlns:a="http://schemas.openxmlformats.org/drawingml/2006/main" r:id="rId10"/>
+                                  </wp:docPr>
+                                  <wp:cNvGraphicFramePr>
+                                    <a:graphicFrameLocks xmlns:a="http://schemas.openxmlformats.org/drawingml/2006/main" noChangeAspect="1"/>
+                                  </wp:cNvGraphicFramePr>
+                                  <a:graphic xmlns:a="http://schemas.openxmlformats.org/drawingml/2006/main">
+                                    <a:graphicData uri="http://schemas.openxmlformats.org/drawingml/2006/picture">
+                                      <pic:pic xmlns:pic="http://schemas.openxmlformats.org/drawingml/2006/picture">
+                                        <pic:nvPicPr>
+                                          <pic:cNvPr id="10" name="Picture 10">
+                                            <a:hlinkClick r:id="rId10"/>
+                                          </pic:cNvPr>
+                                          <pic:cNvPicPr>
+                                            <a:picLocks noChangeAspect="1" noChangeArrowheads="1"/>
+                                          </pic:cNvPicPr>
+                                        </pic:nvPicPr>
+                                        <pic:blipFill>
+                                          <a:blip r:embed="rId7">
+                                            <a:extLst>
+                                              <a:ext uri="{28A0092B-C50C-407E-A947-70E740481C1C}">
+                                                <a14:useLocalDpi xmlns:a14="http://schemas.microsoft.com/office/drawing/2010/main" val="0"/>
+                                              </a:ext>
+                                            </a:extLst>
+                                          </a:blip>
+                                          <a:srcRect/>
+                                          <a:stretch>
+                                            <a:fillRect/>
+                                          </a:stretch>
+                                        </pic:blipFill>
+                                        <pic:spPr bwMode="auto">
+                                          <a:xfrm>
+                                            <a:off x="0" y="0"/>
+                                            <a:ext cx="180975" cy="180975"/>
+                                          </a:xfrm>
+                                          <a:prstGeom prst="rect">
+                                            <a:avLst/>
+                                          </a:prstGeom>
+                                          <a:noFill/>
+                                          <a:ln>
+                                            <a:noFill/>
+                                          </a:ln>
+                                        </pic:spPr>
+                                      </pic:pic>
+                                    </a:graphicData>
+                                  </a:graphic>
+                                </wp:inline>
+                              </w:drawing>
+                            </w:r>
+                          </w:p>
+                        </w:txbxContent>
+                      </wps:txbx>
+                      <wps:bodyPr rot="0" spcFirstLastPara="0" vertOverflow="overflow" horzOverflow="overflow" vert="horz" wrap="square" lIns="91440" tIns="45720" rIns="91440" bIns="45720" numCol="1" spcCol="0" rtlCol="0" fromWordArt="0" anchor="t" anchorCtr="0" forceAA="0" compatLnSpc="1">
+                        <a:prstTxWarp prst="textNoShape">
+                          <a:avLst/>
+                        </a:prstTxWarp>
+                        <a:noAutofit/>
+                      </wps:bodyPr>
+                    </wps:wsp>
+                  </a:graphicData>
+                </a:graphic>
+                <wp14:sizeRelH relativeFrom="margin">
+                  <wp14:pctWidth>0</wp14:pctWidth>
+                </wp14:sizeRelH>
+                <wp14:sizeRelV relativeFrom="margin">
+                  <wp14:pctHeight>0</wp14:pctHeight>
+                </wp14:sizeRelV>
+              </wp:anchor>
+            </w:drawing>
+          </mc:Choice>
+          <mc:Fallback>
+            <w:pict>
+              <v:shape w14:anchorId="62132762" id="Text Box 8" o:spid="_x0000_s1029" type="#_x0000_t202" style="position:absolute;margin-left:468.95pt;margin-top:401.6pt;width:29.25pt;height:22.15pt;z-index:251739136;visibility:visible;mso-wrap-style:square;mso-width-percent:0;mso-height-percent:0;mso-wrap-distance-left:9pt;mso-wrap-distance-top:0;mso-wrap-distance-right:9pt;mso-wrap-distance-bottom:0;mso-position-horizontal:absolute;mso-position-horizontal-relative:text;mso-position-vertical:absolute;mso-position-vertical-relative:text;mso-width-percent:0;mso-height-percent:0;mso-width-relative:margin;mso-height-relative:margin;v-text-anchor:top" o:gfxdata="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" fillcolor="white [3201]" stroked="f" strokeweight=".5pt">
+                <v:textbox>
+                  <w:txbxContent>
+                    <w:p>
+                      <w:r>
+                        <w:rPr>
+                          <w:noProof/>
+                        </w:rPr>
+                        <w:drawing>
+                          <wp:inline distT="0" distB="0" distL="0" distR="0" wp14:anchorId="248CDAED" wp14:editId="4C197D69">
+                            <wp:extent cx="180975" cy="180975"/>
+                            <wp:effectExtent l="0" t="0" r="9525" b="9525"/>
+                            <wp:docPr id="10" name="Picture 10">
+                              <a:hlinkClick xmlns:a="http://schemas.openxmlformats.org/drawingml/2006/main" r:id="rId10"/>
+                            </wp:docPr>
+                            <wp:cNvGraphicFramePr>
+                              <a:graphicFrameLocks xmlns:a="http://schemas.openxmlformats.org/drawingml/2006/main" noChangeAspect="1"/>
+                            </wp:cNvGraphicFramePr>
+                            <a:graphic xmlns:a="http://schemas.openxmlformats.org/drawingml/2006/main">
+                              <a:graphicData uri="http://schemas.openxmlformats.org/drawingml/2006/picture">
+                                <pic:pic xmlns:pic="http://schemas.openxmlformats.org/drawingml/2006/picture">
+                                  <pic:nvPicPr>
+                                    <pic:cNvPr id="10" name="Picture 10">
+                                      <a:hlinkClick r:id="rId10"/>
+                                    </pic:cNvPr>
+                                    <pic:cNvPicPr>
+                                      <a:picLocks noChangeAspect="1" noChangeArrowheads="1"/>
+                                    </pic:cNvPicPr>
+                                  </pic:nvPicPr>
+                                  <pic:blipFill>
+                                    <a:blip r:embed="rId7">
+                                      <a:extLst>
+                                        <a:ext uri="{28A0092B-C50C-407E-A947-70E740481C1C}">
+                                          <a14:useLocalDpi xmlns:a14="http://schemas.microsoft.com/office/drawing/2010/main" val="0"/>
+                                        </a:ext>
+                                      </a:extLst>
+                                    </a:blip>
+                                    <a:srcRect/>
+                                    <a:stretch>
+                                      <a:fillRect/>
+                                    </a:stretch>
+                                  </pic:blipFill>
+                                  <pic:spPr bwMode="auto">
+                                    <a:xfrm>
+                                      <a:off x="0" y="0"/>
+                                      <a:ext cx="180975" cy="180975"/>
+                                    </a:xfrm>
+                                    <a:prstGeom prst="rect">
+                                      <a:avLst/>
+                                    </a:prstGeom>
+                                    <a:noFill/>
+                                    <a:ln>
+                                      <a:noFill/>
+                                    </a:ln>
+                                  </pic:spPr>
+                                </pic:pic>
+                              </a:graphicData>
+                            </a:graphic>
+                          </wp:inline>
+                        </w:drawing>
+                      </w:r>
+                    </w:p>
+                  </w:txbxContent>
+                </v:textbox>
+              </v:shape>
+            </w:pict>
+          </mc:Fallback>
+        </mc:AlternateContent>
+      </w:r>
+      <w:r>
+        <w:rPr>
+          <w:noProof/>
+          <w:lang w:val="en-US"/>
+        </w:rPr>
+        <mc:AlternateContent>
+          <mc:Choice Requires="wps">
+            <w:drawing>
+              <wp:anchor distT="0" distB="0" distL="114300" distR="114300" simplePos="0" relativeHeight="251738112" behindDoc="0" locked="0" layoutInCell="1" allowOverlap="1" wp14:anchorId="36332F47" wp14:editId="29713F99">
                 <wp:simplePos x="0" y="0"/>
                 <wp:positionH relativeFrom="column">
                   <wp:posOffset>5606415</wp:posOffset>
@@ -59,7 +831,7 @@
                                   <wp:extent cx="315595" cy="315595"/>
                                   <wp:effectExtent l="0" t="0" r="8255" b="8255"/>
                                   <wp:docPr id="13" name="Picture 13">
-                                    <a:hlinkClick xmlns:a="http://schemas.openxmlformats.org/drawingml/2006/main" r:id="rId6"/>
+                                    <a:hlinkClick xmlns:a="http://schemas.openxmlformats.org/drawingml/2006/main" r:id="rId11"/>
                                   </wp:docPr>
                                   <wp:cNvGraphicFramePr>
                                     <a:graphicFrameLocks xmlns:a="http://schemas.openxmlformats.org/drawingml/2006/main" noChangeAspect="1"/>
@@ -69,14 +841,14 @@
                                       <pic:pic xmlns:pic="http://schemas.openxmlformats.org/drawingml/2006/picture">
                                         <pic:nvPicPr>
                                           <pic:cNvPr id="13" name="Picture 13">
-                                            <a:hlinkClick r:id="rId6"/>
+                                            <a:hlinkClick r:id="rId11"/>
                                           </pic:cNvPr>
                                           <pic:cNvPicPr>
                                             <a:picLocks noChangeAspect="1" noChangeArrowheads="1"/>
                                           </pic:cNvPicPr>
                                         </pic:nvPicPr>
                                         <pic:blipFill>
-                                          <a:blip r:embed="rId7">
+                                          <a:blip r:embed="rId12">
                                             <a:extLst>
                                               <a:ext uri="{28A0092B-C50C-407E-A947-70E740481C1C}">
                                                 <a14:useLocalDpi xmlns:a14="http://schemas.microsoft.com/office/drawing/2010/main" val="0"/>
@@ -124,11 +896,7 @@
           </mc:Choice>
           <mc:Fallback>
             <w:pict>
-              <v:shapetype w14:anchorId="36332F47" id="_x0000_t202" coordsize="21600,21600" o:spt="202" path="m,l,21600r21600,l21600,xe">
-                <v:stroke joinstyle="miter"/>
-                <v:path gradientshapeok="t" o:connecttype="rect"/>
-              </v:shapetype>
-              <v:shape id="Text Box 21" o:spid="_x0000_s1026" type="#_x0000_t202" style="position:absolute;margin-left:441.45pt;margin-top:687.2pt;width:39.75pt;height:34.5pt;z-index:251738112;visibility:visible;mso-wrap-style:square;mso-wrap-distance-left:9pt;mso-wrap-distance-top:0;mso-wrap-distance-right:9pt;mso-wrap-distance-bottom:0;mso-position-horizontal:absolute;mso-position-horizontal-relative:text;mso-position-vertical:absolute;mso-position-vertical-relative:text;v-text-anchor:top" o:gfxdata="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" fillcolor="white [3201]" stroked="f" strokeweight=".5pt">
+              <v:shape w14:anchorId="36332F47" id="Text Box 21" o:spid="_x0000_s1030" type="#_x0000_t202" style="position:absolute;margin-left:441.45pt;margin-top:687.2pt;width:39.75pt;height:34.5pt;z-index:251738112;visibility:visible;mso-wrap-style:square;mso-wrap-distance-left:9pt;mso-wrap-distance-top:0;mso-wrap-distance-right:9pt;mso-wrap-distance-bottom:0;mso-position-horizontal:absolute;mso-position-horizontal-relative:text;mso-position-vertical:absolute;mso-position-vertical-relative:text;v-text-anchor:top" o:gfxdata="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" fillcolor="white [3201]" stroked="f" strokeweight=".5pt">
                 <v:textbox>
                   <w:txbxContent>
                     <w:p>
@@ -142,7 +910,7 @@
                             <wp:extent cx="315595" cy="315595"/>
                             <wp:effectExtent l="0" t="0" r="8255" b="8255"/>
                             <wp:docPr id="13" name="Picture 13">
-                              <a:hlinkClick xmlns:a="http://schemas.openxmlformats.org/drawingml/2006/main" r:id="rId6"/>
+                              <a:hlinkClick xmlns:a="http://schemas.openxmlformats.org/drawingml/2006/main" r:id="rId11"/>
                             </wp:docPr>
                             <wp:cNvGraphicFramePr>
                               <a:graphicFrameLocks xmlns:a="http://schemas.openxmlformats.org/drawingml/2006/main" noChangeAspect="1"/>
@@ -152,14 +920,14 @@
                                 <pic:pic xmlns:pic="http://schemas.openxmlformats.org/drawingml/2006/picture">
                                   <pic:nvPicPr>
                                     <pic:cNvPr id="13" name="Picture 13">
-                                      <a:hlinkClick r:id="rId6"/>
+                                      <a:hlinkClick r:id="rId11"/>
                                     </pic:cNvPr>
                                     <pic:cNvPicPr>
                                       <a:picLocks noChangeAspect="1" noChangeArrowheads="1"/>
                                     </pic:cNvPicPr>
                                   </pic:nvPicPr>
                                   <pic:blipFill>
-                                    <a:blip r:embed="rId7">
+                                    <a:blip r:embed="rId12">
                                       <a:extLst>
                                         <a:ext uri="{28A0092B-C50C-407E-A947-70E740481C1C}">
                                           <a14:useLocalDpi xmlns:a14="http://schemas.microsoft.com/office/drawing/2010/main" val="0"/>
@@ -206,7 +974,7 @@
         <mc:AlternateContent>
           <mc:Choice Requires="wps">
             <w:drawing>
-              <wp:anchor distT="0" distB="0" distL="114300" distR="114300" simplePos="0" relativeHeight="251737088" behindDoc="0" locked="0" layoutInCell="1" allowOverlap="1" wp14:anchorId="443C332A" wp14:editId="13892EEB">
+              <wp:anchor distT="0" distB="0" distL="114300" distR="114300" simplePos="0" relativeHeight="251737088" behindDoc="0" locked="0" layoutInCell="1" allowOverlap="1" wp14:anchorId="443C332A" wp14:editId="26015711">
                 <wp:simplePos x="0" y="0"/>
                 <wp:positionH relativeFrom="column">
                   <wp:posOffset>3615690</wp:posOffset>
@@ -280,7 +1048,7 @@
           </mc:Choice>
           <mc:Fallback>
             <w:pict>
-              <v:shape w14:anchorId="443C332A" id="Text Box 1" o:spid="_x0000_s1027" type="#_x0000_t202" style="position:absolute;margin-left:284.7pt;margin-top:679.7pt;width:209.3pt;height:64.5pt;z-index:251737088;visibility:visible;mso-wrap-style:square;mso-height-percent:0;mso-wrap-distance-left:9pt;mso-wrap-distance-top:0;mso-wrap-distance-right:9pt;mso-wrap-distance-bottom:0;mso-position-horizontal:absolute;mso-position-horizontal-relative:text;mso-position-vertical:absolute;mso-position-vertical-relative:text;mso-height-percent:0;mso-height-relative:margin;v-text-anchor:top" o:gfxdata="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" fillcolor="white [3201]" stroked="f" strokeweight=".5pt">
+              <v:shape w14:anchorId="443C332A" id="Text Box 1" o:spid="_x0000_s1031" type="#_x0000_t202" style="position:absolute;margin-left:284.7pt;margin-top:679.7pt;width:209.3pt;height:64.5pt;z-index:251737088;visibility:visible;mso-wrap-style:square;mso-height-percent:0;mso-wrap-distance-left:9pt;mso-wrap-distance-top:0;mso-wrap-distance-right:9pt;mso-wrap-distance-bottom:0;mso-position-horizontal:absolute;mso-position-horizontal-relative:text;mso-position-vertical:absolute;mso-position-vertical-relative:text;mso-height-percent:0;mso-height-relative:margin;v-text-anchor:top" o:gfxdata="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" fillcolor="white [3201]" stroked="f" strokeweight=".5pt">
                 <v:textbox>
                   <w:txbxContent>
                     <w:p>
@@ -319,7 +1087,7 @@
         <mc:AlternateContent>
           <mc:Choice Requires="wps">
             <w:drawing>
-              <wp:anchor distT="0" distB="0" distL="114300" distR="114300" simplePos="0" relativeHeight="251724800" behindDoc="0" locked="0" layoutInCell="1" allowOverlap="1" wp14:anchorId="6198A1D3" wp14:editId="637FC0CC">
+              <wp:anchor distT="0" distB="0" distL="114300" distR="114300" simplePos="0" relativeHeight="251723776" behindDoc="0" locked="0" layoutInCell="1" allowOverlap="1" wp14:anchorId="6198A1D3" wp14:editId="1C75E392">
                 <wp:simplePos x="0" y="0"/>
                 <wp:positionH relativeFrom="margin">
                   <wp:posOffset>4161790</wp:posOffset>
@@ -360,7 +1128,7 @@
                                 <w:u w:val="single"/>
                               </w:rPr>
                             </w:pPr>
-                            <w:hyperlink r:id="rId8" w:history="1">
+                            <w:hyperlink r:id="rId13" w:history="1">
                               <w:r>
                                 <w:rPr>
                                   <w:rStyle w:val="Hyperlink"/>
@@ -392,7 +1160,7 @@
           </mc:Choice>
           <mc:Fallback>
             <w:pict>
-              <v:shape w14:anchorId="6198A1D3" id="Text Box 49" o:spid="_x0000_s1028" type="#_x0000_t202" style="position:absolute;margin-left:327.7pt;margin-top:626.75pt;width:148.25pt;height:20.35pt;z-index:251724800;visibility:visible;mso-wrap-style:square;mso-width-percent:0;mso-height-percent:0;mso-wrap-distance-left:9pt;mso-wrap-distance-top:0;mso-wrap-distance-right:9pt;mso-wrap-distance-bottom:0;mso-position-horizontal:absolute;mso-position-horizontal-relative:margin;mso-position-vertical:absolute;mso-position-vertical-relative:text;mso-width-percent:0;mso-height-percent:0;mso-width-relative:margin;mso-height-relative:margin;v-text-anchor:top" o:gfxdata="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" fillcolor="white [3201]" stroked="f" strokeweight=".5pt">
+              <v:shape w14:anchorId="6198A1D3" id="Text Box 49" o:spid="_x0000_s1032" type="#_x0000_t202" style="position:absolute;margin-left:327.7pt;margin-top:626.75pt;width:148.25pt;height:20.35pt;z-index:251723776;visibility:visible;mso-wrap-style:square;mso-width-percent:0;mso-height-percent:0;mso-wrap-distance-left:9pt;mso-wrap-distance-top:0;mso-wrap-distance-right:9pt;mso-wrap-distance-bottom:0;mso-position-horizontal:absolute;mso-position-horizontal-relative:margin;mso-position-vertical:absolute;mso-position-vertical-relative:text;mso-width-percent:0;mso-height-percent:0;mso-width-relative:margin;mso-height-relative:margin;v-text-anchor:top" o:gfxdata="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" fillcolor="white [3201]" stroked="f" strokeweight=".5pt">
                 <v:textbox>
                   <w:txbxContent>
                     <w:p>
@@ -402,7 +1170,7 @@
                           <w:u w:val="single"/>
                         </w:rPr>
                       </w:pPr>
-                      <w:hyperlink r:id="rId9" w:history="1">
+                      <w:hyperlink r:id="rId14" w:history="1">
                         <w:r>
                           <w:rPr>
                             <w:rStyle w:val="Hyperlink"/>
@@ -428,7 +1196,7 @@
         <mc:AlternateContent>
           <mc:Choice Requires="wps">
             <w:drawing>
-              <wp:anchor distT="0" distB="0" distL="114300" distR="114300" simplePos="0" relativeHeight="251718656" behindDoc="0" locked="0" layoutInCell="1" allowOverlap="1" wp14:anchorId="2F6BB0A7" wp14:editId="1FAA2C22">
+              <wp:anchor distT="0" distB="0" distL="114300" distR="114300" simplePos="0" relativeHeight="251717632" behindDoc="0" locked="0" layoutInCell="1" allowOverlap="1" wp14:anchorId="2F6BB0A7" wp14:editId="71A81AF3">
                 <wp:simplePos x="0" y="0"/>
                 <wp:positionH relativeFrom="column">
                   <wp:posOffset>4142740</wp:posOffset>
@@ -494,7 +1262,7 @@
           </mc:Choice>
           <mc:Fallback>
             <w:pict>
-              <v:shape w14:anchorId="2F6BB0A7" id="Text Box 46" o:spid="_x0000_s1029" type="#_x0000_t202" style="position:absolute;margin-left:326.2pt;margin-top:535.6pt;width:87.55pt;height:18.25pt;z-index:251718656;visibility:visible;mso-wrap-style:square;mso-width-percent:0;mso-wrap-distance-left:9pt;mso-wrap-distance-top:0;mso-wrap-distance-right:9pt;mso-wrap-distance-bottom:0;mso-position-horizontal:absolute;mso-position-horizontal-relative:text;mso-position-vertical:absolute;mso-position-vertical-relative:text;mso-width-percent:0;mso-width-relative:margin;v-text-anchor:top" o:gfxdata="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" fillcolor="white [3201]" stroked="f" strokeweight=".5pt">
+              <v:shape w14:anchorId="2F6BB0A7" id="Text Box 46" o:spid="_x0000_s1033" type="#_x0000_t202" style="position:absolute;margin-left:326.2pt;margin-top:535.6pt;width:87.55pt;height:18.25pt;z-index:251717632;visibility:visible;mso-wrap-style:square;mso-width-percent:0;mso-wrap-distance-left:9pt;mso-wrap-distance-top:0;mso-wrap-distance-right:9pt;mso-wrap-distance-bottom:0;mso-position-horizontal:absolute;mso-position-horizontal-relative:text;mso-position-vertical:absolute;mso-position-vertical-relative:text;mso-width-percent:0;mso-width-relative:margin;v-text-anchor:top" o:gfxdata="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" fillcolor="white [3201]" stroked="f" strokeweight=".5pt">
                 <v:textbox>
                   <w:txbxContent>
                     <w:p>
@@ -525,7 +1293,7 @@
         <mc:AlternateContent>
           <mc:Choice Requires="wps">
             <w:drawing>
-              <wp:anchor distT="0" distB="0" distL="114300" distR="114300" simplePos="0" relativeHeight="251720704" behindDoc="0" locked="0" layoutInCell="1" allowOverlap="1" wp14:anchorId="6B67CD5E" wp14:editId="3879471E">
+              <wp:anchor distT="0" distB="0" distL="114300" distR="114300" simplePos="0" relativeHeight="251719680" behindDoc="0" locked="0" layoutInCell="1" allowOverlap="1" wp14:anchorId="6B67CD5E" wp14:editId="591EBDFC">
                 <wp:simplePos x="0" y="0"/>
                 <wp:positionH relativeFrom="margin">
                   <wp:posOffset>4161790</wp:posOffset>
@@ -565,7 +1333,7 @@
                                 <w:color w:val="323E4F" w:themeColor="text2" w:themeShade="BF"/>
                               </w:rPr>
                             </w:pPr>
-                            <w:hyperlink r:id="rId10" w:history="1">
+                            <w:hyperlink r:id="rId15" w:history="1">
                               <w:r>
                                 <w:rPr>
                                   <w:rStyle w:val="Hyperlink"/>
@@ -597,7 +1365,7 @@
           </mc:Choice>
           <mc:Fallback>
             <w:pict>
-              <v:shape w14:anchorId="6B67CD5E" id="Text Box 47" o:spid="_x0000_s1030" type="#_x0000_t202" style="position:absolute;margin-left:327.7pt;margin-top:562.25pt;width:148.25pt;height:20.4pt;z-index:251720704;visibility:visible;mso-wrap-style:square;mso-width-percent:0;mso-height-percent:0;mso-wrap-distance-left:9pt;mso-wrap-distance-top:0;mso-wrap-distance-right:9pt;mso-wrap-distance-bottom:0;mso-position-horizontal:absolute;mso-position-horizontal-relative:margin;mso-position-vertical:absolute;mso-position-vertical-relative:text;mso-width-percent:0;mso-height-percent:0;mso-width-relative:margin;mso-height-relative:margin;v-text-anchor:top" o:gfxdata="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" fillcolor="white [3201]" stroked="f" strokeweight=".5pt">
+              <v:shape w14:anchorId="6B67CD5E" id="Text Box 47" o:spid="_x0000_s1034" type="#_x0000_t202" style="position:absolute;margin-left:327.7pt;margin-top:562.25pt;width:148.25pt;height:20.4pt;z-index:251719680;visibility:visible;mso-wrap-style:square;mso-width-percent:0;mso-height-percent:0;mso-wrap-distance-left:9pt;mso-wrap-distance-top:0;mso-wrap-distance-right:9pt;mso-wrap-distance-bottom:0;mso-position-horizontal:absolute;mso-position-horizontal-relative:margin;mso-position-vertical:absolute;mso-position-vertical-relative:text;mso-width-percent:0;mso-height-percent:0;mso-width-relative:margin;mso-height-relative:margin;v-text-anchor:top" o:gfxdata="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" fillcolor="white [3201]" stroked="f" strokeweight=".5pt">
                 <v:textbox>
                   <w:txbxContent>
                     <w:p>
@@ -606,7 +1374,7 @@
                           <w:color w:val="323E4F" w:themeColor="text2" w:themeShade="BF"/>
                         </w:rPr>
                       </w:pPr>
-                      <w:hyperlink r:id="rId11" w:history="1">
+                      <w:hyperlink r:id="rId16" w:history="1">
                         <w:r>
                           <w:rPr>
                             <w:rStyle w:val="Hyperlink"/>
@@ -632,7 +1400,7 @@
         <mc:AlternateContent>
           <mc:Choice Requires="wps">
             <w:drawing>
-              <wp:anchor distT="0" distB="0" distL="114300" distR="114300" simplePos="0" relativeHeight="251722752" behindDoc="0" locked="0" layoutInCell="1" allowOverlap="1" wp14:anchorId="3B2888C4" wp14:editId="07ADB9A0">
+              <wp:anchor distT="0" distB="0" distL="114300" distR="114300" simplePos="0" relativeHeight="251721728" behindDoc="0" locked="0" layoutInCell="1" allowOverlap="1" wp14:anchorId="3B2888C4" wp14:editId="0B6B40FF">
                 <wp:simplePos x="0" y="0"/>
                 <wp:positionH relativeFrom="margin">
                   <wp:posOffset>4161790</wp:posOffset>
@@ -672,7 +1440,7 @@
                                 <w:color w:val="323E4F" w:themeColor="text2" w:themeShade="BF"/>
                               </w:rPr>
                             </w:pPr>
-                            <w:hyperlink r:id="rId12" w:history="1">
+                            <w:hyperlink r:id="rId17" w:history="1">
                               <w:r>
                                 <w:rPr>
                                   <w:rStyle w:val="Hyperlink"/>
@@ -704,7 +1472,7 @@
           </mc:Choice>
           <mc:Fallback>
             <w:pict>
-              <v:shape w14:anchorId="3B2888C4" id="Text Box 48" o:spid="_x0000_s1031" type="#_x0000_t202" style="position:absolute;margin-left:327.7pt;margin-top:594.6pt;width:148.25pt;height:20.95pt;z-index:251722752;visibility:visible;mso-wrap-style:square;mso-width-percent:0;mso-height-percent:0;mso-wrap-distance-left:9pt;mso-wrap-distance-top:0;mso-wrap-distance-right:9pt;mso-wrap-distance-bottom:0;mso-position-horizontal:absolute;mso-position-horizontal-relative:margin;mso-position-vertical:absolute;mso-position-vertical-relative:text;mso-width-percent:0;mso-height-percent:0;mso-width-relative:margin;mso-height-relative:margin;v-text-anchor:top" o:gfxdata="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" fillcolor="white [3201]" stroked="f" strokeweight=".5pt">
+              <v:shape w14:anchorId="3B2888C4" id="Text Box 48" o:spid="_x0000_s1035" type="#_x0000_t202" style="position:absolute;margin-left:327.7pt;margin-top:594.6pt;width:148.25pt;height:20.95pt;z-index:251721728;visibility:visible;mso-wrap-style:square;mso-width-percent:0;mso-height-percent:0;mso-wrap-distance-left:9pt;mso-wrap-distance-top:0;mso-wrap-distance-right:9pt;mso-wrap-distance-bottom:0;mso-position-horizontal:absolute;mso-position-horizontal-relative:margin;mso-position-vertical:absolute;mso-position-vertical-relative:text;mso-width-percent:0;mso-height-percent:0;mso-width-relative:margin;mso-height-relative:margin;v-text-anchor:top" o:gfxdata="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" fillcolor="white [3201]" stroked="f" strokeweight=".5pt">
                 <v:textbox>
                   <w:txbxContent>
                     <w:p>
@@ -713,7 +1481,7 @@
                           <w:color w:val="323E4F" w:themeColor="text2" w:themeShade="BF"/>
                         </w:rPr>
                       </w:pPr>
-                      <w:hyperlink r:id="rId13" w:history="1">
+                      <w:hyperlink r:id="rId18" w:history="1">
                         <w:r>
                           <w:rPr>
                             <w:rStyle w:val="Hyperlink"/>
@@ -739,7 +1507,7 @@
         <mc:AlternateContent>
           <mc:Choice Requires="wps">
             <w:drawing>
-              <wp:anchor distT="0" distB="0" distL="114300" distR="114300" simplePos="0" relativeHeight="251717632" behindDoc="0" locked="0" layoutInCell="1" allowOverlap="1" wp14:anchorId="48AC0921" wp14:editId="3401FDE6">
+              <wp:anchor distT="0" distB="0" distL="114300" distR="114300" simplePos="0" relativeHeight="251716608" behindDoc="0" locked="0" layoutInCell="1" allowOverlap="1" wp14:anchorId="48AC0921" wp14:editId="2CA91EF3">
                 <wp:simplePos x="0" y="0"/>
                 <wp:positionH relativeFrom="column">
                   <wp:posOffset>3568700</wp:posOffset>
@@ -797,7 +1565,7 @@
                                           <pic:cNvPicPr/>
                                         </pic:nvPicPr>
                                         <pic:blipFill>
-                                          <a:blip r:embed="rId14">
+                                          <a:blip r:embed="rId19">
                                             <a:extLst>
                                               <a:ext uri="{28A0092B-C50C-407E-A947-70E740481C1C}">
                                                 <a14:useLocalDpi xmlns:a14="http://schemas.microsoft.com/office/drawing/2010/main" val="0"/>
@@ -843,7 +1611,7 @@
                                           <pic:cNvPicPr/>
                                         </pic:nvPicPr>
                                         <pic:blipFill>
-                                          <a:blip r:embed="rId15">
+                                          <a:blip r:embed="rId20">
                                             <a:extLst>
                                               <a:ext uri="{28A0092B-C50C-407E-A947-70E740481C1C}">
                                                 <a14:useLocalDpi xmlns:a14="http://schemas.microsoft.com/office/drawing/2010/main" val="0"/>
@@ -894,7 +1662,7 @@
                                           <pic:cNvPicPr/>
                                         </pic:nvPicPr>
                                         <pic:blipFill>
-                                          <a:blip r:embed="rId16">
+                                          <a:blip r:embed="rId21">
                                             <a:extLst>
                                               <a:ext uri="{28A0092B-C50C-407E-A947-70E740481C1C}">
                                                 <a14:useLocalDpi xmlns:a14="http://schemas.microsoft.com/office/drawing/2010/main" val="0"/>
@@ -945,7 +1713,7 @@
                                           <pic:cNvPicPr/>
                                         </pic:nvPicPr>
                                         <pic:blipFill>
-                                          <a:blip r:embed="rId17">
+                                          <a:blip r:embed="rId22">
                                             <a:extLst>
                                               <a:ext uri="{28A0092B-C50C-407E-A947-70E740481C1C}">
                                                 <a14:useLocalDpi xmlns:a14="http://schemas.microsoft.com/office/drawing/2010/main" val="0"/>
@@ -994,7 +1762,7 @@
           </mc:Choice>
           <mc:Fallback>
             <w:pict>
-              <v:shape w14:anchorId="48AC0921" id="Text Box 41" o:spid="_x0000_s1032" type="#_x0000_t202" style="position:absolute;margin-left:281pt;margin-top:532pt;width:40.2pt;height:130.9pt;z-index:251717632;visibility:visible;mso-wrap-style:square;mso-width-percent:0;mso-height-percent:0;mso-wrap-distance-left:9pt;mso-wrap-distance-top:0;mso-wrap-distance-right:9pt;mso-wrap-distance-bottom:0;mso-position-horizontal:absolute;mso-position-horizontal-relative:text;mso-position-vertical:absolute;mso-position-vertical-relative:margin;mso-width-percent:0;mso-height-percent:0;mso-width-relative:margin;mso-height-relative:margin;v-text-anchor:top" o:gfxdata="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" fillcolor="white [3201]" stroked="f" strokeweight=".5pt">
+              <v:shape w14:anchorId="48AC0921" id="Text Box 41" o:spid="_x0000_s1036" type="#_x0000_t202" style="position:absolute;margin-left:281pt;margin-top:532pt;width:40.2pt;height:130.9pt;z-index:251716608;visibility:visible;mso-wrap-style:square;mso-width-percent:0;mso-height-percent:0;mso-wrap-distance-left:9pt;mso-wrap-distance-top:0;mso-wrap-distance-right:9pt;mso-wrap-distance-bottom:0;mso-position-horizontal:absolute;mso-position-horizontal-relative:text;mso-position-vertical:absolute;mso-position-vertical-relative:margin;mso-width-percent:0;mso-height-percent:0;mso-width-relative:margin;mso-height-relative:margin;v-text-anchor:top" o:gfxdata="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" fillcolor="white [3201]" stroked="f" strokeweight=".5pt">
                 <v:textbox>
                   <w:txbxContent>
                     <w:p>
@@ -1021,7 +1789,7 @@
                                     <pic:cNvPicPr/>
                                   </pic:nvPicPr>
                                   <pic:blipFill>
-                                    <a:blip r:embed="rId14">
+                                    <a:blip r:embed="rId19">
                                       <a:extLst>
                                         <a:ext uri="{28A0092B-C50C-407E-A947-70E740481C1C}">
                                           <a14:useLocalDpi xmlns:a14="http://schemas.microsoft.com/office/drawing/2010/main" val="0"/>
@@ -1067,7 +1835,7 @@
                                     <pic:cNvPicPr/>
                                   </pic:nvPicPr>
                                   <pic:blipFill>
-                                    <a:blip r:embed="rId15">
+                                    <a:blip r:embed="rId20">
                                       <a:extLst>
                                         <a:ext uri="{28A0092B-C50C-407E-A947-70E740481C1C}">
                                           <a14:useLocalDpi xmlns:a14="http://schemas.microsoft.com/office/drawing/2010/main" val="0"/>
@@ -1118,7 +1886,7 @@
                                     <pic:cNvPicPr/>
                                   </pic:nvPicPr>
                                   <pic:blipFill>
-                                    <a:blip r:embed="rId16">
+                                    <a:blip r:embed="rId21">
                                       <a:extLst>
                                         <a:ext uri="{28A0092B-C50C-407E-A947-70E740481C1C}">
                                           <a14:useLocalDpi xmlns:a14="http://schemas.microsoft.com/office/drawing/2010/main" val="0"/>
@@ -1169,7 +1937,7 @@
                                     <pic:cNvPicPr/>
                                   </pic:nvPicPr>
                                   <pic:blipFill>
-                                    <a:blip r:embed="rId17">
+                                    <a:blip r:embed="rId22">
                                       <a:extLst>
                                         <a:ext uri="{28A0092B-C50C-407E-A947-70E740481C1C}">
                                           <a14:useLocalDpi xmlns:a14="http://schemas.microsoft.com/office/drawing/2010/main" val="0"/>
@@ -1212,7 +1980,7 @@
         <mc:AlternateContent>
           <mc:Choice Requires="wps">
             <w:drawing>
-              <wp:anchor distT="45720" distB="45720" distL="114300" distR="114300" simplePos="0" relativeHeight="251716608" behindDoc="0" locked="0" layoutInCell="1" allowOverlap="1" wp14:anchorId="39101944" wp14:editId="481D3217">
+              <wp:anchor distT="45720" distB="45720" distL="114300" distR="114300" simplePos="0" relativeHeight="251715584" behindDoc="0" locked="0" layoutInCell="1" allowOverlap="1" wp14:anchorId="39101944" wp14:editId="117DE08A">
                 <wp:simplePos x="0" y="0"/>
                 <wp:positionH relativeFrom="page">
                   <wp:posOffset>4283075</wp:posOffset>
@@ -1303,7 +2071,7 @@
           </mc:Choice>
           <mc:Fallback>
             <w:pict>
-              <v:shape w14:anchorId="39101944" id="Pole tekstowe 2" o:spid="_x0000_s1033" type="#_x0000_t202" style="position:absolute;margin-left:337.25pt;margin-top:493.1pt;width:258.05pt;height:175.8pt;z-index:251716608;visibility:visible;mso-wrap-style:square;mso-width-percent:0;mso-height-percent:0;mso-wrap-distance-left:9pt;mso-wrap-distance-top:3.6pt;mso-wrap-distance-right:9pt;mso-wrap-distance-bottom:3.6pt;mso-position-horizontal:absolute;mso-position-horizontal-relative:page;mso-position-vertical:absolute;mso-position-vertical-relative:text;mso-width-percent:0;mso-height-percent:0;mso-width-relative:margin;mso-height-relative:margin;v-text-anchor:top" o:gfxdata="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" filled="f" stroked="f">
+              <v:shape w14:anchorId="39101944" id="Pole tekstowe 2" o:spid="_x0000_s1037" type="#_x0000_t202" style="position:absolute;margin-left:337.25pt;margin-top:493.1pt;width:258.05pt;height:175.8pt;z-index:251715584;visibility:visible;mso-wrap-style:square;mso-width-percent:0;mso-height-percent:0;mso-wrap-distance-left:9pt;mso-wrap-distance-top:3.6pt;mso-wrap-distance-right:9pt;mso-wrap-distance-bottom:3.6pt;mso-position-horizontal:absolute;mso-position-horizontal-relative:page;mso-position-vertical:absolute;mso-position-vertical-relative:text;mso-width-percent:0;mso-height-percent:0;mso-width-relative:margin;mso-height-relative:margin;v-text-anchor:top" o:gfxdata="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" filled="f" stroked="f">
                 <v:textbox>
                   <w:txbxContent>
                     <w:p>
@@ -1355,7 +2123,7 @@
         <mc:AlternateContent>
           <mc:Choice Requires="wps">
             <w:drawing>
-              <wp:anchor distT="45720" distB="45720" distL="114300" distR="114300" simplePos="0" relativeHeight="251714560" behindDoc="0" locked="0" layoutInCell="1" allowOverlap="1" wp14:anchorId="259F09D1" wp14:editId="3DB09C28">
+              <wp:anchor distT="45720" distB="45720" distL="114300" distR="114300" simplePos="0" relativeHeight="251713536" behindDoc="0" locked="0" layoutInCell="1" allowOverlap="1" wp14:anchorId="259F09D1" wp14:editId="186564F0">
                 <wp:simplePos x="0" y="0"/>
                 <wp:positionH relativeFrom="page">
                   <wp:posOffset>4281170</wp:posOffset>
@@ -1569,7 +2337,7 @@
           </mc:Choice>
           <mc:Fallback>
             <w:pict>
-              <v:shape w14:anchorId="259F09D1" id="_x0000_s1034" type="#_x0000_t202" style="position:absolute;margin-left:337.1pt;margin-top:361.55pt;width:258.2pt;height:147.35pt;z-index:251714560;visibility:visible;mso-wrap-style:square;mso-width-percent:0;mso-height-percent:0;mso-wrap-distance-left:9pt;mso-wrap-distance-top:3.6pt;mso-wrap-distance-right:9pt;mso-wrap-distance-bottom:3.6pt;mso-position-horizontal:absolute;mso-position-horizontal-relative:page;mso-position-vertical:absolute;mso-position-vertical-relative:text;mso-width-percent:0;mso-height-percent:0;mso-width-relative:margin;mso-height-relative:margin;v-text-anchor:top" o:gfxdata="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" filled="f" stroked="f">
+              <v:shape w14:anchorId="259F09D1" id="_x0000_s1038" type="#_x0000_t202" style="position:absolute;margin-left:337.1pt;margin-top:361.55pt;width:258.2pt;height:147.35pt;z-index:251713536;visibility:visible;mso-wrap-style:square;mso-width-percent:0;mso-height-percent:0;mso-wrap-distance-left:9pt;mso-wrap-distance-top:3.6pt;mso-wrap-distance-right:9pt;mso-wrap-distance-bottom:3.6pt;mso-position-horizontal:absolute;mso-position-horizontal-relative:page;mso-position-vertical:absolute;mso-position-vertical-relative:text;mso-width-percent:0;mso-height-percent:0;mso-width-relative:margin;mso-height-relative:margin;v-text-anchor:top" o:gfxdata="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" filled="f" stroked="f">
                 <v:textbox>
                   <w:txbxContent>
                     <w:p>
@@ -1744,7 +2512,7 @@
         <mc:AlternateContent>
           <mc:Choice Requires="wpg">
             <w:drawing>
-              <wp:anchor distT="0" distB="0" distL="114300" distR="114300" simplePos="0" relativeHeight="251710464" behindDoc="0" locked="0" layoutInCell="1" allowOverlap="1" wp14:anchorId="566043D7" wp14:editId="3B637E87">
+              <wp:anchor distT="0" distB="0" distL="114300" distR="114300" simplePos="0" relativeHeight="251709440" behindDoc="0" locked="0" layoutInCell="1" allowOverlap="1" wp14:anchorId="566043D7" wp14:editId="04DE07F5">
                 <wp:simplePos x="0" y="0"/>
                 <wp:positionH relativeFrom="margin">
                   <wp:posOffset>1729740</wp:posOffset>
@@ -2203,50 +2971,50 @@
           </mc:Choice>
           <mc:Fallback>
             <w:pict>
-              <v:group w14:anchorId="566043D7" id="Group 37" o:spid="_x0000_s1035" style="position:absolute;margin-left:136.2pt;margin-top:602.75pt;width:109.3pt;height:130.85pt;z-index:251710464;mso-position-horizontal-relative:margin;mso-width-relative:margin;mso-height-relative:margin" coordorigin="56,3309" coordsize="13884,16626" o:gfxdata="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">
-                <v:shape id="Text Box 15" o:spid="_x0000_s1036" type="#_x0000_t202" style="position:absolute;left:56;top:3309;width:13716;height:1143;visibility:visible;mso-wrap-style:square;v-text-anchor:top" o:gfxdata="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" fillcolor="white [3201]" strokeweight=".5pt">
+              <v:group w14:anchorId="566043D7" id="Group 37" o:spid="_x0000_s1039" style="position:absolute;margin-left:136.2pt;margin-top:602.75pt;width:109.3pt;height:130.85pt;z-index:251709440;mso-position-horizontal-relative:margin;mso-width-relative:margin;mso-height-relative:margin" coordorigin="56,3309" coordsize="13884,16626" o:gfxdata="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">
+                <v:shape id="Text Box 15" o:spid="_x0000_s1040" type="#_x0000_t202" style="position:absolute;left:56;top:3309;width:13716;height:1143;visibility:visible;mso-wrap-style:square;v-text-anchor:top" o:gfxdata="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" fillcolor="white [3201]" strokeweight=".5pt">
                   <v:textbox>
                     <w:txbxContent>
                       <w:p/>
                     </w:txbxContent>
                   </v:textbox>
                 </v:shape>
-                <v:shape id="Text Box 16" o:spid="_x0000_s1037" type="#_x0000_t202" style="position:absolute;left:168;top:6507;width:13716;height:1143;visibility:visible;mso-wrap-style:square;v-text-anchor:top" o:gfxdata="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" fillcolor="white [3201]" strokeweight=".5pt">
+                <v:shape id="Text Box 16" o:spid="_x0000_s1041" type="#_x0000_t202" style="position:absolute;left:168;top:6507;width:13716;height:1143;visibility:visible;mso-wrap-style:square;v-text-anchor:top" o:gfxdata="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" fillcolor="white [3201]" strokeweight=".5pt">
                   <v:textbox>
                     <w:txbxContent>
                       <w:p/>
                     </w:txbxContent>
                   </v:textbox>
                 </v:shape>
-                <v:shape id="Text Box 17" o:spid="_x0000_s1038" type="#_x0000_t202" style="position:absolute;left:168;top:9536;width:13716;height:1143;visibility:visible;mso-wrap-style:square;v-text-anchor:top" o:gfxdata="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" fillcolor="white [3201]" strokeweight=".5pt">
+                <v:shape id="Text Box 17" o:spid="_x0000_s1042" type="#_x0000_t202" style="position:absolute;left:168;top:9536;width:13716;height:1143;visibility:visible;mso-wrap-style:square;v-text-anchor:top" o:gfxdata="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" fillcolor="white [3201]" strokeweight=".5pt">
                   <v:textbox>
                     <w:txbxContent>
                       <w:p/>
                     </w:txbxContent>
                   </v:textbox>
                 </v:shape>
-                <v:shape id="Text Box 18" o:spid="_x0000_s1039" type="#_x0000_t202" style="position:absolute;left:224;top:12678;width:13716;height:1143;visibility:visible;mso-wrap-style:square;v-text-anchor:top" o:gfxdata="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" fillcolor="white [3201]" strokeweight=".5pt">
+                <v:shape id="Text Box 18" o:spid="_x0000_s1043" type="#_x0000_t202" style="position:absolute;left:224;top:12678;width:13716;height:1143;visibility:visible;mso-wrap-style:square;v-text-anchor:top" o:gfxdata="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" fillcolor="white [3201]" strokeweight=".5pt">
                   <v:textbox>
                     <w:txbxContent>
                       <w:p/>
                     </w:txbxContent>
                   </v:textbox>
                 </v:shape>
-                <v:shape id="Text Box 19" o:spid="_x0000_s1040" type="#_x0000_t202" style="position:absolute;left:168;top:15651;width:13716;height:1143;visibility:visible;mso-wrap-style:square;v-text-anchor:top" o:gfxdata="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" fillcolor="white [3201]" strokeweight=".5pt">
+                <v:shape id="Text Box 19" o:spid="_x0000_s1044" type="#_x0000_t202" style="position:absolute;left:168;top:15651;width:13716;height:1143;visibility:visible;mso-wrap-style:square;v-text-anchor:top" o:gfxdata="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" fillcolor="white [3201]" strokeweight=".5pt">
                   <v:textbox>
                     <w:txbxContent>
                       <w:p/>
                     </w:txbxContent>
                   </v:textbox>
                 </v:shape>
-                <v:shape id="Text Box 20" o:spid="_x0000_s1041" type="#_x0000_t202" style="position:absolute;left:168;top:18792;width:13716;height:1143;visibility:visible;mso-wrap-style:square;v-text-anchor:top" o:gfxdata="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" fillcolor="white [3201]" strokeweight=".5pt">
+                <v:shape id="Text Box 20" o:spid="_x0000_s1045" type="#_x0000_t202" style="position:absolute;left:168;top:18792;width:13716;height:1143;visibility:visible;mso-wrap-style:square;v-text-anchor:top" o:gfxdata="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" fillcolor="white [3201]" strokeweight=".5pt">
                   <v:textbox>
                     <w:txbxContent>
                       <w:p/>
                     </w:txbxContent>
                   </v:textbox>
                 </v:shape>
-                <v:shape id="Text Box 23" o:spid="_x0000_s1042" type="#_x0000_t202" style="position:absolute;left:56;top:3309;width:10477;height:1143;visibility:visible;mso-wrap-style:square;v-text-anchor:top" o:gfxdata="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" fillcolor="#c45911 [2405]" stroked="f" strokeweight=".5pt">
+                <v:shape id="Text Box 23" o:spid="_x0000_s1046" type="#_x0000_t202" style="position:absolute;left:56;top:3309;width:10477;height:1143;visibility:visible;mso-wrap-style:square;v-text-anchor:top" o:gfxdata="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" fillcolor="#c45911 [2405]" stroked="f" strokeweight=".5pt">
                   <v:textbox>
                     <w:txbxContent>
                       <w:p>
@@ -2259,7 +3027,7 @@
                     </w:txbxContent>
                   </v:textbox>
                 </v:shape>
-                <v:shape id="Text Box 24" o:spid="_x0000_s1043" type="#_x0000_t202" style="position:absolute;left:168;top:6530;width:7632;height:1162;visibility:visible;mso-wrap-style:square;v-text-anchor:top" o:gfxdata="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" fillcolor="#c45911 [2405]" stroked="f" strokeweight=".5pt">
+                <v:shape id="Text Box 24" o:spid="_x0000_s1047" type="#_x0000_t202" style="position:absolute;left:168;top:6530;width:7632;height:1162;visibility:visible;mso-wrap-style:square;v-text-anchor:top" o:gfxdata="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" fillcolor="#c45911 [2405]" stroked="f" strokeweight=".5pt">
                   <v:textbox>
                     <w:txbxContent>
                       <w:p>
@@ -2272,7 +3040,7 @@
                     </w:txbxContent>
                   </v:textbox>
                 </v:shape>
-                <v:shape id="Text Box 25" o:spid="_x0000_s1044" type="#_x0000_t202" style="position:absolute;left:191;top:9559;width:9500;height:1162;visibility:visible;mso-wrap-style:square;v-text-anchor:top" o:gfxdata="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" fillcolor="#c45911 [2405]" stroked="f" strokeweight=".5pt">
+                <v:shape id="Text Box 25" o:spid="_x0000_s1048" type="#_x0000_t202" style="position:absolute;left:191;top:9559;width:9500;height:1162;visibility:visible;mso-wrap-style:square;v-text-anchor:top" o:gfxdata="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" fillcolor="#c45911 [2405]" stroked="f" strokeweight=".5pt">
                   <v:textbox>
                     <w:txbxContent>
                       <w:p>
@@ -2285,7 +3053,7 @@
                     </w:txbxContent>
                   </v:textbox>
                 </v:shape>
-                <v:shape id="Text Box 26" o:spid="_x0000_s1045" type="#_x0000_t202" style="position:absolute;left:224;top:12734;width:9182;height:1086;visibility:visible;mso-wrap-style:square;v-text-anchor:top" o:gfxdata="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" fillcolor="#c45911 [2405]" stroked="f" strokeweight=".5pt">
+                <v:shape id="Text Box 26" o:spid="_x0000_s1049" type="#_x0000_t202" style="position:absolute;left:224;top:12734;width:9182;height:1086;visibility:visible;mso-wrap-style:square;v-text-anchor:top" o:gfxdata="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" fillcolor="#c45911 [2405]" stroked="f" strokeweight=".5pt">
                   <v:textbox>
                     <w:txbxContent>
                       <w:p>
@@ -2298,7 +3066,7 @@
                     </w:txbxContent>
                   </v:textbox>
                 </v:shape>
-                <v:shape id="Text Box 27" o:spid="_x0000_s1046" type="#_x0000_t202" style="position:absolute;left:168;top:15674;width:10357;height:1149;visibility:visible;mso-wrap-style:square;v-text-anchor:top" o:gfxdata="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" fillcolor="#c45911 [2405]" stroked="f" strokeweight=".5pt">
+                <v:shape id="Text Box 27" o:spid="_x0000_s1050" type="#_x0000_t202" style="position:absolute;left:168;top:15674;width:10357;height:1149;visibility:visible;mso-wrap-style:square;v-text-anchor:top" o:gfxdata="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" fillcolor="#c45911 [2405]" stroked="f" strokeweight=".5pt">
                   <v:textbox>
                     <w:txbxContent>
                       <w:p>
@@ -2311,7 +3079,7 @@
                     </w:txbxContent>
                   </v:textbox>
                 </v:shape>
-                <v:shape id="Text Box 32" o:spid="_x0000_s1047" type="#_x0000_t202" style="position:absolute;left:168;top:18816;width:7391;height:1085;visibility:visible;mso-wrap-style:square;v-text-anchor:top" o:gfxdata="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" fillcolor="#c45911 [2405]" stroked="f" strokeweight=".5pt">
+                <v:shape id="Text Box 32" o:spid="_x0000_s1051" type="#_x0000_t202" style="position:absolute;left:168;top:18816;width:7391;height:1085;visibility:visible;mso-wrap-style:square;v-text-anchor:top" o:gfxdata="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" fillcolor="#c45911 [2405]" stroked="f" strokeweight=".5pt">
                   <v:textbox>
                     <w:txbxContent>
                       <w:p>
@@ -2337,7 +3105,7 @@
         <mc:AlternateContent>
           <mc:Choice Requires="wps">
             <w:drawing>
-              <wp:anchor distT="0" distB="0" distL="114300" distR="114300" simplePos="0" relativeHeight="251735040" behindDoc="0" locked="0" layoutInCell="1" allowOverlap="1" wp14:anchorId="5F58B3F4" wp14:editId="72F9CC45">
+              <wp:anchor distT="0" distB="0" distL="114300" distR="114300" simplePos="0" relativeHeight="251735040" behindDoc="0" locked="0" layoutInCell="1" allowOverlap="1" wp14:anchorId="5F58B3F4" wp14:editId="54E40164">
                 <wp:simplePos x="0" y="0"/>
                 <wp:positionH relativeFrom="column">
                   <wp:posOffset>1729740</wp:posOffset>
@@ -2390,7 +3158,7 @@
           </mc:Choice>
           <mc:Fallback>
             <w:pict>
-              <v:shape w14:anchorId="5F58B3F4" id="Text Box 14" o:spid="_x0000_s1048" type="#_x0000_t202" style="position:absolute;margin-left:136.2pt;margin-top:396.1pt;width:107.95pt;height:8.95pt;z-index:251735040;visibility:visible;mso-wrap-style:square;mso-wrap-distance-left:9pt;mso-wrap-distance-top:0;mso-wrap-distance-right:9pt;mso-wrap-distance-bottom:0;mso-position-horizontal:absolute;mso-position-horizontal-relative:text;mso-position-vertical:absolute;mso-position-vertical-relative:text;v-text-anchor:top" o:gfxdata="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" fillcolor="white [3201]" strokeweight=".5pt">
+              <v:shape w14:anchorId="5F58B3F4" id="Text Box 14" o:spid="_x0000_s1052" type="#_x0000_t202" style="position:absolute;margin-left:136.2pt;margin-top:396.1pt;width:107.95pt;height:8.95pt;z-index:251735040;visibility:visible;mso-wrap-style:square;mso-wrap-distance-left:9pt;mso-wrap-distance-top:0;mso-wrap-distance-right:9pt;mso-wrap-distance-bottom:0;mso-position-horizontal:absolute;mso-position-horizontal-relative:text;mso-position-vertical:absolute;mso-position-vertical-relative:text;v-text-anchor:top" o:gfxdata="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" fillcolor="white [3201]" strokeweight=".5pt">
                 <v:textbox>
                   <w:txbxContent>
                     <w:p/>
@@ -2408,7 +3176,7 @@
         <mc:AlternateContent>
           <mc:Choice Requires="wps">
             <w:drawing>
-              <wp:anchor distT="0" distB="0" distL="114300" distR="114300" simplePos="0" relativeHeight="251736064" behindDoc="0" locked="0" layoutInCell="1" allowOverlap="1" wp14:anchorId="3999F656" wp14:editId="741E5AFD">
+              <wp:anchor distT="0" distB="0" distL="114300" distR="114300" simplePos="0" relativeHeight="251736064" behindDoc="0" locked="0" layoutInCell="1" allowOverlap="1" wp14:anchorId="3999F656" wp14:editId="4A164CCB">
                 <wp:simplePos x="0" y="0"/>
                 <wp:positionH relativeFrom="column">
                   <wp:posOffset>1729740</wp:posOffset>
@@ -2467,7 +3235,7 @@
           </mc:Choice>
           <mc:Fallback>
             <w:pict>
-              <v:shape w14:anchorId="3999F656" id="Text Box 22" o:spid="_x0000_s1049" type="#_x0000_t202" style="position:absolute;margin-left:136.2pt;margin-top:396.1pt;width:96.85pt;height:8.95pt;z-index:251736064;visibility:visible;mso-wrap-style:square;mso-wrap-distance-left:9pt;mso-wrap-distance-top:0;mso-wrap-distance-right:9pt;mso-wrap-distance-bottom:0;mso-position-horizontal:absolute;mso-position-horizontal-relative:text;mso-position-vertical:absolute;mso-position-vertical-relative:text;v-text-anchor:top" o:gfxdata="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" fillcolor="#c45911 [2405]" stroked="f" strokeweight=".5pt">
+              <v:shape w14:anchorId="3999F656" id="Text Box 22" o:spid="_x0000_s1053" type="#_x0000_t202" style="position:absolute;margin-left:136.2pt;margin-top:396.1pt;width:96.85pt;height:8.95pt;z-index:251736064;visibility:visible;mso-wrap-style:square;mso-wrap-distance-left:9pt;mso-wrap-distance-top:0;mso-wrap-distance-right:9pt;mso-wrap-distance-bottom:0;mso-position-horizontal:absolute;mso-position-horizontal-relative:text;mso-position-vertical:absolute;mso-position-vertical-relative:text;v-text-anchor:top" o:gfxdata="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" fillcolor="#c45911 [2405]" stroked="f" strokeweight=".5pt">
                 <v:textbox>
                   <w:txbxContent>
                     <w:p>
@@ -2492,7 +3260,7 @@
         <mc:AlternateContent>
           <mc:Choice Requires="wps">
             <w:drawing>
-              <wp:anchor distT="45720" distB="45720" distL="114300" distR="114300" simplePos="0" relativeHeight="251678720" behindDoc="0" locked="0" layoutInCell="1" allowOverlap="1" wp14:anchorId="02F7F85E" wp14:editId="4B9599B7">
+              <wp:anchor distT="45720" distB="45720" distL="114300" distR="114300" simplePos="0" relativeHeight="251677696" behindDoc="0" locked="0" layoutInCell="1" allowOverlap="1" wp14:anchorId="02F7F85E" wp14:editId="548CDE10">
                 <wp:simplePos x="0" y="0"/>
                 <wp:positionH relativeFrom="column">
                   <wp:posOffset>-375920</wp:posOffset>
@@ -2982,7 +3750,7 @@
           </mc:Choice>
           <mc:Fallback>
             <w:pict>
-              <v:shape w14:anchorId="02F7F85E" id="_x0000_s1050" type="#_x0000_t202" style="position:absolute;margin-left:-29.6pt;margin-top:348.45pt;width:295.45pt;height:392.95pt;z-index:251678720;visibility:visible;mso-wrap-style:square;mso-width-percent:0;mso-height-percent:0;mso-wrap-distance-left:9pt;mso-wrap-distance-top:3.6pt;mso-wrap-distance-right:9pt;mso-wrap-distance-bottom:3.6pt;mso-position-horizontal:absolute;mso-position-horizontal-relative:text;mso-position-vertical:absolute;mso-position-vertical-relative:text;mso-width-percent:0;mso-height-percent:0;mso-width-relative:margin;mso-height-relative:margin;v-text-anchor:top" o:gfxdata="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" filled="f" stroked="f">
+              <v:shape w14:anchorId="02F7F85E" id="_x0000_s1054" type="#_x0000_t202" style="position:absolute;margin-left:-29.6pt;margin-top:348.45pt;width:295.45pt;height:392.95pt;z-index:251677696;visibility:visible;mso-wrap-style:square;mso-width-percent:0;mso-height-percent:0;mso-wrap-distance-left:9pt;mso-wrap-distance-top:3.6pt;mso-wrap-distance-right:9pt;mso-wrap-distance-bottom:3.6pt;mso-position-horizontal:absolute;mso-position-horizontal-relative:text;mso-position-vertical:absolute;mso-position-vertical-relative:text;mso-width-percent:0;mso-height-percent:0;mso-width-relative:margin;mso-height-relative:margin;v-text-anchor:top" o:gfxdata="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" filled="f" stroked="f">
                 <v:textbox>
                   <w:txbxContent>
                     <w:p>
@@ -3433,7 +4201,7 @@
         <mc:AlternateContent>
           <mc:Choice Requires="wps">
             <w:drawing>
-              <wp:anchor distT="45720" distB="45720" distL="114300" distR="114300" simplePos="0" relativeHeight="251665408" behindDoc="0" locked="0" layoutInCell="1" allowOverlap="1" wp14:anchorId="3434576A" wp14:editId="4536DA6C">
+              <wp:anchor distT="45720" distB="45720" distL="114300" distR="114300" simplePos="0" relativeHeight="251664384" behindDoc="0" locked="0" layoutInCell="1" allowOverlap="1" wp14:anchorId="3434576A" wp14:editId="3B2FEF3E">
                 <wp:simplePos x="0" y="0"/>
                 <wp:positionH relativeFrom="column">
                   <wp:posOffset>-400050</wp:posOffset>
@@ -3606,7 +4374,6 @@
                                 <w:lang w:val="en-US"/>
                               </w:rPr>
                             </w:pPr>
-                            <w:proofErr w:type="spellStart"/>
                             <w:r>
                               <w:rPr>
                                 <w:b/>
@@ -3616,7 +4383,6 @@
                               </w:rPr>
                               <w:t>TechNestPk</w:t>
                             </w:r>
-                            <w:proofErr w:type="spellEnd"/>
                             <w:r>
                               <w:rPr>
                                 <w:b/>
@@ -3812,7 +4578,7 @@
           </mc:Choice>
           <mc:Fallback>
             <w:pict>
-              <v:shape w14:anchorId="3434576A" id="_x0000_s1051" type="#_x0000_t202" style="position:absolute;margin-left:-31.5pt;margin-top:212.7pt;width:296.1pt;height:137.45pt;z-index:251665408;visibility:visible;mso-wrap-style:square;mso-width-percent:0;mso-height-percent:0;mso-wrap-distance-left:9pt;mso-wrap-distance-top:3.6pt;mso-wrap-distance-right:9pt;mso-wrap-distance-bottom:3.6pt;mso-position-horizontal:absolute;mso-position-horizontal-relative:text;mso-position-vertical:absolute;mso-position-vertical-relative:text;mso-width-percent:0;mso-height-percent:0;mso-width-relative:margin;mso-height-relative:margin;v-text-anchor:top" o:gfxdata="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" filled="f" stroked="f">
+              <v:shape w14:anchorId="3434576A" id="_x0000_s1055" type="#_x0000_t202" style="position:absolute;margin-left:-31.5pt;margin-top:212.7pt;width:296.1pt;height:137.45pt;z-index:251664384;visibility:visible;mso-wrap-style:square;mso-width-percent:0;mso-height-percent:0;mso-wrap-distance-left:9pt;mso-wrap-distance-top:3.6pt;mso-wrap-distance-right:9pt;mso-wrap-distance-bottom:3.6pt;mso-position-horizontal:absolute;mso-position-horizontal-relative:text;mso-position-vertical:absolute;mso-position-vertical-relative:text;mso-width-percent:0;mso-height-percent:0;mso-width-relative:margin;mso-height-relative:margin;v-text-anchor:top" o:gfxdata="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" filled="f" stroked="f">
                 <v:textbox>
                   <w:txbxContent>
                     <w:p>
@@ -3949,7 +4715,6 @@
                           <w:lang w:val="en-US"/>
                         </w:rPr>
                       </w:pPr>
-                      <w:proofErr w:type="spellStart"/>
                       <w:r>
                         <w:rPr>
                           <w:b/>
@@ -3959,7 +4724,6 @@
                         </w:rPr>
                         <w:t>TechNestPk</w:t>
                       </w:r>
-                      <w:proofErr w:type="spellEnd"/>
                       <w:r>
                         <w:rPr>
                           <w:b/>
@@ -4150,7 +4914,7 @@
           <w:lang w:val="en-US"/>
         </w:rPr>
         <w:drawing>
-          <wp:anchor distT="0" distB="0" distL="114300" distR="114300" simplePos="0" relativeHeight="251711488" behindDoc="0" locked="0" layoutInCell="1" allowOverlap="1" wp14:anchorId="0A380748" wp14:editId="10E378C8">
+          <wp:anchor distT="0" distB="0" distL="114300" distR="114300" simplePos="0" relativeHeight="251710464" behindDoc="0" locked="0" layoutInCell="1" allowOverlap="1" wp14:anchorId="0A380748" wp14:editId="38F9F8C9">
             <wp:simplePos x="0" y="0"/>
             <wp:positionH relativeFrom="margin">
               <wp:posOffset>4227830</wp:posOffset>
@@ -4173,7 +4937,7 @@
                     <pic:cNvPicPr/>
                   </pic:nvPicPr>
                   <pic:blipFill>
-                    <a:blip r:embed="rId18" cstate="print">
+                    <a:blip r:embed="rId23" cstate="print">
                       <a:extLst>
                         <a:ext uri="{28A0092B-C50C-407E-A947-70E740481C1C}">
                           <a14:useLocalDpi xmlns:a14="http://schemas.microsoft.com/office/drawing/2010/main" val="0"/>
@@ -4213,7 +4977,7 @@
         <mc:AlternateContent>
           <mc:Choice Requires="wps">
             <w:drawing>
-              <wp:anchor distT="0" distB="0" distL="114300" distR="114300" simplePos="0" relativeHeight="251712512" behindDoc="0" locked="0" layoutInCell="1" allowOverlap="1" wp14:anchorId="60772B61" wp14:editId="019D5C6A">
+              <wp:anchor distT="0" distB="0" distL="114300" distR="114300" simplePos="0" relativeHeight="251711488" behindDoc="0" locked="0" layoutInCell="1" allowOverlap="1" wp14:anchorId="60772B61" wp14:editId="68CA19FF">
                 <wp:simplePos x="0" y="0"/>
                 <wp:positionH relativeFrom="column">
                   <wp:posOffset>4229735</wp:posOffset>
@@ -4283,793 +5047,9 @@
           </mc:Choice>
           <mc:Fallback>
             <w:pict>
-              <v:oval w14:anchorId="50190079" id="Oval 35" o:spid="_x0000_s1026" style="position:absolute;margin-left:333.05pt;margin-top:5.95pt;width:177.45pt;height:175.8pt;z-index:251712512;visibility:visible;mso-wrap-style:square;mso-width-percent:0;mso-height-percent:0;mso-wrap-distance-left:9pt;mso-wrap-distance-top:0;mso-wrap-distance-right:9pt;mso-wrap-distance-bottom:0;mso-position-horizontal:absolute;mso-position-horizontal-relative:text;mso-position-vertical:absolute;mso-position-vertical-relative:text;mso-width-percent:0;mso-height-percent:0;mso-width-relative:margin;mso-height-relative:margin;v-text-anchor:middle" o:gfxdata="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" filled="f" strokecolor="#323e4f [2415]" strokeweight="1pt">
+              <v:oval w14:anchorId="4E33D71E" id="Oval 35" o:spid="_x0000_s1026" style="position:absolute;margin-left:333.05pt;margin-top:5.95pt;width:177.45pt;height:175.8pt;z-index:251711488;visibility:visible;mso-wrap-style:square;mso-width-percent:0;mso-height-percent:0;mso-wrap-distance-left:9pt;mso-wrap-distance-top:0;mso-wrap-distance-right:9pt;mso-wrap-distance-bottom:0;mso-position-horizontal:absolute;mso-position-horizontal-relative:text;mso-position-vertical:absolute;mso-position-vertical-relative:text;mso-width-percent:0;mso-height-percent:0;mso-width-relative:margin;mso-height-relative:margin;v-text-anchor:middle" o:gfxdata="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" filled="f" strokecolor="#323e4f [2415]" strokeweight="1pt">
                 <v:stroke joinstyle="miter"/>
               </v:oval>
-            </w:pict>
-          </mc:Fallback>
-        </mc:AlternateContent>
-      </w:r>
-      <w:r>
-        <w:rPr>
-          <w:noProof/>
-        </w:rPr>
-        <mc:AlternateContent>
-          <mc:Choice Requires="wps">
-            <w:drawing>
-              <wp:anchor distT="45720" distB="45720" distL="114300" distR="114300" simplePos="0" relativeHeight="251726848" behindDoc="0" locked="0" layoutInCell="1" allowOverlap="1" wp14:anchorId="072E3BEE" wp14:editId="0CEEF420">
-                <wp:simplePos x="0" y="0"/>
-                <wp:positionH relativeFrom="column">
-                  <wp:posOffset>5987827</wp:posOffset>
-                </wp:positionH>
-                <wp:positionV relativeFrom="paragraph">
-                  <wp:posOffset>5295900</wp:posOffset>
-                </wp:positionV>
-                <wp:extent cx="343535" cy="255270"/>
-                <wp:effectExtent l="0" t="0" r="0" b="0"/>
-                <wp:wrapSquare wrapText="bothSides"/>
-                <wp:docPr id="196" name="Text Box 2"/>
-                <wp:cNvGraphicFramePr>
-                  <a:graphicFrameLocks xmlns:a="http://schemas.openxmlformats.org/drawingml/2006/main"/>
-                </wp:cNvGraphicFramePr>
-                <a:graphic xmlns:a="http://schemas.openxmlformats.org/drawingml/2006/main">
-                  <a:graphicData uri="http://schemas.microsoft.com/office/word/2010/wordprocessingShape">
-                    <wps:wsp>
-                      <wps:cNvSpPr txBox="1">
-                        <a:spLocks noChangeArrowheads="1"/>
-                      </wps:cNvSpPr>
-                      <wps:spPr bwMode="auto">
-                        <a:xfrm>
-                          <a:off x="0" y="0"/>
-                          <a:ext cx="343535" cy="255270"/>
-                        </a:xfrm>
-                        <a:prstGeom prst="rect">
-                          <a:avLst/>
-                        </a:prstGeom>
-                        <a:solidFill>
-                          <a:srgbClr val="FFFFFF"/>
-                        </a:solidFill>
-                        <a:ln w="9525">
-                          <a:noFill/>
-                          <a:miter lim="800000"/>
-                          <a:headEnd/>
-                          <a:tailEnd/>
-                        </a:ln>
-                      </wps:spPr>
-                      <wps:txbx>
-                        <w:txbxContent>
-                          <w:p>
-                            <w:r>
-                              <w:rPr>
-                                <w:noProof/>
-                              </w:rPr>
-                              <w:drawing>
-                                <wp:inline distT="0" distB="0" distL="0" distR="0" wp14:anchorId="5643667A" wp14:editId="4FB6215A">
-                                  <wp:extent cx="172085" cy="172085"/>
-                                  <wp:effectExtent l="0" t="0" r="0" b="0"/>
-                                  <wp:docPr id="58" name="Picture 58">
-                                    <a:hlinkClick xmlns:a="http://schemas.openxmlformats.org/drawingml/2006/main" r:id="rId19"/>
-                                  </wp:docPr>
-                                  <wp:cNvGraphicFramePr>
-                                    <a:graphicFrameLocks xmlns:a="http://schemas.openxmlformats.org/drawingml/2006/main" noChangeAspect="1"/>
-                                  </wp:cNvGraphicFramePr>
-                                  <a:graphic xmlns:a="http://schemas.openxmlformats.org/drawingml/2006/main">
-                                    <a:graphicData uri="http://schemas.openxmlformats.org/drawingml/2006/picture">
-                                      <pic:pic xmlns:pic="http://schemas.openxmlformats.org/drawingml/2006/picture">
-                                        <pic:nvPicPr>
-                                          <pic:cNvPr id="199" name="Picture 199">
-                                            <a:hlinkClick r:id="rId19"/>
-                                          </pic:cNvPr>
-                                          <pic:cNvPicPr>
-                                            <a:picLocks noChangeAspect="1" noChangeArrowheads="1"/>
-                                          </pic:cNvPicPr>
-                                        </pic:nvPicPr>
-                                        <pic:blipFill>
-                                          <a:blip r:embed="rId20">
-                                            <a:extLst>
-                                              <a:ext uri="{28A0092B-C50C-407E-A947-70E740481C1C}">
-                                                <a14:useLocalDpi xmlns:a14="http://schemas.microsoft.com/office/drawing/2010/main" val="0"/>
-                                              </a:ext>
-                                            </a:extLst>
-                                          </a:blip>
-                                          <a:srcRect/>
-                                          <a:stretch>
-                                            <a:fillRect/>
-                                          </a:stretch>
-                                        </pic:blipFill>
-                                        <pic:spPr bwMode="auto">
-                                          <a:xfrm>
-                                            <a:off x="0" y="0"/>
-                                            <a:ext cx="172085" cy="172085"/>
-                                          </a:xfrm>
-                                          <a:prstGeom prst="rect">
-                                            <a:avLst/>
-                                          </a:prstGeom>
-                                          <a:noFill/>
-                                          <a:ln>
-                                            <a:noFill/>
-                                          </a:ln>
-                                        </pic:spPr>
-                                      </pic:pic>
-                                    </a:graphicData>
-                                  </a:graphic>
-                                </wp:inline>
-                              </w:drawing>
-                            </w:r>
-                          </w:p>
-                        </w:txbxContent>
-                      </wps:txbx>
-                      <wps:bodyPr rot="0" vert="horz" wrap="square" lIns="91440" tIns="45720" rIns="91440" bIns="45720" anchor="t" anchorCtr="0">
-                        <a:noAutofit/>
-                      </wps:bodyPr>
-                    </wps:wsp>
-                  </a:graphicData>
-                </a:graphic>
-                <wp14:sizeRelH relativeFrom="margin">
-                  <wp14:pctWidth>0</wp14:pctWidth>
-                </wp14:sizeRelH>
-                <wp14:sizeRelV relativeFrom="margin">
-                  <wp14:pctHeight>0</wp14:pctHeight>
-                </wp14:sizeRelV>
-              </wp:anchor>
-            </w:drawing>
-          </mc:Choice>
-          <mc:Fallback>
-            <w:pict>
-              <v:shape w14:anchorId="072E3BEE" id="Text Box 2" o:spid="_x0000_s1052" type="#_x0000_t202" style="position:absolute;margin-left:471.5pt;margin-top:417pt;width:27.05pt;height:20.1pt;z-index:251726848;visibility:visible;mso-wrap-style:square;mso-width-percent:0;mso-height-percent:0;mso-wrap-distance-left:9pt;mso-wrap-distance-top:3.6pt;mso-wrap-distance-right:9pt;mso-wrap-distance-bottom:3.6pt;mso-position-horizontal:absolute;mso-position-horizontal-relative:text;mso-position-vertical:absolute;mso-position-vertical-relative:text;mso-width-percent:0;mso-height-percent:0;mso-width-relative:margin;mso-height-relative:margin;v-text-anchor:top" o:gfxdata="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" stroked="f">
-                <v:textbox>
-                  <w:txbxContent>
-                    <w:p>
-                      <w:r>
-                        <w:rPr>
-                          <w:noProof/>
-                        </w:rPr>
-                        <w:drawing>
-                          <wp:inline distT="0" distB="0" distL="0" distR="0" wp14:anchorId="5643667A" wp14:editId="4FB6215A">
-                            <wp:extent cx="172085" cy="172085"/>
-                            <wp:effectExtent l="0" t="0" r="0" b="0"/>
-                            <wp:docPr id="58" name="Picture 58">
-                              <a:hlinkClick xmlns:a="http://schemas.openxmlformats.org/drawingml/2006/main" r:id="rId19"/>
-                            </wp:docPr>
-                            <wp:cNvGraphicFramePr>
-                              <a:graphicFrameLocks xmlns:a="http://schemas.openxmlformats.org/drawingml/2006/main" noChangeAspect="1"/>
-                            </wp:cNvGraphicFramePr>
-                            <a:graphic xmlns:a="http://schemas.openxmlformats.org/drawingml/2006/main">
-                              <a:graphicData uri="http://schemas.openxmlformats.org/drawingml/2006/picture">
-                                <pic:pic xmlns:pic="http://schemas.openxmlformats.org/drawingml/2006/picture">
-                                  <pic:nvPicPr>
-                                    <pic:cNvPr id="199" name="Picture 199">
-                                      <a:hlinkClick r:id="rId19"/>
-                                    </pic:cNvPr>
-                                    <pic:cNvPicPr>
-                                      <a:picLocks noChangeAspect="1" noChangeArrowheads="1"/>
-                                    </pic:cNvPicPr>
-                                  </pic:nvPicPr>
-                                  <pic:blipFill>
-                                    <a:blip r:embed="rId20">
-                                      <a:extLst>
-                                        <a:ext uri="{28A0092B-C50C-407E-A947-70E740481C1C}">
-                                          <a14:useLocalDpi xmlns:a14="http://schemas.microsoft.com/office/drawing/2010/main" val="0"/>
-                                        </a:ext>
-                                      </a:extLst>
-                                    </a:blip>
-                                    <a:srcRect/>
-                                    <a:stretch>
-                                      <a:fillRect/>
-                                    </a:stretch>
-                                  </pic:blipFill>
-                                  <pic:spPr bwMode="auto">
-                                    <a:xfrm>
-                                      <a:off x="0" y="0"/>
-                                      <a:ext cx="172085" cy="172085"/>
-                                    </a:xfrm>
-                                    <a:prstGeom prst="rect">
-                                      <a:avLst/>
-                                    </a:prstGeom>
-                                    <a:noFill/>
-                                    <a:ln>
-                                      <a:noFill/>
-                                    </a:ln>
-                                  </pic:spPr>
-                                </pic:pic>
-                              </a:graphicData>
-                            </a:graphic>
-                          </wp:inline>
-                        </w:drawing>
-                      </w:r>
-                    </w:p>
-                  </w:txbxContent>
-                </v:textbox>
-                <w10:wrap type="square"/>
-              </v:shape>
-            </w:pict>
-          </mc:Fallback>
-        </mc:AlternateContent>
-      </w:r>
-      <w:r>
-        <w:rPr>
-          <w:noProof/>
-        </w:rPr>
-        <mc:AlternateContent>
-          <mc:Choice Requires="wps">
-            <w:drawing>
-              <wp:anchor distT="45720" distB="45720" distL="114300" distR="114300" simplePos="0" relativeHeight="251728896" behindDoc="0" locked="0" layoutInCell="1" allowOverlap="1" wp14:anchorId="55E1769C" wp14:editId="46182A25">
-                <wp:simplePos x="0" y="0"/>
-                <wp:positionH relativeFrom="column">
-                  <wp:posOffset>5987827</wp:posOffset>
-                </wp:positionH>
-                <wp:positionV relativeFrom="paragraph">
-                  <wp:posOffset>5567045</wp:posOffset>
-                </wp:positionV>
-                <wp:extent cx="343535" cy="255270"/>
-                <wp:effectExtent l="0" t="0" r="0" b="0"/>
-                <wp:wrapSquare wrapText="bothSides"/>
-                <wp:docPr id="206" name="Text Box 2"/>
-                <wp:cNvGraphicFramePr>
-                  <a:graphicFrameLocks xmlns:a="http://schemas.openxmlformats.org/drawingml/2006/main"/>
-                </wp:cNvGraphicFramePr>
-                <a:graphic xmlns:a="http://schemas.openxmlformats.org/drawingml/2006/main">
-                  <a:graphicData uri="http://schemas.microsoft.com/office/word/2010/wordprocessingShape">
-                    <wps:wsp>
-                      <wps:cNvSpPr txBox="1">
-                        <a:spLocks noChangeArrowheads="1"/>
-                      </wps:cNvSpPr>
-                      <wps:spPr bwMode="auto">
-                        <a:xfrm>
-                          <a:off x="0" y="0"/>
-                          <a:ext cx="343535" cy="255270"/>
-                        </a:xfrm>
-                        <a:prstGeom prst="rect">
-                          <a:avLst/>
-                        </a:prstGeom>
-                        <a:solidFill>
-                          <a:srgbClr val="FFFFFF"/>
-                        </a:solidFill>
-                        <a:ln w="9525">
-                          <a:noFill/>
-                          <a:miter lim="800000"/>
-                          <a:headEnd/>
-                          <a:tailEnd/>
-                        </a:ln>
-                      </wps:spPr>
-                      <wps:txbx>
-                        <w:txbxContent>
-                          <w:p>
-                            <w:r>
-                              <w:rPr>
-                                <w:noProof/>
-                              </w:rPr>
-                              <w:drawing>
-                                <wp:inline distT="0" distB="0" distL="0" distR="0" wp14:anchorId="6BDAD446" wp14:editId="192A6BF7">
-                                  <wp:extent cx="172085" cy="172085"/>
-                                  <wp:effectExtent l="0" t="0" r="0" b="0"/>
-                                  <wp:docPr id="59" name="Picture 59">
-                                    <a:hlinkClick xmlns:a="http://schemas.openxmlformats.org/drawingml/2006/main" r:id="rId21"/>
-                                  </wp:docPr>
-                                  <wp:cNvGraphicFramePr>
-                                    <a:graphicFrameLocks xmlns:a="http://schemas.openxmlformats.org/drawingml/2006/main" noChangeAspect="1"/>
-                                  </wp:cNvGraphicFramePr>
-                                  <a:graphic xmlns:a="http://schemas.openxmlformats.org/drawingml/2006/main">
-                                    <a:graphicData uri="http://schemas.openxmlformats.org/drawingml/2006/picture">
-                                      <pic:pic xmlns:pic="http://schemas.openxmlformats.org/drawingml/2006/picture">
-                                        <pic:nvPicPr>
-                                          <pic:cNvPr id="207" name="Picture 207">
-                                            <a:hlinkClick r:id="rId21"/>
-                                          </pic:cNvPr>
-                                          <pic:cNvPicPr>
-                                            <a:picLocks noChangeAspect="1" noChangeArrowheads="1"/>
-                                          </pic:cNvPicPr>
-                                        </pic:nvPicPr>
-                                        <pic:blipFill>
-                                          <a:blip r:embed="rId20">
-                                            <a:extLst>
-                                              <a:ext uri="{28A0092B-C50C-407E-A947-70E740481C1C}">
-                                                <a14:useLocalDpi xmlns:a14="http://schemas.microsoft.com/office/drawing/2010/main" val="0"/>
-                                              </a:ext>
-                                            </a:extLst>
-                                          </a:blip>
-                                          <a:srcRect/>
-                                          <a:stretch>
-                                            <a:fillRect/>
-                                          </a:stretch>
-                                        </pic:blipFill>
-                                        <pic:spPr bwMode="auto">
-                                          <a:xfrm>
-                                            <a:off x="0" y="0"/>
-                                            <a:ext cx="172085" cy="172085"/>
-                                          </a:xfrm>
-                                          <a:prstGeom prst="rect">
-                                            <a:avLst/>
-                                          </a:prstGeom>
-                                          <a:noFill/>
-                                          <a:ln>
-                                            <a:noFill/>
-                                          </a:ln>
-                                        </pic:spPr>
-                                      </pic:pic>
-                                    </a:graphicData>
-                                  </a:graphic>
-                                </wp:inline>
-                              </w:drawing>
-                            </w:r>
-                          </w:p>
-                        </w:txbxContent>
-                      </wps:txbx>
-                      <wps:bodyPr rot="0" vert="horz" wrap="square" lIns="91440" tIns="45720" rIns="91440" bIns="45720" anchor="t" anchorCtr="0">
-                        <a:noAutofit/>
-                      </wps:bodyPr>
-                    </wps:wsp>
-                  </a:graphicData>
-                </a:graphic>
-                <wp14:sizeRelH relativeFrom="margin">
-                  <wp14:pctWidth>0</wp14:pctWidth>
-                </wp14:sizeRelH>
-                <wp14:sizeRelV relativeFrom="margin">
-                  <wp14:pctHeight>0</wp14:pctHeight>
-                </wp14:sizeRelV>
-              </wp:anchor>
-            </w:drawing>
-          </mc:Choice>
-          <mc:Fallback>
-            <w:pict>
-              <v:shape w14:anchorId="55E1769C" id="_x0000_s1053" type="#_x0000_t202" style="position:absolute;margin-left:471.5pt;margin-top:438.35pt;width:27.05pt;height:20.1pt;z-index:251728896;visibility:visible;mso-wrap-style:square;mso-width-percent:0;mso-height-percent:0;mso-wrap-distance-left:9pt;mso-wrap-distance-top:3.6pt;mso-wrap-distance-right:9pt;mso-wrap-distance-bottom:3.6pt;mso-position-horizontal:absolute;mso-position-horizontal-relative:text;mso-position-vertical:absolute;mso-position-vertical-relative:text;mso-width-percent:0;mso-height-percent:0;mso-width-relative:margin;mso-height-relative:margin;v-text-anchor:top" o:gfxdata="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" stroked="f">
-                <v:textbox>
-                  <w:txbxContent>
-                    <w:p>
-                      <w:r>
-                        <w:rPr>
-                          <w:noProof/>
-                        </w:rPr>
-                        <w:drawing>
-                          <wp:inline distT="0" distB="0" distL="0" distR="0" wp14:anchorId="6BDAD446" wp14:editId="192A6BF7">
-                            <wp:extent cx="172085" cy="172085"/>
-                            <wp:effectExtent l="0" t="0" r="0" b="0"/>
-                            <wp:docPr id="59" name="Picture 59">
-                              <a:hlinkClick xmlns:a="http://schemas.openxmlformats.org/drawingml/2006/main" r:id="rId21"/>
-                            </wp:docPr>
-                            <wp:cNvGraphicFramePr>
-                              <a:graphicFrameLocks xmlns:a="http://schemas.openxmlformats.org/drawingml/2006/main" noChangeAspect="1"/>
-                            </wp:cNvGraphicFramePr>
-                            <a:graphic xmlns:a="http://schemas.openxmlformats.org/drawingml/2006/main">
-                              <a:graphicData uri="http://schemas.openxmlformats.org/drawingml/2006/picture">
-                                <pic:pic xmlns:pic="http://schemas.openxmlformats.org/drawingml/2006/picture">
-                                  <pic:nvPicPr>
-                                    <pic:cNvPr id="207" name="Picture 207">
-                                      <a:hlinkClick r:id="rId21"/>
-                                    </pic:cNvPr>
-                                    <pic:cNvPicPr>
-                                      <a:picLocks noChangeAspect="1" noChangeArrowheads="1"/>
-                                    </pic:cNvPicPr>
-                                  </pic:nvPicPr>
-                                  <pic:blipFill>
-                                    <a:blip r:embed="rId20">
-                                      <a:extLst>
-                                        <a:ext uri="{28A0092B-C50C-407E-A947-70E740481C1C}">
-                                          <a14:useLocalDpi xmlns:a14="http://schemas.microsoft.com/office/drawing/2010/main" val="0"/>
-                                        </a:ext>
-                                      </a:extLst>
-                                    </a:blip>
-                                    <a:srcRect/>
-                                    <a:stretch>
-                                      <a:fillRect/>
-                                    </a:stretch>
-                                  </pic:blipFill>
-                                  <pic:spPr bwMode="auto">
-                                    <a:xfrm>
-                                      <a:off x="0" y="0"/>
-                                      <a:ext cx="172085" cy="172085"/>
-                                    </a:xfrm>
-                                    <a:prstGeom prst="rect">
-                                      <a:avLst/>
-                                    </a:prstGeom>
-                                    <a:noFill/>
-                                    <a:ln>
-                                      <a:noFill/>
-                                    </a:ln>
-                                  </pic:spPr>
-                                </pic:pic>
-                              </a:graphicData>
-                            </a:graphic>
-                          </wp:inline>
-                        </w:drawing>
-                      </w:r>
-                    </w:p>
-                  </w:txbxContent>
-                </v:textbox>
-                <w10:wrap type="square"/>
-              </v:shape>
-            </w:pict>
-          </mc:Fallback>
-        </mc:AlternateContent>
-      </w:r>
-      <w:r>
-        <w:rPr>
-          <w:noProof/>
-        </w:rPr>
-        <mc:AlternateContent>
-          <mc:Choice Requires="wps">
-            <w:drawing>
-              <wp:anchor distT="45720" distB="45720" distL="114300" distR="114300" simplePos="0" relativeHeight="251730944" behindDoc="0" locked="0" layoutInCell="1" allowOverlap="1" wp14:anchorId="6DFF9069" wp14:editId="435994CA">
-                <wp:simplePos x="0" y="0"/>
-                <wp:positionH relativeFrom="column">
-                  <wp:posOffset>5992907</wp:posOffset>
-                </wp:positionH>
-                <wp:positionV relativeFrom="paragraph">
-                  <wp:posOffset>5875020</wp:posOffset>
-                </wp:positionV>
-                <wp:extent cx="343535" cy="255270"/>
-                <wp:effectExtent l="0" t="0" r="0" b="0"/>
-                <wp:wrapSquare wrapText="bothSides"/>
-                <wp:docPr id="208" name="Text Box 2"/>
-                <wp:cNvGraphicFramePr>
-                  <a:graphicFrameLocks xmlns:a="http://schemas.openxmlformats.org/drawingml/2006/main"/>
-                </wp:cNvGraphicFramePr>
-                <a:graphic xmlns:a="http://schemas.openxmlformats.org/drawingml/2006/main">
-                  <a:graphicData uri="http://schemas.microsoft.com/office/word/2010/wordprocessingShape">
-                    <wps:wsp>
-                      <wps:cNvSpPr txBox="1">
-                        <a:spLocks noChangeArrowheads="1"/>
-                      </wps:cNvSpPr>
-                      <wps:spPr bwMode="auto">
-                        <a:xfrm>
-                          <a:off x="0" y="0"/>
-                          <a:ext cx="343535" cy="255270"/>
-                        </a:xfrm>
-                        <a:prstGeom prst="rect">
-                          <a:avLst/>
-                        </a:prstGeom>
-                        <a:solidFill>
-                          <a:srgbClr val="FFFFFF"/>
-                        </a:solidFill>
-                        <a:ln w="9525">
-                          <a:noFill/>
-                          <a:miter lim="800000"/>
-                          <a:headEnd/>
-                          <a:tailEnd/>
-                        </a:ln>
-                      </wps:spPr>
-                      <wps:txbx>
-                        <w:txbxContent>
-                          <w:p>
-                            <w:r>
-                              <w:rPr>
-                                <w:noProof/>
-                              </w:rPr>
-                              <w:drawing>
-                                <wp:inline distT="0" distB="0" distL="0" distR="0" wp14:anchorId="6BBCB11B" wp14:editId="0B7C9649">
-                                  <wp:extent cx="172085" cy="172085"/>
-                                  <wp:effectExtent l="0" t="0" r="0" b="0"/>
-                                  <wp:docPr id="60" name="Picture 60">
-                                    <a:hlinkClick xmlns:a="http://schemas.openxmlformats.org/drawingml/2006/main" r:id="rId22"/>
-                                  </wp:docPr>
-                                  <wp:cNvGraphicFramePr>
-                                    <a:graphicFrameLocks xmlns:a="http://schemas.openxmlformats.org/drawingml/2006/main" noChangeAspect="1"/>
-                                  </wp:cNvGraphicFramePr>
-                                  <a:graphic xmlns:a="http://schemas.openxmlformats.org/drawingml/2006/main">
-                                    <a:graphicData uri="http://schemas.openxmlformats.org/drawingml/2006/picture">
-                                      <pic:pic xmlns:pic="http://schemas.openxmlformats.org/drawingml/2006/picture">
-                                        <pic:nvPicPr>
-                                          <pic:cNvPr id="209" name="Picture 209">
-                                            <a:hlinkClick r:id="rId22"/>
-                                          </pic:cNvPr>
-                                          <pic:cNvPicPr>
-                                            <a:picLocks noChangeAspect="1" noChangeArrowheads="1"/>
-                                          </pic:cNvPicPr>
-                                        </pic:nvPicPr>
-                                        <pic:blipFill>
-                                          <a:blip r:embed="rId20">
-                                            <a:extLst>
-                                              <a:ext uri="{28A0092B-C50C-407E-A947-70E740481C1C}">
-                                                <a14:useLocalDpi xmlns:a14="http://schemas.microsoft.com/office/drawing/2010/main" val="0"/>
-                                              </a:ext>
-                                            </a:extLst>
-                                          </a:blip>
-                                          <a:srcRect/>
-                                          <a:stretch>
-                                            <a:fillRect/>
-                                          </a:stretch>
-                                        </pic:blipFill>
-                                        <pic:spPr bwMode="auto">
-                                          <a:xfrm>
-                                            <a:off x="0" y="0"/>
-                                            <a:ext cx="172085" cy="172085"/>
-                                          </a:xfrm>
-                                          <a:prstGeom prst="rect">
-                                            <a:avLst/>
-                                          </a:prstGeom>
-                                          <a:noFill/>
-                                          <a:ln>
-                                            <a:noFill/>
-                                          </a:ln>
-                                        </pic:spPr>
-                                      </pic:pic>
-                                    </a:graphicData>
-                                  </a:graphic>
-                                </wp:inline>
-                              </w:drawing>
-                            </w:r>
-                          </w:p>
-                        </w:txbxContent>
-                      </wps:txbx>
-                      <wps:bodyPr rot="0" vert="horz" wrap="square" lIns="91440" tIns="45720" rIns="91440" bIns="45720" anchor="t" anchorCtr="0">
-                        <a:noAutofit/>
-                      </wps:bodyPr>
-                    </wps:wsp>
-                  </a:graphicData>
-                </a:graphic>
-                <wp14:sizeRelH relativeFrom="margin">
-                  <wp14:pctWidth>0</wp14:pctWidth>
-                </wp14:sizeRelH>
-                <wp14:sizeRelV relativeFrom="margin">
-                  <wp14:pctHeight>0</wp14:pctHeight>
-                </wp14:sizeRelV>
-              </wp:anchor>
-            </w:drawing>
-          </mc:Choice>
-          <mc:Fallback>
-            <w:pict>
-              <v:shape w14:anchorId="6DFF9069" id="_x0000_s1054" type="#_x0000_t202" style="position:absolute;margin-left:471.9pt;margin-top:462.6pt;width:27.05pt;height:20.1pt;z-index:251730944;visibility:visible;mso-wrap-style:square;mso-width-percent:0;mso-height-percent:0;mso-wrap-distance-left:9pt;mso-wrap-distance-top:3.6pt;mso-wrap-distance-right:9pt;mso-wrap-distance-bottom:3.6pt;mso-position-horizontal:absolute;mso-position-horizontal-relative:text;mso-position-vertical:absolute;mso-position-vertical-relative:text;mso-width-percent:0;mso-height-percent:0;mso-width-relative:margin;mso-height-relative:margin;v-text-anchor:top" o:gfxdata="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" stroked="f">
-                <v:textbox>
-                  <w:txbxContent>
-                    <w:p>
-                      <w:r>
-                        <w:rPr>
-                          <w:noProof/>
-                        </w:rPr>
-                        <w:drawing>
-                          <wp:inline distT="0" distB="0" distL="0" distR="0" wp14:anchorId="6BBCB11B" wp14:editId="0B7C9649">
-                            <wp:extent cx="172085" cy="172085"/>
-                            <wp:effectExtent l="0" t="0" r="0" b="0"/>
-                            <wp:docPr id="60" name="Picture 60">
-                              <a:hlinkClick xmlns:a="http://schemas.openxmlformats.org/drawingml/2006/main" r:id="rId22"/>
-                            </wp:docPr>
-                            <wp:cNvGraphicFramePr>
-                              <a:graphicFrameLocks xmlns:a="http://schemas.openxmlformats.org/drawingml/2006/main" noChangeAspect="1"/>
-                            </wp:cNvGraphicFramePr>
-                            <a:graphic xmlns:a="http://schemas.openxmlformats.org/drawingml/2006/main">
-                              <a:graphicData uri="http://schemas.openxmlformats.org/drawingml/2006/picture">
-                                <pic:pic xmlns:pic="http://schemas.openxmlformats.org/drawingml/2006/picture">
-                                  <pic:nvPicPr>
-                                    <pic:cNvPr id="209" name="Picture 209">
-                                      <a:hlinkClick r:id="rId22"/>
-                                    </pic:cNvPr>
-                                    <pic:cNvPicPr>
-                                      <a:picLocks noChangeAspect="1" noChangeArrowheads="1"/>
-                                    </pic:cNvPicPr>
-                                  </pic:nvPicPr>
-                                  <pic:blipFill>
-                                    <a:blip r:embed="rId20">
-                                      <a:extLst>
-                                        <a:ext uri="{28A0092B-C50C-407E-A947-70E740481C1C}">
-                                          <a14:useLocalDpi xmlns:a14="http://schemas.microsoft.com/office/drawing/2010/main" val="0"/>
-                                        </a:ext>
-                                      </a:extLst>
-                                    </a:blip>
-                                    <a:srcRect/>
-                                    <a:stretch>
-                                      <a:fillRect/>
-                                    </a:stretch>
-                                  </pic:blipFill>
-                                  <pic:spPr bwMode="auto">
-                                    <a:xfrm>
-                                      <a:off x="0" y="0"/>
-                                      <a:ext cx="172085" cy="172085"/>
-                                    </a:xfrm>
-                                    <a:prstGeom prst="rect">
-                                      <a:avLst/>
-                                    </a:prstGeom>
-                                    <a:noFill/>
-                                    <a:ln>
-                                      <a:noFill/>
-                                    </a:ln>
-                                  </pic:spPr>
-                                </pic:pic>
-                              </a:graphicData>
-                            </a:graphic>
-                          </wp:inline>
-                        </w:drawing>
-                      </w:r>
-                    </w:p>
-                  </w:txbxContent>
-                </v:textbox>
-                <w10:wrap type="square"/>
-              </v:shape>
-            </w:pict>
-          </mc:Fallback>
-        </mc:AlternateContent>
-      </w:r>
-      <w:r>
-        <w:rPr>
-          <w:noProof/>
-        </w:rPr>
-        <mc:AlternateContent>
-          <mc:Choice Requires="wps">
-            <w:drawing>
-              <wp:anchor distT="45720" distB="45720" distL="114300" distR="114300" simplePos="0" relativeHeight="251732992" behindDoc="0" locked="0" layoutInCell="1" allowOverlap="1" wp14:anchorId="6D416DD5" wp14:editId="14BCFBE9">
-                <wp:simplePos x="0" y="0"/>
-                <wp:positionH relativeFrom="column">
-                  <wp:posOffset>5992495</wp:posOffset>
-                </wp:positionH>
-                <wp:positionV relativeFrom="paragraph">
-                  <wp:posOffset>6183218</wp:posOffset>
-                </wp:positionV>
-                <wp:extent cx="343535" cy="255270"/>
-                <wp:effectExtent l="0" t="0" r="0" b="0"/>
-                <wp:wrapSquare wrapText="bothSides"/>
-                <wp:docPr id="210" name="Text Box 2"/>
-                <wp:cNvGraphicFramePr>
-                  <a:graphicFrameLocks xmlns:a="http://schemas.openxmlformats.org/drawingml/2006/main"/>
-                </wp:cNvGraphicFramePr>
-                <a:graphic xmlns:a="http://schemas.openxmlformats.org/drawingml/2006/main">
-                  <a:graphicData uri="http://schemas.microsoft.com/office/word/2010/wordprocessingShape">
-                    <wps:wsp>
-                      <wps:cNvSpPr txBox="1">
-                        <a:spLocks noChangeArrowheads="1"/>
-                      </wps:cNvSpPr>
-                      <wps:spPr bwMode="auto">
-                        <a:xfrm>
-                          <a:off x="0" y="0"/>
-                          <a:ext cx="343535" cy="255270"/>
-                        </a:xfrm>
-                        <a:prstGeom prst="rect">
-                          <a:avLst/>
-                        </a:prstGeom>
-                        <a:solidFill>
-                          <a:srgbClr val="FFFFFF"/>
-                        </a:solidFill>
-                        <a:ln w="9525">
-                          <a:noFill/>
-                          <a:miter lim="800000"/>
-                          <a:headEnd/>
-                          <a:tailEnd/>
-                        </a:ln>
-                      </wps:spPr>
-                      <wps:txbx>
-                        <w:txbxContent>
-                          <w:p>
-                            <w:r>
-                              <w:rPr>
-                                <w:noProof/>
-                              </w:rPr>
-                              <w:drawing>
-                                <wp:inline distT="0" distB="0" distL="0" distR="0" wp14:anchorId="7F3E5999" wp14:editId="459E20CC">
-                                  <wp:extent cx="172085" cy="172085"/>
-                                  <wp:effectExtent l="0" t="0" r="0" b="0"/>
-                                  <wp:docPr id="61" name="Picture 61">
-                                    <a:hlinkClick xmlns:a="http://schemas.openxmlformats.org/drawingml/2006/main" r:id="rId23"/>
-                                  </wp:docPr>
-                                  <wp:cNvGraphicFramePr>
-                                    <a:graphicFrameLocks xmlns:a="http://schemas.openxmlformats.org/drawingml/2006/main" noChangeAspect="1"/>
-                                  </wp:cNvGraphicFramePr>
-                                  <a:graphic xmlns:a="http://schemas.openxmlformats.org/drawingml/2006/main">
-                                    <a:graphicData uri="http://schemas.openxmlformats.org/drawingml/2006/picture">
-                                      <pic:pic xmlns:pic="http://schemas.openxmlformats.org/drawingml/2006/picture">
-                                        <pic:nvPicPr>
-                                          <pic:cNvPr id="211" name="Picture 211">
-                                            <a:hlinkClick r:id="rId23"/>
-                                          </pic:cNvPr>
-                                          <pic:cNvPicPr>
-                                            <a:picLocks noChangeAspect="1" noChangeArrowheads="1"/>
-                                          </pic:cNvPicPr>
-                                        </pic:nvPicPr>
-                                        <pic:blipFill>
-                                          <a:blip r:embed="rId20">
-                                            <a:extLst>
-                                              <a:ext uri="{28A0092B-C50C-407E-A947-70E740481C1C}">
-                                                <a14:useLocalDpi xmlns:a14="http://schemas.microsoft.com/office/drawing/2010/main" val="0"/>
-                                              </a:ext>
-                                            </a:extLst>
-                                          </a:blip>
-                                          <a:srcRect/>
-                                          <a:stretch>
-                                            <a:fillRect/>
-                                          </a:stretch>
-                                        </pic:blipFill>
-                                        <pic:spPr bwMode="auto">
-                                          <a:xfrm>
-                                            <a:off x="0" y="0"/>
-                                            <a:ext cx="172085" cy="172085"/>
-                                          </a:xfrm>
-                                          <a:prstGeom prst="rect">
-                                            <a:avLst/>
-                                          </a:prstGeom>
-                                          <a:noFill/>
-                                          <a:ln>
-                                            <a:noFill/>
-                                          </a:ln>
-                                        </pic:spPr>
-                                      </pic:pic>
-                                    </a:graphicData>
-                                  </a:graphic>
-                                </wp:inline>
-                              </w:drawing>
-                            </w:r>
-                          </w:p>
-                        </w:txbxContent>
-                      </wps:txbx>
-                      <wps:bodyPr rot="0" vert="horz" wrap="square" lIns="91440" tIns="45720" rIns="91440" bIns="45720" anchor="t" anchorCtr="0">
-                        <a:noAutofit/>
-                      </wps:bodyPr>
-                    </wps:wsp>
-                  </a:graphicData>
-                </a:graphic>
-                <wp14:sizeRelH relativeFrom="margin">
-                  <wp14:pctWidth>0</wp14:pctWidth>
-                </wp14:sizeRelH>
-                <wp14:sizeRelV relativeFrom="margin">
-                  <wp14:pctHeight>0</wp14:pctHeight>
-                </wp14:sizeRelV>
-              </wp:anchor>
-            </w:drawing>
-          </mc:Choice>
-          <mc:Fallback>
-            <w:pict>
-              <v:shape w14:anchorId="6D416DD5" id="_x0000_s1055" type="#_x0000_t202" style="position:absolute;margin-left:471.85pt;margin-top:486.85pt;width:27.05pt;height:20.1pt;z-index:251732992;visibility:visible;mso-wrap-style:square;mso-width-percent:0;mso-height-percent:0;mso-wrap-distance-left:9pt;mso-wrap-distance-top:3.6pt;mso-wrap-distance-right:9pt;mso-wrap-distance-bottom:3.6pt;mso-position-horizontal:absolute;mso-position-horizontal-relative:text;mso-position-vertical:absolute;mso-position-vertical-relative:text;mso-width-percent:0;mso-height-percent:0;mso-width-relative:margin;mso-height-relative:margin;v-text-anchor:top" o:gfxdata="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" stroked="f">
-                <v:textbox>
-                  <w:txbxContent>
-                    <w:p>
-                      <w:r>
-                        <w:rPr>
-                          <w:noProof/>
-                        </w:rPr>
-                        <w:drawing>
-                          <wp:inline distT="0" distB="0" distL="0" distR="0" wp14:anchorId="7F3E5999" wp14:editId="459E20CC">
-                            <wp:extent cx="172085" cy="172085"/>
-                            <wp:effectExtent l="0" t="0" r="0" b="0"/>
-                            <wp:docPr id="61" name="Picture 61">
-                              <a:hlinkClick xmlns:a="http://schemas.openxmlformats.org/drawingml/2006/main" r:id="rId23"/>
-                            </wp:docPr>
-                            <wp:cNvGraphicFramePr>
-                              <a:graphicFrameLocks xmlns:a="http://schemas.openxmlformats.org/drawingml/2006/main" noChangeAspect="1"/>
-                            </wp:cNvGraphicFramePr>
-                            <a:graphic xmlns:a="http://schemas.openxmlformats.org/drawingml/2006/main">
-                              <a:graphicData uri="http://schemas.openxmlformats.org/drawingml/2006/picture">
-                                <pic:pic xmlns:pic="http://schemas.openxmlformats.org/drawingml/2006/picture">
-                                  <pic:nvPicPr>
-                                    <pic:cNvPr id="211" name="Picture 211">
-                                      <a:hlinkClick r:id="rId23"/>
-                                    </pic:cNvPr>
-                                    <pic:cNvPicPr>
-                                      <a:picLocks noChangeAspect="1" noChangeArrowheads="1"/>
-                                    </pic:cNvPicPr>
-                                  </pic:nvPicPr>
-                                  <pic:blipFill>
-                                    <a:blip r:embed="rId20">
-                                      <a:extLst>
-                                        <a:ext uri="{28A0092B-C50C-407E-A947-70E740481C1C}">
-                                          <a14:useLocalDpi xmlns:a14="http://schemas.microsoft.com/office/drawing/2010/main" val="0"/>
-                                        </a:ext>
-                                      </a:extLst>
-                                    </a:blip>
-                                    <a:srcRect/>
-                                    <a:stretch>
-                                      <a:fillRect/>
-                                    </a:stretch>
-                                  </pic:blipFill>
-                                  <pic:spPr bwMode="auto">
-                                    <a:xfrm>
-                                      <a:off x="0" y="0"/>
-                                      <a:ext cx="172085" cy="172085"/>
-                                    </a:xfrm>
-                                    <a:prstGeom prst="rect">
-                                      <a:avLst/>
-                                    </a:prstGeom>
-                                    <a:noFill/>
-                                    <a:ln>
-                                      <a:noFill/>
-                                    </a:ln>
-                                  </pic:spPr>
-                                </pic:pic>
-                              </a:graphicData>
-                            </a:graphic>
-                          </wp:inline>
-                        </w:drawing>
-                      </w:r>
-                    </w:p>
-                  </w:txbxContent>
-                </v:textbox>
-                <w10:wrap type="square"/>
-              </v:shape>
             </w:pict>
           </mc:Fallback>
         </mc:AlternateContent>
@@ -5082,7 +5062,7 @@
         <mc:AlternateContent>
           <mc:Choice Requires="wps">
             <w:drawing>
-              <wp:anchor distT="45720" distB="45720" distL="114300" distR="114300" simplePos="0" relativeHeight="251660288" behindDoc="0" locked="0" layoutInCell="1" allowOverlap="1" wp14:anchorId="01017506" wp14:editId="5B9F6261">
+              <wp:anchor distT="45720" distB="45720" distL="114300" distR="114300" simplePos="0" relativeHeight="251659264" behindDoc="0" locked="0" layoutInCell="1" allowOverlap="1" wp14:anchorId="01017506" wp14:editId="2C5449D1">
                 <wp:simplePos x="0" y="0"/>
                 <wp:positionH relativeFrom="column">
                   <wp:posOffset>-414655</wp:posOffset>
@@ -5215,7 +5195,7 @@
           </mc:Choice>
           <mc:Fallback>
             <w:pict>
-              <v:shape w14:anchorId="01017506" id="_x0000_s1056" type="#_x0000_t202" style="position:absolute;margin-left:-32.65pt;margin-top:0;width:368.75pt;height:84.85pt;z-index:251660288;visibility:visible;mso-wrap-style:square;mso-width-percent:0;mso-height-percent:0;mso-wrap-distance-left:9pt;mso-wrap-distance-top:3.6pt;mso-wrap-distance-right:9pt;mso-wrap-distance-bottom:3.6pt;mso-position-horizontal:absolute;mso-position-horizontal-relative:text;mso-position-vertical:absolute;mso-position-vertical-relative:text;mso-width-percent:0;mso-height-percent:0;mso-width-relative:margin;mso-height-relative:margin;v-text-anchor:top" o:gfxdata="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" filled="f" stroked="f">
+              <v:shape w14:anchorId="01017506" id="_x0000_s1056" type="#_x0000_t202" style="position:absolute;margin-left:-32.65pt;margin-top:0;width:368.75pt;height:84.85pt;z-index:251659264;visibility:visible;mso-wrap-style:square;mso-width-percent:0;mso-height-percent:0;mso-wrap-distance-left:9pt;mso-wrap-distance-top:3.6pt;mso-wrap-distance-right:9pt;mso-wrap-distance-bottom:3.6pt;mso-position-horizontal:absolute;mso-position-horizontal-relative:text;mso-position-vertical:absolute;mso-position-vertical-relative:text;mso-width-percent:0;mso-height-percent:0;mso-width-relative:margin;mso-height-relative:margin;v-text-anchor:top" o:gfxdata="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" filled="f" stroked="f">
                 <v:textbox>
                   <w:txbxContent>
                     <w:p>
@@ -5309,7 +5289,7 @@
         <mc:AlternateContent>
           <mc:Choice Requires="wps">
             <w:drawing>
-              <wp:anchor distT="45720" distB="45720" distL="114300" distR="114300" simplePos="0" relativeHeight="251676672" behindDoc="0" locked="0" layoutInCell="1" allowOverlap="1" wp14:anchorId="1AAB92FD" wp14:editId="48ED2F1C">
+              <wp:anchor distT="45720" distB="45720" distL="114300" distR="114300" simplePos="0" relativeHeight="251675648" behindDoc="0" locked="0" layoutInCell="1" allowOverlap="1" wp14:anchorId="1AAB92FD" wp14:editId="38A0AC45">
                 <wp:simplePos x="0" y="0"/>
                 <wp:positionH relativeFrom="page">
                   <wp:align>right</wp:align>
@@ -5611,7 +5591,7 @@
           </mc:Choice>
           <mc:Fallback>
             <w:pict>
-              <v:shape w14:anchorId="1AAB92FD" id="_x0000_s1057" type="#_x0000_t202" style="position:absolute;margin-left:206.85pt;margin-top:212.8pt;width:258.05pt;height:164.9pt;z-index:251676672;visibility:visible;mso-wrap-style:square;mso-width-percent:0;mso-height-percent:0;mso-wrap-distance-left:9pt;mso-wrap-distance-top:3.6pt;mso-wrap-distance-right:9pt;mso-wrap-distance-bottom:3.6pt;mso-position-horizontal:right;mso-position-horizontal-relative:page;mso-position-vertical:absolute;mso-position-vertical-relative:text;mso-width-percent:0;mso-height-percent:0;mso-width-relative:margin;mso-height-relative:margin;v-text-anchor:top" o:gfxdata="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" filled="f" stroked="f">
+              <v:shape w14:anchorId="1AAB92FD" id="_x0000_s1057" type="#_x0000_t202" style="position:absolute;margin-left:206.85pt;margin-top:212.8pt;width:258.05pt;height:164.9pt;z-index:251675648;visibility:visible;mso-wrap-style:square;mso-width-percent:0;mso-height-percent:0;mso-wrap-distance-left:9pt;mso-wrap-distance-top:3.6pt;mso-wrap-distance-right:9pt;mso-wrap-distance-bottom:3.6pt;mso-position-horizontal:right;mso-position-horizontal-relative:page;mso-position-vertical:absolute;mso-position-vertical-relative:text;mso-width-percent:0;mso-height-percent:0;mso-width-relative:margin;mso-height-relative:margin;v-text-anchor:top" o:gfxdata="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" filled="f" stroked="f">
                 <v:textbox>
                   <w:txbxContent>
                     <w:p>
@@ -5874,7 +5854,7 @@
         <mc:AlternateContent>
           <mc:Choice Requires="wps">
             <w:drawing>
-              <wp:anchor distT="0" distB="0" distL="114300" distR="114300" simplePos="0" relativeHeight="251669504" behindDoc="0" locked="0" layoutInCell="1" allowOverlap="1" wp14:anchorId="33FE1E37" wp14:editId="34A54F8C">
+              <wp:anchor distT="0" distB="0" distL="114300" distR="114300" simplePos="0" relativeHeight="251668480" behindDoc="0" locked="0" layoutInCell="1" allowOverlap="1" wp14:anchorId="33FE1E37" wp14:editId="06FDA8A3">
                 <wp:simplePos x="0" y="0"/>
                 <wp:positionH relativeFrom="column">
                   <wp:posOffset>3434715</wp:posOffset>
@@ -5934,7 +5914,7 @@
           </mc:Choice>
           <mc:Fallback>
             <w:pict>
-              <v:line w14:anchorId="1C18F30E" id="Łącznik prosty 7" o:spid="_x0000_s1026" style="position:absolute;flip:x;z-index:251669504;visibility:visible;mso-wrap-style:square;mso-width-percent:0;mso-height-percent:0;mso-wrap-distance-left:9pt;mso-wrap-distance-top:0;mso-wrap-distance-right:9pt;mso-wrap-distance-bottom:0;mso-position-horizontal:absolute;mso-position-horizontal-relative:text;mso-position-vertical:absolute;mso-position-vertical-relative:text;mso-width-percent:0;mso-height-percent:0;mso-width-relative:margin;mso-height-relative:margin" from="270.45pt,213.2pt" to="270.45pt,746.45pt" o:gfxdata="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" strokecolor="#44546a [3215]" strokeweight=".5pt">
+              <v:line w14:anchorId="4AFCF032" id="Łącznik prosty 7" o:spid="_x0000_s1026" style="position:absolute;flip:x;z-index:251668480;visibility:visible;mso-wrap-style:square;mso-width-percent:0;mso-height-percent:0;mso-wrap-distance-left:9pt;mso-wrap-distance-top:0;mso-wrap-distance-right:9pt;mso-wrap-distance-bottom:0;mso-position-horizontal:absolute;mso-position-horizontal-relative:text;mso-position-vertical:absolute;mso-position-vertical-relative:text;mso-width-percent:0;mso-height-percent:0;mso-width-relative:margin;mso-height-relative:margin" from="270.45pt,213.2pt" to="270.45pt,746.45pt" o:gfxdata="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" strokecolor="#44546a [3215]" strokeweight=".5pt">
                 <v:stroke joinstyle="miter"/>
               </v:line>
             </w:pict>
@@ -5949,7 +5929,7 @@
         <mc:AlternateContent>
           <mc:Choice Requires="wps">
             <w:drawing>
-              <wp:anchor distT="0" distB="0" distL="114300" distR="114300" simplePos="0" relativeHeight="251668480" behindDoc="0" locked="0" layoutInCell="1" allowOverlap="1" wp14:anchorId="652D2479" wp14:editId="68F86490">
+              <wp:anchor distT="0" distB="0" distL="114300" distR="114300" simplePos="0" relativeHeight="251667456" behindDoc="0" locked="0" layoutInCell="1" allowOverlap="1" wp14:anchorId="652D2479" wp14:editId="1C69DDF7">
                 <wp:simplePos x="0" y="0"/>
                 <wp:positionH relativeFrom="column">
                   <wp:posOffset>-327660</wp:posOffset>
@@ -6009,7 +5989,7 @@
           </mc:Choice>
           <mc:Fallback>
             <w:pict>
-              <v:line w14:anchorId="1CAE452A" id="Łącznik prosty 6" o:spid="_x0000_s1026" style="position:absolute;z-index:251668480;visibility:visible;mso-wrap-style:square;mso-width-percent:0;mso-height-percent:0;mso-wrap-distance-left:9pt;mso-wrap-distance-top:0;mso-wrap-distance-right:9pt;mso-wrap-distance-bottom:0;mso-position-horizontal:absolute;mso-position-horizontal-relative:text;mso-position-vertical:absolute;mso-position-vertical-relative:text;mso-width-percent:0;mso-height-percent:0;mso-width-relative:margin;mso-height-relative:margin" from="-25.8pt,212.3pt" to="502.2pt,212.65pt" o:gfxdata="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" strokecolor="#44546a [3215]" strokeweight=".5pt">
+              <v:line w14:anchorId="7403CA71" id="Łącznik prosty 6" o:spid="_x0000_s1026" style="position:absolute;z-index:251667456;visibility:visible;mso-wrap-style:square;mso-width-percent:0;mso-height-percent:0;mso-wrap-distance-left:9pt;mso-wrap-distance-top:0;mso-wrap-distance-right:9pt;mso-wrap-distance-bottom:0;mso-position-horizontal:absolute;mso-position-horizontal-relative:text;mso-position-vertical:absolute;mso-position-vertical-relative:text;mso-width-percent:0;mso-height-percent:0;mso-width-relative:margin;mso-height-relative:margin" from="-25.8pt,212.3pt" to="502.2pt,212.65pt" o:gfxdata="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" strokecolor="#44546a [3215]" strokeweight=".5pt">
                 <v:stroke joinstyle="miter"/>
               </v:line>
             </w:pict>
@@ -6024,7 +6004,7 @@
         <mc:AlternateContent>
           <mc:Choice Requires="wps">
             <w:drawing>
-              <wp:anchor distT="45720" distB="45720" distL="114300" distR="114300" simplePos="0" relativeHeight="251663360" behindDoc="0" locked="0" layoutInCell="1" allowOverlap="1" wp14:anchorId="6F6B257C" wp14:editId="0F89A147">
+              <wp:anchor distT="45720" distB="45720" distL="114300" distR="114300" simplePos="0" relativeHeight="251662336" behindDoc="0" locked="0" layoutInCell="1" allowOverlap="1" wp14:anchorId="6F6B257C" wp14:editId="2474FF02">
                 <wp:simplePos x="0" y="0"/>
                 <wp:positionH relativeFrom="column">
                   <wp:posOffset>-388497</wp:posOffset>
@@ -6263,7 +6243,7 @@
           </mc:Choice>
           <mc:Fallback>
             <w:pict>
-              <v:shape w14:anchorId="6F6B257C" id="_x0000_s1058" type="#_x0000_t202" style="position:absolute;margin-left:-30.6pt;margin-top:87.4pt;width:355.3pt;height:108.75pt;z-index:251663360;visibility:visible;mso-wrap-style:square;mso-width-percent:0;mso-height-percent:0;mso-wrap-distance-left:9pt;mso-wrap-distance-top:3.6pt;mso-wrap-distance-right:9pt;mso-wrap-distance-bottom:3.6pt;mso-position-horizontal:absolute;mso-position-horizontal-relative:text;mso-position-vertical:absolute;mso-position-vertical-relative:text;mso-width-percent:0;mso-height-percent:0;mso-width-relative:margin;mso-height-relative:margin;v-text-anchor:top" o:gfxdata="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" filled="f" stroked="f">
+              <v:shape w14:anchorId="6F6B257C" id="_x0000_s1058" type="#_x0000_t202" style="position:absolute;margin-left:-30.6pt;margin-top:87.4pt;width:355.3pt;height:108.75pt;z-index:251662336;visibility:visible;mso-wrap-style:square;mso-width-percent:0;mso-height-percent:0;mso-wrap-distance-left:9pt;mso-wrap-distance-top:3.6pt;mso-wrap-distance-right:9pt;mso-wrap-distance-bottom:3.6pt;mso-position-horizontal:absolute;mso-position-horizontal-relative:text;mso-position-vertical:absolute;mso-position-vertical-relative:text;mso-width-percent:0;mso-height-percent:0;mso-width-relative:margin;mso-height-relative:margin;v-text-anchor:top" o:gfxdata="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" filled="f" stroked="f">
                 <v:textbox>
                   <w:txbxContent>
                     <w:p>
@@ -6463,7 +6443,7 @@
         <mc:AlternateContent>
           <mc:Choice Requires="wps">
             <w:drawing>
-              <wp:anchor distT="0" distB="0" distL="114300" distR="114300" simplePos="0" relativeHeight="251661312" behindDoc="1" locked="0" layoutInCell="1" allowOverlap="1" wp14:anchorId="51CBE8DD" wp14:editId="2FD14EE7">
+              <wp:anchor distT="0" distB="0" distL="114300" distR="114300" simplePos="0" relativeHeight="251660288" behindDoc="1" locked="0" layoutInCell="1" allowOverlap="1" wp14:anchorId="51CBE8DD" wp14:editId="3767C4FF">
                 <wp:simplePos x="0" y="0"/>
                 <wp:positionH relativeFrom="column">
                   <wp:posOffset>-839412</wp:posOffset>
@@ -6533,7 +6513,7 @@
           </mc:Choice>
           <mc:Fallback>
             <w:pict>
-              <v:rect w14:anchorId="79DFC3D6" id="Prostokąt 3" o:spid="_x0000_s1026" style="position:absolute;margin-left:-66.1pt;margin-top:-45.35pt;width:612pt;height:129.95pt;z-index:-251655168;visibility:visible;mso-wrap-style:square;mso-width-percent:0;mso-height-percent:0;mso-wrap-distance-left:9pt;mso-wrap-distance-top:0;mso-wrap-distance-right:9pt;mso-wrap-distance-bottom:0;mso-position-horizontal:absolute;mso-position-horizontal-relative:text;mso-position-vertical:absolute;mso-position-vertical-relative:text;mso-width-percent:0;mso-height-percent:0;mso-width-relative:margin;mso-height-relative:margin;v-text-anchor:middle" o:gfxdata="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" fillcolor="#323e4f [2415]" stroked="f" strokeweight="1pt"/>
+              <v:rect w14:anchorId="0809FB7B" id="Prostokąt 3" o:spid="_x0000_s1026" style="position:absolute;margin-left:-66.1pt;margin-top:-45.35pt;width:612pt;height:129.95pt;z-index:-251656192;visibility:visible;mso-wrap-style:square;mso-width-percent:0;mso-height-percent:0;mso-wrap-distance-left:9pt;mso-wrap-distance-top:0;mso-wrap-distance-right:9pt;mso-wrap-distance-bottom:0;mso-position-horizontal:absolute;mso-position-horizontal-relative:text;mso-position-vertical:absolute;mso-position-vertical-relative:text;mso-width-percent:0;mso-height-percent:0;mso-width-relative:margin;mso-height-relative:margin;v-text-anchor:middle" o:gfxdata="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" fillcolor="#323e4f [2415]" stroked="f" strokeweight="1pt"/>
             </w:pict>
           </mc:Fallback>
         </mc:AlternateContent>
@@ -6553,7 +6533,7 @@
 <w:numbering xmlns:wpc="http://schemas.microsoft.com/office/word/2010/wordprocessingCanvas" xmlns:cx="http://schemas.microsoft.com/office/drawing/2014/chartex" xmlns:cx1="http://schemas.microsoft.com/office/drawing/2015/9/8/chartex" xmlns:cx2="http://schemas.microsoft.com/office/drawing/2015/10/21/chartex" xmlns:cx3="http://schemas.microsoft.com/office/drawing/2016/5/9/chartex" xmlns:cx4="http://schemas.microsoft.com/office/drawing/2016/5/10/chartex" xmlns:cx5="http://schemas.microsoft.com/office/drawing/2016/5/11/chartex" xmlns:cx6="http://schemas.microsoft.com/office/drawing/2016/5/12/chartex" xmlns:cx7="http://schemas.microsoft.com/office/drawing/2016/5/13/chartex" xmlns:cx8="http://schemas.microsoft.com/office/drawing/2016/5/14/chartex" xmlns:mc="http://schemas.openxmlformats.org/markup-compatibility/2006" xmlns:aink="http://schemas.microsoft.com/office/drawing/2016/ink" xmlns:am3d="http://schemas.microsoft.com/office/drawing/2017/model3d" xmlns:o="urn:schemas-microsoft-com:office:office" xmlns:r="http://schemas.openxmlformats.org/officeDocument/2006/relationships" xmlns:m="http://schemas.openxmlformats.org/officeDocument/2006/math" xmlns:v="urn:schemas-microsoft-com:vml" xmlns:wp14="http://schemas.microsoft.com/office/word/2010/wordprocessingDrawing" xmlns:wp="http://schemas.openxmlformats.org/drawingml/2006/wordprocessingDrawing" xmlns:w10="urn:schemas-microsoft-com:office:word" xmlns:w="http://schemas.openxmlformats.org/wordprocessingml/2006/main" xmlns:w14="http://schemas.microsoft.com/office/word/2010/wordml" xmlns:w15="http://schemas.microsoft.com/office/word/2012/wordml" xmlns:w16cex="http://schemas.microsoft.com/office/word/2018/wordml/cex" xmlns:w16cid="http://schemas.microsoft.com/office/word/2016/wordml/cid" xmlns:w16="http://schemas.microsoft.com/office/word/2018/wordml" xmlns:w16sdtdh="http://schemas.microsoft.com/office/word/2020/wordml/sdtdatahash" xmlns:w16se="http://schemas.microsoft.com/office/word/2015/wordml/symex" xmlns:wpg="http://schemas.microsoft.com/office/word/2010/wordprocessingGroup" xmlns:wpi="http://schemas.microsoft.com/office/word/2010/wordprocessingInk" xmlns:wne="http://schemas.microsoft.com/office/word/2006/wordml" xmlns:wps="http://schemas.microsoft.com/office/word/2010/wordprocessingShape" mc:Ignorable="w14 w15 w16se w16cid w16 w16cex w16sdtdh wp14">
   <w:numPicBullet w:numPicBulletId="0">
     <w:pict>
-      <v:shapetype w14:anchorId="2F6BB0A7" id="_x0000_t75" coordsize="21600,21600" o:spt="75" o:preferrelative="t" path="m@4@5l@4@11@9@11@9@5xe" filled="f" stroked="f">
+      <v:shapetype w14:anchorId="62132762" id="_x0000_t75" coordsize="21600,21600" o:spt="75" o:preferrelative="t" path="m@4@5l@4@11@9@11@9@5xe" filled="f" stroked="f">
         <v:stroke joinstyle="miter"/>
         <v:formulas>
           <v:f eqn="if lineDrawn pixelLineWidth 0"/>
@@ -6572,14 +6552,14 @@
         <v:path o:extrusionok="f" gradientshapeok="t" o:connecttype="rect"/>
         <o:lock v:ext="edit" aspectratio="t"/>
       </v:shapetype>
-      <v:shape id="_x0000_i1110" type="#_x0000_t75" style="width:11.25pt;height:11.25pt" o:bullet="t">
+      <v:shape id="_x0000_i1082" type="#_x0000_t75" style="width:11.25pt;height:11.25pt" o:bullet="t">
         <v:imagedata r:id="rId1" o:title="mso7D7E"/>
       </v:shape>
     </w:pict>
   </w:numPicBullet>
   <w:numPicBullet w:numPicBulletId="1">
     <w:pict>
-      <v:shape w14:anchorId="6B67CD5E" id="_x0000_i1111" type="#_x0000_t75" style="width:48pt;height:48pt;visibility:visible;mso-wrap-style:square" o:bullet="t">
+      <v:shape w14:anchorId="36332F47" id="_x0000_i1083" type="#_x0000_t75" style="width:48pt;height:48pt;visibility:visible;mso-wrap-style:square" o:bullet="t">
         <v:imagedata r:id="rId2" o:title=""/>
       </v:shape>
     </w:pict>
